--- a/Final Documentation/GP.docx
+++ b/Final Documentation/GP.docx
@@ -12,33 +12,44 @@
           <w:noProof/>
         </w:rPr>
         <w:drawing>
-          <wp:anchor distT="0" distB="0" distL="114300" distR="114300" simplePos="0" relativeHeight="251659264" behindDoc="0" locked="0" layoutInCell="1" allowOverlap="0" wp14:anchorId="4C04DED4" wp14:editId="2DE2DAC4">
+          <wp:anchor distT="0" distB="0" distL="114300" distR="114300" simplePos="0" relativeHeight="251659264" behindDoc="0" locked="0" layoutInCell="1" allowOverlap="0" wp14:anchorId="595653A0" wp14:editId="2B30F8AC">
             <wp:simplePos x="0" y="0"/>
             <wp:positionH relativeFrom="column">
-              <wp:posOffset>-304</wp:posOffset>
+              <wp:posOffset>0</wp:posOffset>
             </wp:positionH>
             <wp:positionV relativeFrom="paragraph">
-              <wp:posOffset>-178891</wp:posOffset>
+              <wp:posOffset>-179070</wp:posOffset>
             </wp:positionV>
             <wp:extent cx="1171575" cy="1066800"/>
-            <wp:effectExtent l="0" t="0" r="0" b="0"/>
+            <wp:effectExtent l="0" t="0" r="9525" b="0"/>
             <wp:wrapSquare wrapText="bothSides"/>
-            <wp:docPr id="150" name="Picture 150" descr="A computer network diagram with a globe and arrows&#10;&#10;Description automatically generated with medium confidence"/>
-            <wp:cNvGraphicFramePr/>
+            <wp:docPr id="1614179448" name="Picture 11" descr="A computer network diagram with a globe and arrows&#10;&#10;Description automatically generated with medium confidence"/>
+            <wp:cNvGraphicFramePr>
+              <a:graphicFrameLocks xmlns:a="http://schemas.openxmlformats.org/drawingml/2006/main" noChangeAspect="1"/>
+            </wp:cNvGraphicFramePr>
             <a:graphic xmlns:a="http://schemas.openxmlformats.org/drawingml/2006/main">
               <a:graphicData uri="http://schemas.openxmlformats.org/drawingml/2006/picture">
                 <pic:pic xmlns:pic="http://schemas.openxmlformats.org/drawingml/2006/picture">
                   <pic:nvPicPr>
-                    <pic:cNvPr id="150" name="Picture 150" descr="A computer network diagram with a globe and arrows&#10;&#10;Description automatically generated with medium confidence"/>
-                    <pic:cNvPicPr/>
+                    <pic:cNvPr id="0" name="Picture 150" descr="A computer network diagram with a globe and arrows&#10;&#10;Description automatically generated with medium confidence"/>
+                    <pic:cNvPicPr>
+                      <a:picLocks noChangeAspect="1" noChangeArrowheads="1"/>
+                    </pic:cNvPicPr>
                   </pic:nvPicPr>
                   <pic:blipFill>
-                    <a:blip r:embed="rId7"/>
+                    <a:blip r:embed="rId7">
+                      <a:extLst>
+                        <a:ext uri="{28A0092B-C50C-407E-A947-70E740481C1C}">
+                          <a14:useLocalDpi xmlns:a14="http://schemas.microsoft.com/office/drawing/2010/main" val="0"/>
+                        </a:ext>
+                      </a:extLst>
+                    </a:blip>
+                    <a:srcRect/>
                     <a:stretch>
                       <a:fillRect/>
                     </a:stretch>
                   </pic:blipFill>
-                  <pic:spPr>
+                  <pic:spPr bwMode="auto">
                     <a:xfrm>
                       <a:off x="0" y="0"/>
                       <a:ext cx="1171575" cy="1066800"/>
@@ -46,10 +57,17 @@
                     <a:prstGeom prst="rect">
                       <a:avLst/>
                     </a:prstGeom>
+                    <a:noFill/>
                   </pic:spPr>
                 </pic:pic>
               </a:graphicData>
             </a:graphic>
+            <wp14:sizeRelH relativeFrom="page">
+              <wp14:pctWidth>0</wp14:pctWidth>
+            </wp14:sizeRelH>
+            <wp14:sizeRelV relativeFrom="page">
+              <wp14:pctHeight>0</wp14:pctHeight>
+            </wp14:sizeRelV>
           </wp:anchor>
         </w:drawing>
       </w:r>
@@ -63,7 +81,7 @@
     </w:p>
     <w:p>
       <w:pPr>
-        <w:spacing w:after="369" w:line="238" w:lineRule="auto"/>
+        <w:spacing w:after="369" w:line="237" w:lineRule="auto"/>
         <w:ind w:left="4219"/>
         <w:jc w:val="center"/>
       </w:pPr>
@@ -180,7 +198,7 @@
         <mc:AlternateContent>
           <mc:Choice Requires="wps">
             <w:drawing>
-              <wp:anchor distT="0" distB="0" distL="114300" distR="114300" simplePos="0" relativeHeight="251660288" behindDoc="0" locked="0" layoutInCell="1" allowOverlap="1" wp14:anchorId="44EFA4A4" wp14:editId="7CF62F8F">
+              <wp:anchor distT="0" distB="0" distL="114300" distR="114300" simplePos="0" relativeHeight="251660288" behindDoc="0" locked="0" layoutInCell="1" allowOverlap="1" wp14:anchorId="5FD2F7E4" wp14:editId="065A0038">
                 <wp:simplePos x="0" y="0"/>
                 <wp:positionH relativeFrom="column">
                   <wp:posOffset>1499235</wp:posOffset>
@@ -191,7 +209,7 @@
                 <wp:extent cx="4886325" cy="446405"/>
                 <wp:effectExtent l="0" t="0" r="0" b="0"/>
                 <wp:wrapNone/>
-                <wp:docPr id="1326804816" name="Text Box 1"/>
+                <wp:docPr id="418781266" name="Text Box 10"/>
                 <wp:cNvGraphicFramePr>
                   <a:graphicFrameLocks xmlns:a="http://schemas.openxmlformats.org/drawingml/2006/main"/>
                 </wp:cNvGraphicFramePr>
@@ -218,7 +236,7 @@
                         <w:txbxContent>
                           <w:p>
                             <w:pPr>
-                              <w:spacing w:after="0" w:line="274" w:lineRule="auto"/>
+                              <w:spacing w:after="0" w:line="273" w:lineRule="auto"/>
                               <w:ind w:right="2924"/>
                               <w:rPr>
                                 <w:rFonts w:ascii="Cambria" w:eastAsia="Cambria" w:hAnsi="Cambria" w:cs="Cambria"/>
@@ -238,7 +256,7 @@
                           <w:p/>
                         </w:txbxContent>
                       </wps:txbx>
-                      <wps:bodyPr rot="0" spcFirstLastPara="0" vertOverflow="overflow" horzOverflow="overflow" vert="horz" wrap="square" lIns="91440" tIns="45720" rIns="91440" bIns="45720" numCol="1" spcCol="0" rtlCol="0" fromWordArt="0" anchor="t" anchorCtr="0" forceAA="0" compatLnSpc="1">
+                      <wps:bodyPr rot="0" spcFirstLastPara="0" vertOverflow="clip" horzOverflow="clip" vert="horz" wrap="square" lIns="91440" tIns="45720" rIns="91440" bIns="45720" numCol="1" spcCol="0" rtlCol="0" fromWordArt="0" anchor="t" anchorCtr="0" forceAA="0" compatLnSpc="1">
                         <a:prstTxWarp prst="textNoShape">
                           <a:avLst/>
                         </a:prstTxWarp>
@@ -258,16 +276,16 @@
           </mc:Choice>
           <mc:Fallback>
             <w:pict>
-              <v:shapetype w14:anchorId="44EFA4A4" id="_x0000_t202" coordsize="21600,21600" o:spt="202" path="m,l,21600r21600,l21600,xe">
+              <v:shapetype w14:anchorId="5FD2F7E4" id="_x0000_t202" coordsize="21600,21600" o:spt="202" path="m,l,21600r21600,l21600,xe">
                 <v:stroke joinstyle="miter"/>
                 <v:path gradientshapeok="t" o:connecttype="rect"/>
               </v:shapetype>
-              <v:shape id="Text Box 1" o:spid="_x0000_s1026" type="#_x0000_t202" style="position:absolute;margin-left:118.05pt;margin-top:.7pt;width:384.75pt;height:35.15pt;z-index:251660288;visibility:visible;mso-wrap-style:square;mso-width-percent:0;mso-height-percent:0;mso-wrap-distance-left:9pt;mso-wrap-distance-top:0;mso-wrap-distance-right:9pt;mso-wrap-distance-bottom:0;mso-position-horizontal:absolute;mso-position-horizontal-relative:text;mso-position-vertical:absolute;mso-position-vertical-relative:text;mso-width-percent:0;mso-height-percent:0;mso-width-relative:margin;mso-height-relative:margin;v-text-anchor:top" o:gfxdata="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" filled="f" stroked="f" strokeweight=".5pt">
+              <v:shape id="Text Box 10" o:spid="_x0000_s1026" type="#_x0000_t202" style="position:absolute;margin-left:118.05pt;margin-top:.7pt;width:384.75pt;height:35.15pt;z-index:251660288;visibility:visible;mso-wrap-style:square;mso-width-percent:0;mso-height-percent:0;mso-wrap-distance-left:9pt;mso-wrap-distance-top:0;mso-wrap-distance-right:9pt;mso-wrap-distance-bottom:0;mso-position-horizontal:absolute;mso-position-horizontal-relative:text;mso-position-vertical:absolute;mso-position-vertical-relative:text;mso-width-percent:0;mso-height-percent:0;mso-width-relative:margin;mso-height-relative:margin;v-text-anchor:top" o:gfxdata="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" filled="f" stroked="f" strokeweight=".5pt">
                 <v:textbox>
                   <w:txbxContent>
                     <w:p>
                       <w:pPr>
-                        <w:spacing w:after="0" w:line="274" w:lineRule="auto"/>
+                        <w:spacing w:after="0" w:line="273" w:lineRule="auto"/>
                         <w:ind w:right="2924"/>
                         <w:rPr>
                           <w:rFonts w:ascii="Cambria" w:eastAsia="Cambria" w:hAnsi="Cambria" w:cs="Cambria"/>
@@ -334,14 +352,7 @@
           <w:rFonts w:ascii="Cambria" w:eastAsia="Cambria" w:hAnsi="Cambria" w:cs="Cambria"/>
           <w:sz w:val="36"/>
         </w:rPr>
-        <w:t xml:space="preserve">TA: </w:t>
-      </w:r>
-      <w:r>
-        <w:rPr>
-          <w:rFonts w:ascii="Cambria" w:eastAsia="Cambria" w:hAnsi="Cambria" w:cs="Cambria"/>
-          <w:sz w:val="36"/>
-        </w:rPr>
-        <w:t>Nada Nasser</w:t>
+        <w:t>TA: Nada Nasser</w:t>
       </w:r>
     </w:p>
     <w:p>
@@ -419,9 +430,11 @@
               <w:bottom w:val="dashed" w:sz="4" w:space="0" w:color="000000"/>
               <w:right w:val="dashed" w:sz="4" w:space="0" w:color="000000"/>
             </w:tcBorders>
+            <w:hideMark/>
           </w:tcPr>
           <w:p>
             <w:pPr>
+              <w:spacing w:line="240" w:lineRule="auto"/>
               <w:ind w:left="6"/>
               <w:jc w:val="center"/>
             </w:pPr>
@@ -444,11 +457,12 @@
               <w:bottom w:val="dashed" w:sz="4" w:space="0" w:color="000000"/>
               <w:right w:val="dashed" w:sz="4" w:space="0" w:color="000000"/>
             </w:tcBorders>
+            <w:hideMark/>
           </w:tcPr>
           <w:p>
             <w:pPr>
+              <w:spacing w:line="240" w:lineRule="auto"/>
               <w:rPr>
-                <w:rtl/>
                 <w:lang w:bidi="ar-EG"/>
               </w:rPr>
             </w:pPr>
@@ -476,11 +490,16 @@
               <w:bottom w:val="dashed" w:sz="4" w:space="0" w:color="000000"/>
               <w:right w:val="dashed" w:sz="4" w:space="0" w:color="000000"/>
             </w:tcBorders>
+            <w:hideMark/>
           </w:tcPr>
           <w:p>
             <w:pPr>
+              <w:spacing w:line="240" w:lineRule="auto"/>
               <w:ind w:left="4"/>
               <w:jc w:val="center"/>
+              <w:rPr>
+                <w:rtl/>
+              </w:rPr>
             </w:pPr>
             <w:r>
               <w:rPr>
@@ -501,8 +520,12 @@
               <w:bottom w:val="dashed" w:sz="4" w:space="0" w:color="000000"/>
               <w:right w:val="dashed" w:sz="4" w:space="0" w:color="000000"/>
             </w:tcBorders>
+            <w:hideMark/>
           </w:tcPr>
           <w:p>
+            <w:pPr>
+              <w:spacing w:line="240" w:lineRule="auto"/>
+            </w:pPr>
             <w:r>
               <w:rPr>
                 <w:rFonts w:ascii="Cambria" w:eastAsia="Cambria" w:hAnsi="Cambria" w:cs="Cambria"/>
@@ -527,9 +550,11 @@
               <w:bottom w:val="dashed" w:sz="4" w:space="0" w:color="000000"/>
               <w:right w:val="dashed" w:sz="4" w:space="0" w:color="000000"/>
             </w:tcBorders>
+            <w:hideMark/>
           </w:tcPr>
           <w:p>
             <w:pPr>
+              <w:spacing w:line="240" w:lineRule="auto"/>
               <w:ind w:left="4"/>
               <w:jc w:val="center"/>
             </w:pPr>
@@ -552,8 +577,12 @@
               <w:bottom w:val="dashed" w:sz="4" w:space="0" w:color="000000"/>
               <w:right w:val="dashed" w:sz="4" w:space="0" w:color="000000"/>
             </w:tcBorders>
+            <w:hideMark/>
           </w:tcPr>
           <w:p>
+            <w:pPr>
+              <w:spacing w:line="240" w:lineRule="auto"/>
+            </w:pPr>
             <w:r>
               <w:rPr>
                 <w:rFonts w:ascii="Cambria" w:eastAsia="Cambria" w:hAnsi="Cambria" w:cs="Cambria"/>
@@ -578,9 +607,11 @@
               <w:bottom w:val="dashed" w:sz="4" w:space="0" w:color="000000"/>
               <w:right w:val="dashed" w:sz="4" w:space="0" w:color="000000"/>
             </w:tcBorders>
+            <w:hideMark/>
           </w:tcPr>
           <w:p>
             <w:pPr>
+              <w:spacing w:line="240" w:lineRule="auto"/>
               <w:ind w:left="6"/>
               <w:jc w:val="center"/>
             </w:pPr>
@@ -603,8 +634,12 @@
               <w:bottom w:val="dashed" w:sz="4" w:space="0" w:color="000000"/>
               <w:right w:val="dashed" w:sz="4" w:space="0" w:color="000000"/>
             </w:tcBorders>
+            <w:hideMark/>
           </w:tcPr>
           <w:p>
+            <w:pPr>
+              <w:spacing w:line="240" w:lineRule="auto"/>
+            </w:pPr>
             <w:r>
               <w:rPr>
                 <w:rFonts w:ascii="Cambria" w:eastAsia="Cambria" w:hAnsi="Cambria" w:cs="Cambria"/>
@@ -629,9 +664,11 @@
               <w:bottom w:val="dashed" w:sz="4" w:space="0" w:color="000000"/>
               <w:right w:val="dashed" w:sz="4" w:space="0" w:color="000000"/>
             </w:tcBorders>
+            <w:hideMark/>
           </w:tcPr>
           <w:p>
             <w:pPr>
+              <w:spacing w:line="240" w:lineRule="auto"/>
               <w:ind w:left="6"/>
               <w:jc w:val="center"/>
             </w:pPr>
@@ -654,8 +691,12 @@
               <w:bottom w:val="dashed" w:sz="4" w:space="0" w:color="000000"/>
               <w:right w:val="dashed" w:sz="4" w:space="0" w:color="000000"/>
             </w:tcBorders>
+            <w:hideMark/>
           </w:tcPr>
           <w:p>
+            <w:pPr>
+              <w:spacing w:line="240" w:lineRule="auto"/>
+            </w:pPr>
             <w:r>
               <w:rPr>
                 <w:rFonts w:ascii="Cambria" w:eastAsia="Cambria" w:hAnsi="Cambria" w:cs="Cambria"/>
@@ -739,14 +780,7 @@
           <w:rFonts w:ascii="Cambria" w:eastAsia="Cambria" w:hAnsi="Cambria" w:cs="Cambria"/>
           <w:sz w:val="34"/>
         </w:rPr>
-        <w:t>Final Year</w:t>
-      </w:r>
-      <w:r>
-        <w:rPr>
-          <w:rFonts w:ascii="Cambria" w:eastAsia="Cambria" w:hAnsi="Cambria" w:cs="Cambria"/>
-          <w:sz w:val="34"/>
-        </w:rPr>
-        <w:t xml:space="preserve"> Documentation  </w:t>
+        <w:t xml:space="preserve">Final Year Documentation  </w:t>
       </w:r>
     </w:p>
     <w:p>
@@ -870,7 +904,7 @@
       <w:pPr>
         <w:numPr>
           <w:ilvl w:val="0"/>
-          <w:numId w:val="16"/>
+          <w:numId w:val="20"/>
         </w:numPr>
         <w:spacing w:before="100" w:beforeAutospacing="1" w:after="100" w:afterAutospacing="1" w:line="240" w:lineRule="auto"/>
       </w:pPr>
@@ -888,7 +922,7 @@
       <w:pPr>
         <w:numPr>
           <w:ilvl w:val="0"/>
-          <w:numId w:val="16"/>
+          <w:numId w:val="20"/>
         </w:numPr>
         <w:spacing w:before="100" w:beforeAutospacing="1" w:after="100" w:afterAutospacing="1" w:line="240" w:lineRule="auto"/>
       </w:pPr>
@@ -906,7 +940,7 @@
       <w:pPr>
         <w:numPr>
           <w:ilvl w:val="0"/>
-          <w:numId w:val="16"/>
+          <w:numId w:val="20"/>
         </w:numPr>
         <w:spacing w:before="100" w:beforeAutospacing="1" w:after="100" w:afterAutospacing="1" w:line="240" w:lineRule="auto"/>
       </w:pPr>
@@ -924,7 +958,7 @@
       <w:pPr>
         <w:numPr>
           <w:ilvl w:val="0"/>
-          <w:numId w:val="16"/>
+          <w:numId w:val="20"/>
         </w:numPr>
         <w:spacing w:before="100" w:beforeAutospacing="1" w:after="100" w:afterAutospacing="1" w:line="240" w:lineRule="auto"/>
       </w:pPr>
@@ -975,7 +1009,7 @@
         <w:pStyle w:val="NormalWeb"/>
         <w:numPr>
           <w:ilvl w:val="0"/>
-          <w:numId w:val="17"/>
+          <w:numId w:val="21"/>
         </w:numPr>
       </w:pPr>
       <w:r>
@@ -993,7 +1027,7 @@
       <w:pPr>
         <w:numPr>
           <w:ilvl w:val="1"/>
-          <w:numId w:val="17"/>
+          <w:numId w:val="21"/>
         </w:numPr>
         <w:spacing w:before="100" w:beforeAutospacing="1" w:after="100" w:afterAutospacing="1" w:line="240" w:lineRule="auto"/>
       </w:pPr>
@@ -1012,7 +1046,7 @@
         <w:pStyle w:val="NormalWeb"/>
         <w:numPr>
           <w:ilvl w:val="0"/>
-          <w:numId w:val="17"/>
+          <w:numId w:val="21"/>
         </w:numPr>
       </w:pPr>
       <w:r>
@@ -1030,7 +1064,7 @@
       <w:pPr>
         <w:numPr>
           <w:ilvl w:val="1"/>
-          <w:numId w:val="17"/>
+          <w:numId w:val="21"/>
         </w:numPr>
         <w:spacing w:before="100" w:beforeAutospacing="1" w:after="100" w:afterAutospacing="1" w:line="240" w:lineRule="auto"/>
       </w:pPr>
@@ -1049,7 +1083,7 @@
         <w:pStyle w:val="NormalWeb"/>
         <w:numPr>
           <w:ilvl w:val="0"/>
-          <w:numId w:val="17"/>
+          <w:numId w:val="21"/>
         </w:numPr>
       </w:pPr>
       <w:r>
@@ -1067,7 +1101,7 @@
       <w:pPr>
         <w:numPr>
           <w:ilvl w:val="1"/>
-          <w:numId w:val="17"/>
+          <w:numId w:val="21"/>
         </w:numPr>
         <w:spacing w:before="100" w:beforeAutospacing="1" w:after="100" w:afterAutospacing="1" w:line="240" w:lineRule="auto"/>
       </w:pPr>
@@ -1086,7 +1120,7 @@
         <w:pStyle w:val="NormalWeb"/>
         <w:numPr>
           <w:ilvl w:val="0"/>
-          <w:numId w:val="17"/>
+          <w:numId w:val="21"/>
         </w:numPr>
       </w:pPr>
       <w:r>
@@ -1104,7 +1138,7 @@
       <w:pPr>
         <w:numPr>
           <w:ilvl w:val="1"/>
-          <w:numId w:val="17"/>
+          <w:numId w:val="21"/>
         </w:numPr>
         <w:spacing w:before="100" w:beforeAutospacing="1" w:after="100" w:afterAutospacing="1" w:line="240" w:lineRule="auto"/>
       </w:pPr>
@@ -1123,7 +1157,7 @@
         <w:pStyle w:val="NormalWeb"/>
         <w:numPr>
           <w:ilvl w:val="0"/>
-          <w:numId w:val="17"/>
+          <w:numId w:val="21"/>
         </w:numPr>
       </w:pPr>
       <w:r>
@@ -1141,7 +1175,7 @@
       <w:pPr>
         <w:numPr>
           <w:ilvl w:val="1"/>
-          <w:numId w:val="17"/>
+          <w:numId w:val="21"/>
         </w:numPr>
         <w:spacing w:before="100" w:beforeAutospacing="1" w:after="100" w:afterAutospacing="1" w:line="240" w:lineRule="auto"/>
       </w:pPr>
@@ -1160,7 +1194,7 @@
         <w:pStyle w:val="NormalWeb"/>
         <w:numPr>
           <w:ilvl w:val="0"/>
-          <w:numId w:val="17"/>
+          <w:numId w:val="21"/>
         </w:numPr>
       </w:pPr>
       <w:r>
@@ -1178,7 +1212,7 @@
       <w:pPr>
         <w:numPr>
           <w:ilvl w:val="1"/>
-          <w:numId w:val="17"/>
+          <w:numId w:val="21"/>
         </w:numPr>
         <w:spacing w:before="100" w:beforeAutospacing="1" w:after="100" w:afterAutospacing="1" w:line="240" w:lineRule="auto"/>
       </w:pPr>
@@ -1197,7 +1231,7 @@
         <w:pStyle w:val="NormalWeb"/>
         <w:numPr>
           <w:ilvl w:val="0"/>
-          <w:numId w:val="17"/>
+          <w:numId w:val="21"/>
         </w:numPr>
       </w:pPr>
       <w:r>
@@ -1215,7 +1249,7 @@
       <w:pPr>
         <w:numPr>
           <w:ilvl w:val="1"/>
-          <w:numId w:val="17"/>
+          <w:numId w:val="21"/>
         </w:numPr>
         <w:spacing w:before="100" w:beforeAutospacing="1" w:after="100" w:afterAutospacing="1" w:line="240" w:lineRule="auto"/>
       </w:pPr>
@@ -1234,7 +1268,7 @@
         <w:pStyle w:val="NormalWeb"/>
         <w:numPr>
           <w:ilvl w:val="0"/>
-          <w:numId w:val="17"/>
+          <w:numId w:val="21"/>
         </w:numPr>
       </w:pPr>
       <w:r>
@@ -1252,7 +1286,7 @@
       <w:pPr>
         <w:numPr>
           <w:ilvl w:val="1"/>
-          <w:numId w:val="17"/>
+          <w:numId w:val="21"/>
         </w:numPr>
         <w:spacing w:before="100" w:beforeAutospacing="1" w:after="100" w:afterAutospacing="1" w:line="240" w:lineRule="auto"/>
       </w:pPr>
@@ -1311,32 +1345,23 @@
           <w:bCs/>
           <w:color w:val="156082" w:themeColor="accent1"/>
         </w:rPr>
-        <w:t xml:space="preserve">1.4 </w:t>
-      </w:r>
-      <w:r>
-        <w:rPr>
-          <w:rFonts w:cstheme="minorHAnsi"/>
+        <w:t>1.4 Gantt chart of project time plan</w:t>
+      </w:r>
+    </w:p>
+    <w:p/>
+    <w:p>
+      <w:pPr>
+        <w:pStyle w:val="Heading3"/>
+        <w:rPr>
           <w:b/>
           <w:bCs/>
-          <w:color w:val="156082" w:themeColor="accent1"/>
-        </w:rPr>
-        <w:t>Gantt chart of project time plan</w:t>
-      </w:r>
-    </w:p>
-    <w:p/>
-    <w:p>
-      <w:pPr>
-        <w:pStyle w:val="Heading3"/>
+        </w:rPr>
+      </w:pPr>
+      <w:r>
         <w:rPr>
           <w:b/>
           <w:bCs/>
         </w:rPr>
-      </w:pPr>
-      <w:r>
-        <w:rPr>
-          <w:b/>
-          <w:bCs/>
-        </w:rPr>
         <w:t>1.5 Development Methodology: Agile</w:t>
       </w:r>
     </w:p>
@@ -1471,23 +1496,23 @@
         <w:pStyle w:val="NormalWeb"/>
       </w:pPr>
       <w:r>
-        <w:t xml:space="preserve">By following the agile methodology, we ensure that </w:t>
-      </w:r>
-      <w:r>
-        <w:t>Groofy Code</w:t>
-      </w:r>
-      <w:r>
-        <w:t xml:space="preserve"> is developed in a flexible, efficient, and customer-focused manner, delivering a high-quality platform that meets the needs of coding enthusiasts.</w:t>
+        <w:t>By following the agile methodology, we ensure that Groofy Code is developed in a flexible, efficient, and customer-focused manner, delivering a high-quality platform that meets the needs of coding enthusiasts.</w:t>
       </w:r>
     </w:p>
     <w:p>
       <w:pPr>
         <w:pStyle w:val="Heading2"/>
+        <w:rPr>
+          <w:lang w:bidi="ar-EG"/>
+        </w:rPr>
       </w:pPr>
     </w:p>
     <w:p>
       <w:pPr>
         <w:pStyle w:val="Heading2"/>
+        <w:rPr>
+          <w:rtl/>
+        </w:rPr>
       </w:pPr>
     </w:p>
     <w:p/>
@@ -1503,8 +1528,16 @@
     <w:p>
       <w:pPr>
         <w:pStyle w:val="Heading2"/>
-      </w:pPr>
-      <w:r>
+        <w:rPr>
+          <w:b/>
+          <w:bCs/>
+        </w:rPr>
+      </w:pPr>
+      <w:r>
+        <w:rPr>
+          <w:b/>
+          <w:bCs/>
+        </w:rPr>
         <w:lastRenderedPageBreak/>
         <w:t>1.6 Tools and Technologies Used in the Project</w:t>
       </w:r>
@@ -1521,7 +1554,7 @@
       <w:pPr>
         <w:numPr>
           <w:ilvl w:val="0"/>
-          <w:numId w:val="14"/>
+          <w:numId w:val="22"/>
         </w:numPr>
         <w:spacing w:before="100" w:beforeAutospacing="1" w:after="100" w:afterAutospacing="1" w:line="240" w:lineRule="auto"/>
       </w:pPr>
@@ -1536,7 +1569,7 @@
       <w:pPr>
         <w:numPr>
           <w:ilvl w:val="0"/>
-          <w:numId w:val="14"/>
+          <w:numId w:val="22"/>
         </w:numPr>
         <w:spacing w:before="100" w:beforeAutospacing="1" w:after="100" w:afterAutospacing="1" w:line="240" w:lineRule="auto"/>
       </w:pPr>
@@ -1551,7 +1584,7 @@
       <w:pPr>
         <w:numPr>
           <w:ilvl w:val="0"/>
-          <w:numId w:val="14"/>
+          <w:numId w:val="22"/>
         </w:numPr>
         <w:spacing w:before="100" w:beforeAutospacing="1" w:after="100" w:afterAutospacing="1" w:line="240" w:lineRule="auto"/>
       </w:pPr>
@@ -1566,7 +1599,7 @@
       <w:pPr>
         <w:numPr>
           <w:ilvl w:val="0"/>
-          <w:numId w:val="14"/>
+          <w:numId w:val="22"/>
         </w:numPr>
         <w:spacing w:before="100" w:beforeAutospacing="1" w:after="100" w:afterAutospacing="1" w:line="240" w:lineRule="auto"/>
       </w:pPr>
@@ -1581,7 +1614,7 @@
       <w:pPr>
         <w:numPr>
           <w:ilvl w:val="0"/>
-          <w:numId w:val="14"/>
+          <w:numId w:val="22"/>
         </w:numPr>
         <w:spacing w:before="100" w:beforeAutospacing="1" w:after="100" w:afterAutospacing="1" w:line="240" w:lineRule="auto"/>
       </w:pPr>
@@ -1596,7 +1629,7 @@
       <w:pPr>
         <w:numPr>
           <w:ilvl w:val="0"/>
-          <w:numId w:val="14"/>
+          <w:numId w:val="22"/>
         </w:numPr>
         <w:spacing w:before="100" w:beforeAutospacing="1" w:after="100" w:afterAutospacing="1" w:line="240" w:lineRule="auto"/>
       </w:pPr>
@@ -1611,7 +1644,7 @@
       <w:pPr>
         <w:numPr>
           <w:ilvl w:val="0"/>
-          <w:numId w:val="14"/>
+          <w:numId w:val="22"/>
         </w:numPr>
         <w:spacing w:before="100" w:beforeAutospacing="1" w:after="100" w:afterAutospacing="1" w:line="240" w:lineRule="auto"/>
       </w:pPr>
@@ -1626,7 +1659,7 @@
       <w:pPr>
         <w:numPr>
           <w:ilvl w:val="0"/>
-          <w:numId w:val="14"/>
+          <w:numId w:val="22"/>
         </w:numPr>
         <w:spacing w:before="100" w:beforeAutospacing="1" w:after="100" w:afterAutospacing="1" w:line="240" w:lineRule="auto"/>
       </w:pPr>
@@ -1641,7 +1674,7 @@
       <w:pPr>
         <w:numPr>
           <w:ilvl w:val="0"/>
-          <w:numId w:val="14"/>
+          <w:numId w:val="22"/>
         </w:numPr>
         <w:spacing w:before="100" w:beforeAutospacing="1" w:after="100" w:afterAutospacing="1" w:line="240" w:lineRule="auto"/>
       </w:pPr>
@@ -1659,7 +1692,7 @@
       <w:pPr>
         <w:numPr>
           <w:ilvl w:val="0"/>
-          <w:numId w:val="14"/>
+          <w:numId w:val="22"/>
         </w:numPr>
         <w:spacing w:before="100" w:beforeAutospacing="1" w:after="100" w:afterAutospacing="1" w:line="240" w:lineRule="auto"/>
       </w:pPr>
@@ -1677,7 +1710,7 @@
       <w:pPr>
         <w:numPr>
           <w:ilvl w:val="0"/>
-          <w:numId w:val="14"/>
+          <w:numId w:val="22"/>
         </w:numPr>
         <w:spacing w:before="100" w:beforeAutospacing="1" w:after="100" w:afterAutospacing="1" w:line="240" w:lineRule="auto"/>
       </w:pPr>
@@ -1695,7 +1728,7 @@
       <w:pPr>
         <w:numPr>
           <w:ilvl w:val="0"/>
-          <w:numId w:val="14"/>
+          <w:numId w:val="22"/>
         </w:numPr>
         <w:spacing w:before="100" w:beforeAutospacing="1" w:after="100" w:afterAutospacing="1" w:line="240" w:lineRule="auto"/>
       </w:pPr>
@@ -1721,7 +1754,7 @@
       <w:pPr>
         <w:numPr>
           <w:ilvl w:val="0"/>
-          <w:numId w:val="15"/>
+          <w:numId w:val="23"/>
         </w:numPr>
         <w:spacing w:before="100" w:beforeAutospacing="1" w:after="100" w:afterAutospacing="1" w:line="240" w:lineRule="auto"/>
       </w:pPr>
@@ -1736,7 +1769,7 @@
       <w:pPr>
         <w:numPr>
           <w:ilvl w:val="0"/>
-          <w:numId w:val="15"/>
+          <w:numId w:val="23"/>
         </w:numPr>
         <w:spacing w:before="100" w:beforeAutospacing="1" w:after="100" w:afterAutospacing="1" w:line="240" w:lineRule="auto"/>
       </w:pPr>
@@ -1751,7 +1784,7 @@
       <w:pPr>
         <w:numPr>
           <w:ilvl w:val="0"/>
-          <w:numId w:val="15"/>
+          <w:numId w:val="23"/>
         </w:numPr>
         <w:spacing w:before="100" w:beforeAutospacing="1" w:after="100" w:afterAutospacing="1" w:line="240" w:lineRule="auto"/>
       </w:pPr>
@@ -1766,7 +1799,7 @@
       <w:pPr>
         <w:numPr>
           <w:ilvl w:val="0"/>
-          <w:numId w:val="15"/>
+          <w:numId w:val="23"/>
         </w:numPr>
         <w:spacing w:before="100" w:beforeAutospacing="1" w:after="100" w:afterAutospacing="1" w:line="240" w:lineRule="auto"/>
       </w:pPr>
@@ -1784,16 +1817,18 @@
       <w:pPr>
         <w:numPr>
           <w:ilvl w:val="0"/>
-          <w:numId w:val="15"/>
-        </w:numPr>
-        <w:spacing w:before="100" w:beforeAutospacing="1" w:after="100" w:afterAutospacing="1" w:line="240" w:lineRule="auto"/>
-      </w:pPr>
+          <w:numId w:val="23"/>
+        </w:numPr>
+        <w:spacing w:before="100" w:beforeAutospacing="1" w:after="100" w:afterAutospacing="1" w:line="240" w:lineRule="auto"/>
+      </w:pPr>
+      <w:proofErr w:type="spellStart"/>
       <w:r>
         <w:rPr>
           <w:rStyle w:val="Strong"/>
         </w:rPr>
         <w:t>MathJax</w:t>
       </w:r>
+      <w:proofErr w:type="spellEnd"/>
       <w:r>
         <w:t xml:space="preserve"> </w:t>
       </w:r>
@@ -1802,22 +1837,24 @@
       <w:pPr>
         <w:numPr>
           <w:ilvl w:val="0"/>
-          <w:numId w:val="15"/>
-        </w:numPr>
-        <w:spacing w:before="100" w:beforeAutospacing="1" w:after="100" w:afterAutospacing="1" w:line="240" w:lineRule="auto"/>
-      </w:pPr>
+          <w:numId w:val="23"/>
+        </w:numPr>
+        <w:spacing w:before="100" w:beforeAutospacing="1" w:after="100" w:afterAutospacing="1" w:line="240" w:lineRule="auto"/>
+      </w:pPr>
+      <w:proofErr w:type="spellStart"/>
       <w:r>
         <w:rPr>
           <w:rStyle w:val="Strong"/>
         </w:rPr>
         <w:t>PrimeReact</w:t>
       </w:r>
+      <w:proofErr w:type="spellEnd"/>
     </w:p>
     <w:p>
       <w:pPr>
         <w:numPr>
           <w:ilvl w:val="0"/>
-          <w:numId w:val="15"/>
+          <w:numId w:val="23"/>
         </w:numPr>
         <w:spacing w:before="100" w:beforeAutospacing="1" w:after="100" w:afterAutospacing="1" w:line="240" w:lineRule="auto"/>
       </w:pPr>
@@ -1832,51 +1869,397 @@
       <w:pPr>
         <w:numPr>
           <w:ilvl w:val="0"/>
-          <w:numId w:val="15"/>
-        </w:numPr>
-        <w:spacing w:before="100" w:beforeAutospacing="1" w:after="100" w:afterAutospacing="1" w:line="240" w:lineRule="auto"/>
-      </w:pPr>
+          <w:numId w:val="23"/>
+        </w:numPr>
+        <w:spacing w:before="100" w:beforeAutospacing="1" w:after="100" w:afterAutospacing="1" w:line="240" w:lineRule="auto"/>
+      </w:pPr>
+      <w:proofErr w:type="spellStart"/>
       <w:r>
         <w:rPr>
           <w:rStyle w:val="Strong"/>
         </w:rPr>
         <w:t>CodeMirror</w:t>
       </w:r>
+      <w:proofErr w:type="spellEnd"/>
     </w:p>
     <w:p>
       <w:pPr>
         <w:numPr>
           <w:ilvl w:val="0"/>
-          <w:numId w:val="15"/>
-        </w:numPr>
-        <w:spacing w:before="100" w:beforeAutospacing="1" w:after="100" w:afterAutospacing="1" w:line="240" w:lineRule="auto"/>
-      </w:pPr>
+          <w:numId w:val="23"/>
+        </w:numPr>
+        <w:spacing w:before="100" w:beforeAutospacing="1" w:after="100" w:afterAutospacing="1" w:line="240" w:lineRule="auto"/>
+      </w:pPr>
+      <w:proofErr w:type="spellStart"/>
       <w:r>
         <w:rPr>
           <w:rStyle w:val="Strong"/>
         </w:rPr>
         <w:t>Formik</w:t>
       </w:r>
+      <w:proofErr w:type="spellEnd"/>
       <w:r>
         <w:t xml:space="preserve"> </w:t>
       </w:r>
     </w:p>
-    <w:p/>
-    <w:p/>
-    <w:p/>
-    <w:p/>
-    <w:p/>
-    <w:p/>
-    <w:p/>
-    <w:p/>
-    <w:p/>
-    <w:p/>
+    <w:p>
+      <w:pPr>
+        <w:pStyle w:val="Heading3"/>
+      </w:pPr>
+      <w:r>
+        <w:t>1.6.3 Machine Learning</w:t>
+      </w:r>
+    </w:p>
+    <w:p>
+      <w:pPr>
+        <w:pStyle w:val="ListParagraph"/>
+        <w:numPr>
+          <w:ilvl w:val="0"/>
+          <w:numId w:val="24"/>
+        </w:numPr>
+        <w:spacing w:before="100" w:beforeAutospacing="1" w:after="100" w:afterAutospacing="1" w:line="240" w:lineRule="auto"/>
+        <w:rPr>
+          <w:rFonts w:ascii="Times New Roman" w:eastAsia="Times New Roman" w:hAnsi="Times New Roman" w:cs="Times New Roman"/>
+          <w:sz w:val="24"/>
+          <w:szCs w:val="24"/>
+        </w:rPr>
+      </w:pPr>
+      <w:r>
+        <w:rPr>
+          <w:rFonts w:ascii="Times New Roman" w:eastAsia="Times New Roman" w:hAnsi="Times New Roman" w:cs="Times New Roman"/>
+          <w:sz w:val="24"/>
+          <w:szCs w:val="24"/>
+        </w:rPr>
+        <w:t xml:space="preserve">Python programming language: </w:t>
+      </w:r>
+      <w:proofErr w:type="spellStart"/>
+      <w:r>
+        <w:rPr>
+          <w:rFonts w:ascii="Times New Roman" w:eastAsia="Times New Roman" w:hAnsi="Times New Roman" w:cs="Times New Roman"/>
+          <w:sz w:val="24"/>
+          <w:szCs w:val="24"/>
+        </w:rPr>
+        <w:t>Numpy</w:t>
+      </w:r>
+      <w:proofErr w:type="spellEnd"/>
+      <w:r>
+        <w:rPr>
+          <w:rFonts w:ascii="Times New Roman" w:eastAsia="Times New Roman" w:hAnsi="Times New Roman" w:cs="Times New Roman"/>
+          <w:sz w:val="24"/>
+          <w:szCs w:val="24"/>
+        </w:rPr>
+        <w:t xml:space="preserve">, Pandas, </w:t>
+      </w:r>
+      <w:proofErr w:type="spellStart"/>
+      <w:r>
+        <w:rPr>
+          <w:rFonts w:ascii="Times New Roman" w:eastAsia="Times New Roman" w:hAnsi="Times New Roman" w:cs="Times New Roman"/>
+          <w:sz w:val="24"/>
+          <w:szCs w:val="24"/>
+        </w:rPr>
+        <w:t>Sklearn</w:t>
+      </w:r>
+      <w:proofErr w:type="spellEnd"/>
+      <w:r>
+        <w:rPr>
+          <w:rFonts w:ascii="Times New Roman" w:eastAsia="Times New Roman" w:hAnsi="Times New Roman" w:cs="Times New Roman"/>
+          <w:sz w:val="24"/>
+          <w:szCs w:val="24"/>
+        </w:rPr>
+        <w:t>, Matplotlib for visualization.</w:t>
+      </w:r>
+    </w:p>
+    <w:p>
+      <w:pPr>
+        <w:pStyle w:val="ListParagraph"/>
+        <w:numPr>
+          <w:ilvl w:val="0"/>
+          <w:numId w:val="24"/>
+        </w:numPr>
+        <w:spacing w:before="100" w:beforeAutospacing="1" w:after="100" w:afterAutospacing="1" w:line="240" w:lineRule="auto"/>
+        <w:rPr>
+          <w:rFonts w:ascii="Times New Roman" w:eastAsia="Times New Roman" w:hAnsi="Times New Roman" w:cs="Times New Roman"/>
+          <w:sz w:val="24"/>
+          <w:szCs w:val="24"/>
+        </w:rPr>
+      </w:pPr>
+      <w:r>
+        <w:rPr>
+          <w:rFonts w:ascii="Times New Roman" w:eastAsia="Times New Roman" w:hAnsi="Times New Roman" w:cs="Times New Roman"/>
+          <w:sz w:val="24"/>
+          <w:szCs w:val="24"/>
+        </w:rPr>
+        <w:t>Multiple datasets: Combined datasets for training and evaluation, processed using Pandas.</w:t>
+      </w:r>
+    </w:p>
+    <w:p>
+      <w:pPr>
+        <w:pStyle w:val="ListParagraph"/>
+        <w:numPr>
+          <w:ilvl w:val="0"/>
+          <w:numId w:val="24"/>
+        </w:numPr>
+        <w:spacing w:before="100" w:beforeAutospacing="1" w:after="100" w:afterAutospacing="1" w:line="240" w:lineRule="auto"/>
+        <w:rPr>
+          <w:rFonts w:ascii="Times New Roman" w:eastAsia="Times New Roman" w:hAnsi="Times New Roman" w:cs="Times New Roman"/>
+          <w:sz w:val="24"/>
+          <w:szCs w:val="24"/>
+        </w:rPr>
+      </w:pPr>
+      <w:proofErr w:type="spellStart"/>
+      <w:r>
+        <w:rPr>
+          <w:rFonts w:ascii="Times New Roman" w:eastAsia="Times New Roman" w:hAnsi="Times New Roman" w:cs="Times New Roman"/>
+          <w:sz w:val="24"/>
+          <w:szCs w:val="24"/>
+        </w:rPr>
+        <w:t>RandomForestRegressor</w:t>
+      </w:r>
+      <w:proofErr w:type="spellEnd"/>
+      <w:r>
+        <w:rPr>
+          <w:rFonts w:ascii="Times New Roman" w:eastAsia="Times New Roman" w:hAnsi="Times New Roman" w:cs="Times New Roman"/>
+          <w:sz w:val="24"/>
+          <w:szCs w:val="24"/>
+        </w:rPr>
+        <w:t>: For predicting the expected rating of coders.</w:t>
+      </w:r>
+    </w:p>
+    <w:p>
+      <w:pPr>
+        <w:pStyle w:val="ListParagraph"/>
+        <w:numPr>
+          <w:ilvl w:val="0"/>
+          <w:numId w:val="24"/>
+        </w:numPr>
+        <w:spacing w:before="100" w:beforeAutospacing="1" w:after="100" w:afterAutospacing="1" w:line="240" w:lineRule="auto"/>
+        <w:rPr>
+          <w:rFonts w:ascii="Times New Roman" w:eastAsia="Times New Roman" w:hAnsi="Times New Roman" w:cs="Times New Roman"/>
+          <w:sz w:val="24"/>
+          <w:szCs w:val="24"/>
+        </w:rPr>
+      </w:pPr>
+      <w:proofErr w:type="spellStart"/>
+      <w:r>
+        <w:rPr>
+          <w:rFonts w:ascii="Times New Roman" w:eastAsia="Times New Roman" w:hAnsi="Times New Roman" w:cs="Times New Roman"/>
+          <w:sz w:val="24"/>
+          <w:szCs w:val="24"/>
+        </w:rPr>
+        <w:t>Joblib</w:t>
+      </w:r>
+      <w:proofErr w:type="spellEnd"/>
+      <w:r>
+        <w:rPr>
+          <w:rFonts w:ascii="Times New Roman" w:eastAsia="Times New Roman" w:hAnsi="Times New Roman" w:cs="Times New Roman"/>
+          <w:sz w:val="24"/>
+          <w:szCs w:val="24"/>
+        </w:rPr>
+        <w:t>: For model serialization and deserialization.</w:t>
+      </w:r>
+    </w:p>
+    <w:p>
+      <w:pPr>
+        <w:pStyle w:val="ListParagraph"/>
+        <w:numPr>
+          <w:ilvl w:val="0"/>
+          <w:numId w:val="24"/>
+        </w:numPr>
+        <w:spacing w:before="100" w:beforeAutospacing="1" w:after="100" w:afterAutospacing="1" w:line="240" w:lineRule="auto"/>
+        <w:rPr>
+          <w:rFonts w:ascii="Times New Roman" w:eastAsia="Times New Roman" w:hAnsi="Times New Roman" w:cs="Times New Roman"/>
+          <w:sz w:val="24"/>
+          <w:szCs w:val="24"/>
+        </w:rPr>
+      </w:pPr>
+      <w:proofErr w:type="spellStart"/>
+      <w:r>
+        <w:rPr>
+          <w:rFonts w:ascii="Times New Roman" w:eastAsia="Times New Roman" w:hAnsi="Times New Roman" w:cs="Times New Roman"/>
+          <w:sz w:val="24"/>
+          <w:szCs w:val="24"/>
+        </w:rPr>
+        <w:t>StandardScaler</w:t>
+      </w:r>
+      <w:proofErr w:type="spellEnd"/>
+      <w:r>
+        <w:rPr>
+          <w:rFonts w:ascii="Times New Roman" w:eastAsia="Times New Roman" w:hAnsi="Times New Roman" w:cs="Times New Roman"/>
+          <w:sz w:val="24"/>
+          <w:szCs w:val="24"/>
+        </w:rPr>
+        <w:t>: For feature normalization.</w:t>
+      </w:r>
+    </w:p>
+    <w:p>
+      <w:pPr>
+        <w:pStyle w:val="ListParagraph"/>
+        <w:numPr>
+          <w:ilvl w:val="0"/>
+          <w:numId w:val="24"/>
+        </w:numPr>
+        <w:spacing w:before="100" w:beforeAutospacing="1" w:after="100" w:afterAutospacing="1" w:line="240" w:lineRule="auto"/>
+        <w:rPr>
+          <w:rFonts w:ascii="Times New Roman" w:eastAsia="Times New Roman" w:hAnsi="Times New Roman" w:cs="Times New Roman"/>
+          <w:sz w:val="24"/>
+          <w:szCs w:val="24"/>
+        </w:rPr>
+      </w:pPr>
+      <w:r>
+        <w:rPr>
+          <w:rFonts w:ascii="Times New Roman" w:eastAsia="Times New Roman" w:hAnsi="Times New Roman" w:cs="Times New Roman"/>
+          <w:sz w:val="24"/>
+          <w:szCs w:val="24"/>
+        </w:rPr>
+        <w:t>Flask: For building and deploying APIs to serve model predictions.</w:t>
+      </w:r>
+    </w:p>
+    <w:p>
+      <w:pPr>
+        <w:pStyle w:val="ListParagraph"/>
+        <w:numPr>
+          <w:ilvl w:val="0"/>
+          <w:numId w:val="24"/>
+        </w:numPr>
+        <w:spacing w:before="100" w:beforeAutospacing="1" w:after="100" w:afterAutospacing="1" w:line="240" w:lineRule="auto"/>
+        <w:rPr>
+          <w:rFonts w:ascii="Times New Roman" w:eastAsia="Times New Roman" w:hAnsi="Times New Roman" w:cs="Times New Roman"/>
+          <w:sz w:val="24"/>
+          <w:szCs w:val="24"/>
+        </w:rPr>
+      </w:pPr>
+      <w:r>
+        <w:rPr>
+          <w:rFonts w:ascii="Times New Roman" w:eastAsia="Times New Roman" w:hAnsi="Times New Roman" w:cs="Times New Roman"/>
+          <w:sz w:val="24"/>
+          <w:szCs w:val="24"/>
+        </w:rPr>
+        <w:t>Excel files: Used as data sources for training and evaluation.</w:t>
+      </w:r>
+    </w:p>
+    <w:p>
+      <w:pPr>
+        <w:pStyle w:val="ListParagraph"/>
+        <w:numPr>
+          <w:ilvl w:val="0"/>
+          <w:numId w:val="24"/>
+        </w:numPr>
+        <w:spacing w:before="100" w:beforeAutospacing="1" w:after="100" w:afterAutospacing="1" w:line="240" w:lineRule="auto"/>
+        <w:rPr>
+          <w:rFonts w:ascii="Times New Roman" w:eastAsia="Times New Roman" w:hAnsi="Times New Roman" w:cs="Times New Roman"/>
+          <w:sz w:val="24"/>
+          <w:szCs w:val="24"/>
+        </w:rPr>
+      </w:pPr>
+      <w:r>
+        <w:rPr>
+          <w:rFonts w:ascii="Times New Roman" w:eastAsia="Times New Roman" w:hAnsi="Times New Roman" w:cs="Times New Roman"/>
+          <w:sz w:val="24"/>
+          <w:szCs w:val="24"/>
+        </w:rPr>
+        <w:t>Visualization: Plotting actual vs. predicted results using Matplotlib.</w:t>
+      </w:r>
+    </w:p>
+    <w:p>
+      <w:pPr>
+        <w:pStyle w:val="ListParagraph"/>
+        <w:numPr>
+          <w:ilvl w:val="0"/>
+          <w:numId w:val="24"/>
+        </w:numPr>
+        <w:spacing w:before="100" w:beforeAutospacing="1" w:after="100" w:afterAutospacing="1" w:line="240" w:lineRule="auto"/>
+        <w:rPr>
+          <w:rFonts w:ascii="Times New Roman" w:eastAsia="Times New Roman" w:hAnsi="Times New Roman" w:cs="Times New Roman"/>
+          <w:sz w:val="24"/>
+          <w:szCs w:val="24"/>
+        </w:rPr>
+      </w:pPr>
+      <w:r>
+        <w:rPr>
+          <w:rFonts w:ascii="Times New Roman" w:eastAsia="Times New Roman" w:hAnsi="Times New Roman" w:cs="Times New Roman"/>
+          <w:sz w:val="24"/>
+          <w:szCs w:val="24"/>
+        </w:rPr>
+        <w:t>Kaggle environment: For data science and machine learning experiments and competitions.</w:t>
+      </w:r>
+    </w:p>
+    <w:p>
+      <w:pPr>
+        <w:spacing w:before="100" w:beforeAutospacing="1" w:after="100" w:afterAutospacing="1" w:line="240" w:lineRule="auto"/>
+        <w:ind w:left="360"/>
+        <w:rPr>
+          <w:rFonts w:ascii="Times New Roman" w:eastAsia="Times New Roman" w:hAnsi="Times New Roman" w:cs="Times New Roman"/>
+          <w:sz w:val="24"/>
+          <w:szCs w:val="24"/>
+        </w:rPr>
+      </w:pPr>
+    </w:p>
     <w:p>
       <w:pPr>
         <w:pStyle w:val="Heading2"/>
       </w:pPr>
       <w:r>
         <w:lastRenderedPageBreak/>
+        <w:t>1.</w:t>
+      </w:r>
+      <w:r>
+        <w:rPr>
+          <w:rtl/>
+        </w:rPr>
+        <w:t>7</w:t>
+      </w:r>
+      <w:r>
+        <w:rPr>
+          <w:rFonts w:hint="cs"/>
+          <w:rtl/>
+        </w:rPr>
+        <w:t xml:space="preserve"> </w:t>
+      </w:r>
+      <w:r>
+        <w:t>Report Organization (summary of the rest of the report)</w:t>
+      </w:r>
+    </w:p>
+    <w:p>
+      <w:pPr>
+        <w:rPr>
+          <w:rtl/>
+        </w:rPr>
+      </w:pPr>
+    </w:p>
+    <w:p>
+      <w:pPr>
+        <w:rPr>
+          <w:rtl/>
+        </w:rPr>
+      </w:pPr>
+    </w:p>
+    <w:p>
+      <w:pPr>
+        <w:rPr>
+          <w:b/>
+          <w:bCs/>
+          <w:color w:val="156082" w:themeColor="accent1"/>
+          <w:sz w:val="32"/>
+          <w:szCs w:val="32"/>
+          <w:rtl/>
+        </w:rPr>
+      </w:pPr>
+      <w:r>
+        <w:rPr>
+          <w:b/>
+          <w:bCs/>
+          <w:color w:val="156082" w:themeColor="accent1"/>
+          <w:sz w:val="32"/>
+          <w:szCs w:val="32"/>
+        </w:rPr>
+        <w:t>Chapter 2: Related work</w:t>
+      </w:r>
+    </w:p>
+    <w:p>
+      <w:pPr>
+        <w:pStyle w:val="Heading2"/>
+      </w:pPr>
+      <w:r>
         <w:t>2.1 Related Work</w:t>
       </w:r>
     </w:p>
@@ -1923,7 +2306,7 @@
       <w:pPr>
         <w:numPr>
           <w:ilvl w:val="0"/>
-          <w:numId w:val="5"/>
+          <w:numId w:val="25"/>
         </w:numPr>
         <w:spacing w:before="100" w:beforeAutospacing="1" w:after="100" w:afterAutospacing="1" w:line="240" w:lineRule="auto"/>
       </w:pPr>
@@ -1941,7 +2324,7 @@
       <w:pPr>
         <w:numPr>
           <w:ilvl w:val="0"/>
-          <w:numId w:val="5"/>
+          <w:numId w:val="25"/>
         </w:numPr>
         <w:spacing w:before="100" w:beforeAutospacing="1" w:after="100" w:afterAutospacing="1" w:line="240" w:lineRule="auto"/>
       </w:pPr>
@@ -1959,7 +2342,7 @@
       <w:pPr>
         <w:numPr>
           <w:ilvl w:val="0"/>
-          <w:numId w:val="5"/>
+          <w:numId w:val="25"/>
         </w:numPr>
         <w:spacing w:before="100" w:beforeAutospacing="1" w:after="100" w:afterAutospacing="1" w:line="240" w:lineRule="auto"/>
       </w:pPr>
@@ -2000,7 +2383,7 @@
       <w:pPr>
         <w:numPr>
           <w:ilvl w:val="0"/>
-          <w:numId w:val="6"/>
+          <w:numId w:val="26"/>
         </w:numPr>
         <w:spacing w:before="100" w:beforeAutospacing="1" w:after="100" w:afterAutospacing="1" w:line="240" w:lineRule="auto"/>
       </w:pPr>
@@ -2018,7 +2401,7 @@
       <w:pPr>
         <w:numPr>
           <w:ilvl w:val="0"/>
-          <w:numId w:val="6"/>
+          <w:numId w:val="26"/>
         </w:numPr>
         <w:spacing w:before="100" w:beforeAutospacing="1" w:after="100" w:afterAutospacing="1" w:line="240" w:lineRule="auto"/>
       </w:pPr>
@@ -2036,7 +2419,7 @@
       <w:pPr>
         <w:numPr>
           <w:ilvl w:val="0"/>
-          <w:numId w:val="6"/>
+          <w:numId w:val="26"/>
         </w:numPr>
         <w:spacing w:before="100" w:beforeAutospacing="1" w:after="100" w:afterAutospacing="1" w:line="240" w:lineRule="auto"/>
       </w:pPr>
@@ -2077,7 +2460,7 @@
       <w:pPr>
         <w:numPr>
           <w:ilvl w:val="0"/>
-          <w:numId w:val="7"/>
+          <w:numId w:val="27"/>
         </w:numPr>
         <w:spacing w:before="100" w:beforeAutospacing="1" w:after="100" w:afterAutospacing="1" w:line="240" w:lineRule="auto"/>
       </w:pPr>
@@ -2095,7 +2478,7 @@
       <w:pPr>
         <w:numPr>
           <w:ilvl w:val="0"/>
-          <w:numId w:val="7"/>
+          <w:numId w:val="27"/>
         </w:numPr>
         <w:spacing w:before="100" w:beforeAutospacing="1" w:after="100" w:afterAutospacing="1" w:line="240" w:lineRule="auto"/>
       </w:pPr>
@@ -2106,7 +2489,15 @@
         <w:t>User and Group Interaction</w:t>
       </w:r>
       <w:r>
-        <w:t>: Similar to other platforms, V-Judge allows users to search for and interact with other users and join groups.</w:t>
+        <w:t xml:space="preserve">: </w:t>
+      </w:r>
+      <w:proofErr w:type="gramStart"/>
+      <w:r>
+        <w:t>Similar to</w:t>
+      </w:r>
+      <w:proofErr w:type="gramEnd"/>
+      <w:r>
+        <w:t xml:space="preserve"> other platforms, V-Judge allows users to search for and interact with other users and join groups.</w:t>
       </w:r>
     </w:p>
     <w:p>
@@ -2114,6 +2505,7 @@
         <w:pStyle w:val="Heading3"/>
       </w:pPr>
       <w:r>
+        <w:lastRenderedPageBreak/>
         <w:t>Distinguishing Features of Groofy Code</w:t>
       </w:r>
     </w:p>
@@ -2122,7 +2514,15 @@
         <w:pStyle w:val="NormalWeb"/>
       </w:pPr>
       <w:r>
-        <w:t>While the aforementioned platforms share similarities with Groofy Code, there are several key differences that set Groofy Code apart:</w:t>
+        <w:t xml:space="preserve">While the </w:t>
+      </w:r>
+      <w:proofErr w:type="gramStart"/>
+      <w:r>
+        <w:t>aforementioned platforms</w:t>
+      </w:r>
+      <w:proofErr w:type="gramEnd"/>
+      <w:r>
+        <w:t xml:space="preserve"> share similarities with Groofy Code, there are several key differences that set Groofy Code apart:</w:t>
       </w:r>
     </w:p>
     <w:p>
@@ -2137,7 +2537,7 @@
       <w:pPr>
         <w:numPr>
           <w:ilvl w:val="0"/>
-          <w:numId w:val="8"/>
+          <w:numId w:val="28"/>
         </w:numPr>
         <w:spacing w:before="100" w:beforeAutospacing="1" w:after="100" w:afterAutospacing="1" w:line="240" w:lineRule="auto"/>
       </w:pPr>
@@ -2155,7 +2555,7 @@
       <w:pPr>
         <w:numPr>
           <w:ilvl w:val="0"/>
-          <w:numId w:val="8"/>
+          <w:numId w:val="28"/>
         </w:numPr>
         <w:spacing w:before="100" w:beforeAutospacing="1" w:after="100" w:afterAutospacing="1" w:line="240" w:lineRule="auto"/>
       </w:pPr>
@@ -2163,182 +2563,182 @@
         <w:rPr>
           <w:rStyle w:val="Strong"/>
         </w:rPr>
+        <w:t>Team vs Team Matches</w:t>
+      </w:r>
+      <w:r>
+        <w:t>: In addition to individual matches, Groofy Code supports team-based competitions, enhancing collaborative problem-solving skills.</w:t>
+      </w:r>
+    </w:p>
+    <w:p>
+      <w:pPr>
+        <w:numPr>
+          <w:ilvl w:val="0"/>
+          <w:numId w:val="28"/>
+        </w:numPr>
+        <w:spacing w:before="100" w:beforeAutospacing="1" w:after="100" w:afterAutospacing="1" w:line="240" w:lineRule="auto"/>
+      </w:pPr>
+      <w:r>
+        <w:rPr>
+          <w:rStyle w:val="Strong"/>
+        </w:rPr>
+        <w:t>Velocity Matches</w:t>
+      </w:r>
+      <w:r>
+        <w:t>: Groofy Code introduces quick 15-minute matches designed to challenge users to solve problems rapidly, testing their coding speed and accuracy under tight time constraints.</w:t>
+      </w:r>
+    </w:p>
+    <w:p>
+      <w:pPr>
+        <w:pStyle w:val="Heading4"/>
+      </w:pPr>
+      <w:r>
+        <w:t>Personalized Problem Recommendations</w:t>
+      </w:r>
+    </w:p>
+    <w:p>
+      <w:pPr>
+        <w:numPr>
+          <w:ilvl w:val="0"/>
+          <w:numId w:val="29"/>
+        </w:numPr>
+        <w:spacing w:before="100" w:beforeAutospacing="1" w:after="100" w:afterAutospacing="1" w:line="240" w:lineRule="auto"/>
+      </w:pPr>
+      <w:r>
+        <w:rPr>
+          <w:rStyle w:val="Strong"/>
+        </w:rPr>
+        <w:t>Machine Learning</w:t>
+      </w:r>
+      <w:r>
+        <w:t>: Groofy Code employs a machine learning model to recommend problems tailored to the user's skill level and learning pace. This ensures that users are consistently challenged but not overwhelmed, providing a customized learning experience.</w:t>
+      </w:r>
+    </w:p>
+    <w:p>
+      <w:pPr>
+        <w:pStyle w:val="Heading4"/>
+      </w:pPr>
+      <w:r>
+        <w:t>Dynamic Environment</w:t>
+      </w:r>
+    </w:p>
+    <w:p>
+      <w:pPr>
+        <w:numPr>
+          <w:ilvl w:val="0"/>
+          <w:numId w:val="30"/>
+        </w:numPr>
+        <w:spacing w:before="100" w:beforeAutospacing="1" w:after="100" w:afterAutospacing="1" w:line="240" w:lineRule="auto"/>
+      </w:pPr>
+      <w:r>
+        <w:rPr>
+          <w:rStyle w:val="Strong"/>
+        </w:rPr>
+        <w:t>Badges and Trophies</w:t>
+      </w:r>
+      <w:r>
+        <w:t>: To foster a sense of achievement and recognition, Groofy Code incorporates badges, rankings, and trophies, motivating users to engage more actively.</w:t>
+      </w:r>
+    </w:p>
+    <w:p>
+      <w:pPr>
+        <w:pStyle w:val="Heading4"/>
+      </w:pPr>
+      <w:r>
+        <w:t>Comprehensive Practice</w:t>
+      </w:r>
+    </w:p>
+    <w:p>
+      <w:pPr>
+        <w:numPr>
+          <w:ilvl w:val="0"/>
+          <w:numId w:val="31"/>
+        </w:numPr>
+        <w:spacing w:before="100" w:beforeAutospacing="1" w:after="100" w:afterAutospacing="1" w:line="240" w:lineRule="auto"/>
+      </w:pPr>
+      <w:r>
+        <w:rPr>
+          <w:rStyle w:val="Strong"/>
+        </w:rPr>
+        <w:t>Solo Matches</w:t>
+      </w:r>
+      <w:r>
+        <w:t>: In addition to competitive matches, Groofy Code offers solo practice sessions, allowing users to improve their skills in a non-competitive environment.</w:t>
+      </w:r>
+    </w:p>
+    <w:p>
+      <w:pPr>
+        <w:numPr>
+          <w:ilvl w:val="0"/>
+          <w:numId w:val="31"/>
+        </w:numPr>
+        <w:spacing w:before="100" w:beforeAutospacing="1" w:after="100" w:afterAutospacing="1" w:line="240" w:lineRule="auto"/>
+      </w:pPr>
+      <w:r>
+        <w:rPr>
+          <w:rStyle w:val="Strong"/>
+        </w:rPr>
+        <w:t>Customizable Challenges</w:t>
+      </w:r>
+      <w:r>
+        <w:t>: Users can create and customize unrated challenges, providing flexibility in the types of problems they wish to tackle.</w:t>
+      </w:r>
+    </w:p>
+    <w:p>
+      <w:pPr>
+        <w:pStyle w:val="Heading4"/>
+      </w:pPr>
+      <w:r>
+        <w:t>Collaborative Aspect</w:t>
+      </w:r>
+    </w:p>
+    <w:p>
+      <w:pPr>
+        <w:numPr>
+          <w:ilvl w:val="0"/>
+          <w:numId w:val="32"/>
+        </w:numPr>
+        <w:spacing w:before="100" w:beforeAutospacing="1" w:after="100" w:afterAutospacing="1" w:line="240" w:lineRule="auto"/>
+      </w:pPr>
+      <w:r>
+        <w:rPr>
+          <w:rStyle w:val="Strong"/>
+        </w:rPr>
+        <w:t>Clan System</w:t>
+      </w:r>
+      <w:r>
+        <w:t>: Groofy Code enhances the social aspect by allowing users to form or join clans. This fosters a sense of community and collaboration, encouraging teamwork and shared learning.</w:t>
+      </w:r>
+    </w:p>
+    <w:p>
+      <w:pPr>
+        <w:pStyle w:val="Heading3"/>
+      </w:pPr>
+      <w:r>
+        <w:t>Summary</w:t>
+      </w:r>
+    </w:p>
+    <w:p>
+      <w:pPr>
+        <w:pStyle w:val="NormalWeb"/>
+      </w:pPr>
+      <w:r>
+        <w:t>While existing platforms like Codeforces, AtCoder, and V-Judge provide robust features for coding challenges and competitive programming, Groofy Code distinguishes itself with its unique focus on personalized competitive matches, a dynamic and engaging environment, and enhanced collaborative features. These elements create a comprehensive and enriching experience for coding enthusiasts, setting Groofy Code apart from its counterparts.</w:t>
+      </w:r>
+    </w:p>
+    <w:p>
+      <w:pPr>
+        <w:pStyle w:val="Heading3"/>
+      </w:pPr>
+      <w:r>
         <w:lastRenderedPageBreak/>
-        <w:t>Team vs Team Matches</w:t>
-      </w:r>
-      <w:r>
-        <w:t>: In addition to individual matches, Groofy Code supports team-based competitions, enhancing collaborative problem-solving skills.</w:t>
+        <w:t>References</w:t>
       </w:r>
     </w:p>
     <w:p>
       <w:pPr>
         <w:numPr>
           <w:ilvl w:val="0"/>
-          <w:numId w:val="8"/>
-        </w:numPr>
-        <w:spacing w:before="100" w:beforeAutospacing="1" w:after="100" w:afterAutospacing="1" w:line="240" w:lineRule="auto"/>
-      </w:pPr>
-      <w:r>
-        <w:rPr>
-          <w:rStyle w:val="Strong"/>
-        </w:rPr>
-        <w:t>Velocity Matches</w:t>
-      </w:r>
-      <w:r>
-        <w:t>: Groofy Code introduces quick 15-minute matches designed to challenge users to solve problems rapidly, testing their coding speed and accuracy under tight time constraints.</w:t>
-      </w:r>
-    </w:p>
-    <w:p>
-      <w:pPr>
-        <w:pStyle w:val="Heading4"/>
-      </w:pPr>
-      <w:r>
-        <w:t>Personalized Problem Recommendations</w:t>
-      </w:r>
-    </w:p>
-    <w:p>
-      <w:pPr>
-        <w:numPr>
-          <w:ilvl w:val="0"/>
-          <w:numId w:val="9"/>
-        </w:numPr>
-        <w:spacing w:before="100" w:beforeAutospacing="1" w:after="100" w:afterAutospacing="1" w:line="240" w:lineRule="auto"/>
-      </w:pPr>
-      <w:r>
-        <w:rPr>
-          <w:rStyle w:val="Strong"/>
-        </w:rPr>
-        <w:t>Machine Learning</w:t>
-      </w:r>
-      <w:r>
-        <w:t>: Groofy Code employs a machine learning model to recommend problems tailored to the user's skill level and learning pace. This ensures that users are consistently challenged but not overwhelmed, providing a customized learning experience.</w:t>
-      </w:r>
-    </w:p>
-    <w:p>
-      <w:pPr>
-        <w:pStyle w:val="Heading4"/>
-      </w:pPr>
-      <w:r>
-        <w:t>Dynamic Environment</w:t>
-      </w:r>
-    </w:p>
-    <w:p>
-      <w:pPr>
-        <w:numPr>
-          <w:ilvl w:val="0"/>
-          <w:numId w:val="10"/>
-        </w:numPr>
-        <w:spacing w:before="100" w:beforeAutospacing="1" w:after="100" w:afterAutospacing="1" w:line="240" w:lineRule="auto"/>
-      </w:pPr>
-      <w:r>
-        <w:rPr>
-          <w:rStyle w:val="Strong"/>
-        </w:rPr>
-        <w:t>Badges and Trophies</w:t>
-      </w:r>
-      <w:r>
-        <w:t>: To foster a sense of achievement and recognition, Groofy Code incorporates badges, rankings, and trophies, motivating users to engage more actively.</w:t>
-      </w:r>
-    </w:p>
-    <w:p>
-      <w:pPr>
-        <w:pStyle w:val="Heading4"/>
-      </w:pPr>
-      <w:r>
-        <w:t>Comprehensive Practice</w:t>
-      </w:r>
-    </w:p>
-    <w:p>
-      <w:pPr>
-        <w:numPr>
-          <w:ilvl w:val="0"/>
-          <w:numId w:val="11"/>
-        </w:numPr>
-        <w:spacing w:before="100" w:beforeAutospacing="1" w:after="100" w:afterAutospacing="1" w:line="240" w:lineRule="auto"/>
-      </w:pPr>
-      <w:r>
-        <w:rPr>
-          <w:rStyle w:val="Strong"/>
-        </w:rPr>
-        <w:t>Solo Matches</w:t>
-      </w:r>
-      <w:r>
-        <w:t>: In addition to competitive matches, Groofy Code offers solo practice sessions, allowing users to improve their skills in a non-competitive environment.</w:t>
-      </w:r>
-    </w:p>
-    <w:p>
-      <w:pPr>
-        <w:numPr>
-          <w:ilvl w:val="0"/>
-          <w:numId w:val="11"/>
-        </w:numPr>
-        <w:spacing w:before="100" w:beforeAutospacing="1" w:after="100" w:afterAutospacing="1" w:line="240" w:lineRule="auto"/>
-      </w:pPr>
-      <w:r>
-        <w:rPr>
-          <w:rStyle w:val="Strong"/>
-        </w:rPr>
-        <w:t>Customizable Challenges</w:t>
-      </w:r>
-      <w:r>
-        <w:t>: Users can create and customize unrated challenges, providing flexibility in the types of problems they wish to tackle.</w:t>
-      </w:r>
-    </w:p>
-    <w:p>
-      <w:pPr>
-        <w:pStyle w:val="Heading4"/>
-      </w:pPr>
-      <w:r>
-        <w:t>Collaborative Aspect</w:t>
-      </w:r>
-    </w:p>
-    <w:p>
-      <w:pPr>
-        <w:numPr>
-          <w:ilvl w:val="0"/>
-          <w:numId w:val="12"/>
-        </w:numPr>
-        <w:spacing w:before="100" w:beforeAutospacing="1" w:after="100" w:afterAutospacing="1" w:line="240" w:lineRule="auto"/>
-      </w:pPr>
-      <w:r>
-        <w:rPr>
-          <w:rStyle w:val="Strong"/>
-        </w:rPr>
-        <w:t>Clan System</w:t>
-      </w:r>
-      <w:r>
-        <w:t>: Groofy Code enhances the social aspect by allowing users to form or join clans. This fosters a sense of community and collaboration, encouraging teamwork and shared learning.</w:t>
-      </w:r>
-    </w:p>
-    <w:p>
-      <w:pPr>
-        <w:pStyle w:val="Heading3"/>
-      </w:pPr>
-      <w:r>
-        <w:t>Summary</w:t>
-      </w:r>
-    </w:p>
-    <w:p>
-      <w:pPr>
-        <w:pStyle w:val="NormalWeb"/>
-      </w:pPr>
-      <w:r>
-        <w:t>While existing platforms like Codeforces, AtCoder, and V-Judge provide robust features for coding challenges and competitive programming, Groofy Code distinguishes itself with its unique focus on personalized competitive matches, a dynamic and engaging environment, and enhanced collaborative features. These elements create a comprehensive and enriching experience for coding enthusiasts, setting Groofy Code apart from its counterparts.</w:t>
-      </w:r>
-    </w:p>
-    <w:p>
-      <w:pPr>
-        <w:pStyle w:val="Heading3"/>
-      </w:pPr>
-      <w:r>
-        <w:t>References</w:t>
-      </w:r>
-    </w:p>
-    <w:p>
-      <w:pPr>
-        <w:numPr>
-          <w:ilvl w:val="0"/>
-          <w:numId w:val="13"/>
+          <w:numId w:val="33"/>
         </w:numPr>
         <w:spacing w:before="100" w:beforeAutospacing="1" w:after="100" w:afterAutospacing="1" w:line="240" w:lineRule="auto"/>
       </w:pPr>
@@ -2355,7 +2755,7 @@
       <w:pPr>
         <w:numPr>
           <w:ilvl w:val="0"/>
-          <w:numId w:val="13"/>
+          <w:numId w:val="33"/>
         </w:numPr>
         <w:spacing w:before="100" w:beforeAutospacing="1" w:after="100" w:afterAutospacing="1" w:line="240" w:lineRule="auto"/>
       </w:pPr>
@@ -2372,7 +2772,7 @@
       <w:pPr>
         <w:numPr>
           <w:ilvl w:val="0"/>
-          <w:numId w:val="13"/>
+          <w:numId w:val="33"/>
         </w:numPr>
         <w:spacing w:before="100" w:beforeAutospacing="1" w:after="100" w:afterAutospacing="1" w:line="240" w:lineRule="auto"/>
       </w:pPr>
@@ -2397,14 +2797,7 @@
         <w:pStyle w:val="Heading2"/>
       </w:pPr>
       <w:r>
-        <w:lastRenderedPageBreak/>
-        <w:t>3</w:t>
-      </w:r>
-      <w:r>
-        <w:t>.</w:t>
-      </w:r>
-      <w:r>
-        <w:t xml:space="preserve"> System Analysis</w:t>
+        <w:t>3. System Analysis</w:t>
       </w:r>
     </w:p>
     <w:p>
@@ -2420,7 +2813,7 @@
         <w:pStyle w:val="NormalWeb"/>
         <w:numPr>
           <w:ilvl w:val="0"/>
-          <w:numId w:val="18"/>
+          <w:numId w:val="34"/>
         </w:numPr>
       </w:pPr>
       <w:r>
@@ -2435,7 +2828,7 @@
       <w:pPr>
         <w:numPr>
           <w:ilvl w:val="1"/>
-          <w:numId w:val="18"/>
+          <w:numId w:val="34"/>
         </w:numPr>
         <w:spacing w:before="100" w:beforeAutospacing="1" w:after="100" w:afterAutospacing="1" w:line="240" w:lineRule="auto"/>
       </w:pPr>
@@ -2447,7 +2840,7 @@
       <w:pPr>
         <w:numPr>
           <w:ilvl w:val="1"/>
-          <w:numId w:val="18"/>
+          <w:numId w:val="34"/>
         </w:numPr>
         <w:spacing w:before="100" w:beforeAutospacing="1" w:after="100" w:afterAutospacing="1" w:line="240" w:lineRule="auto"/>
       </w:pPr>
@@ -2459,7 +2852,7 @@
       <w:pPr>
         <w:numPr>
           <w:ilvl w:val="1"/>
-          <w:numId w:val="18"/>
+          <w:numId w:val="34"/>
         </w:numPr>
         <w:spacing w:before="100" w:beforeAutospacing="1" w:after="100" w:afterAutospacing="1" w:line="240" w:lineRule="auto"/>
       </w:pPr>
@@ -2472,7 +2865,7 @@
         <w:pStyle w:val="NormalWeb"/>
         <w:numPr>
           <w:ilvl w:val="0"/>
-          <w:numId w:val="18"/>
+          <w:numId w:val="34"/>
         </w:numPr>
       </w:pPr>
       <w:r>
@@ -2487,7 +2880,7 @@
       <w:pPr>
         <w:numPr>
           <w:ilvl w:val="1"/>
-          <w:numId w:val="18"/>
+          <w:numId w:val="34"/>
         </w:numPr>
         <w:spacing w:before="100" w:beforeAutospacing="1" w:after="100" w:afterAutospacing="1" w:line="240" w:lineRule="auto"/>
       </w:pPr>
@@ -2499,7 +2892,7 @@
       <w:pPr>
         <w:numPr>
           <w:ilvl w:val="1"/>
-          <w:numId w:val="18"/>
+          <w:numId w:val="34"/>
         </w:numPr>
         <w:spacing w:before="100" w:beforeAutospacing="1" w:after="100" w:afterAutospacing="1" w:line="240" w:lineRule="auto"/>
       </w:pPr>
@@ -2511,7 +2904,7 @@
       <w:pPr>
         <w:numPr>
           <w:ilvl w:val="1"/>
-          <w:numId w:val="18"/>
+          <w:numId w:val="34"/>
         </w:numPr>
         <w:spacing w:before="100" w:beforeAutospacing="1" w:after="100" w:afterAutospacing="1" w:line="240" w:lineRule="auto"/>
       </w:pPr>
@@ -2524,7 +2917,7 @@
         <w:pStyle w:val="NormalWeb"/>
         <w:numPr>
           <w:ilvl w:val="0"/>
-          <w:numId w:val="18"/>
+          <w:numId w:val="34"/>
         </w:numPr>
       </w:pPr>
       <w:r>
@@ -2539,7 +2932,7 @@
       <w:pPr>
         <w:numPr>
           <w:ilvl w:val="1"/>
-          <w:numId w:val="18"/>
+          <w:numId w:val="34"/>
         </w:numPr>
         <w:spacing w:before="100" w:beforeAutospacing="1" w:after="100" w:afterAutospacing="1" w:line="240" w:lineRule="auto"/>
       </w:pPr>
@@ -2551,7 +2944,7 @@
       <w:pPr>
         <w:numPr>
           <w:ilvl w:val="1"/>
-          <w:numId w:val="18"/>
+          <w:numId w:val="34"/>
         </w:numPr>
         <w:spacing w:before="100" w:beforeAutospacing="1" w:after="100" w:afterAutospacing="1" w:line="240" w:lineRule="auto"/>
       </w:pPr>
@@ -2564,7 +2957,7 @@
         <w:pStyle w:val="NormalWeb"/>
         <w:numPr>
           <w:ilvl w:val="0"/>
-          <w:numId w:val="18"/>
+          <w:numId w:val="34"/>
         </w:numPr>
       </w:pPr>
       <w:r>
@@ -2579,7 +2972,7 @@
       <w:pPr>
         <w:numPr>
           <w:ilvl w:val="1"/>
-          <w:numId w:val="18"/>
+          <w:numId w:val="34"/>
         </w:numPr>
         <w:spacing w:before="100" w:beforeAutospacing="1" w:after="100" w:afterAutospacing="1" w:line="240" w:lineRule="auto"/>
       </w:pPr>
@@ -2591,7 +2984,7 @@
       <w:pPr>
         <w:numPr>
           <w:ilvl w:val="1"/>
-          <w:numId w:val="18"/>
+          <w:numId w:val="34"/>
         </w:numPr>
         <w:spacing w:before="100" w:beforeAutospacing="1" w:after="100" w:afterAutospacing="1" w:line="240" w:lineRule="auto"/>
       </w:pPr>
@@ -2603,7 +2996,7 @@
       <w:pPr>
         <w:numPr>
           <w:ilvl w:val="1"/>
-          <w:numId w:val="18"/>
+          <w:numId w:val="34"/>
         </w:numPr>
         <w:spacing w:before="100" w:beforeAutospacing="1" w:after="100" w:afterAutospacing="1" w:line="240" w:lineRule="auto"/>
       </w:pPr>
@@ -2615,7 +3008,7 @@
       <w:pPr>
         <w:numPr>
           <w:ilvl w:val="1"/>
-          <w:numId w:val="18"/>
+          <w:numId w:val="34"/>
         </w:numPr>
         <w:spacing w:before="100" w:beforeAutospacing="1" w:after="100" w:afterAutospacing="1" w:line="240" w:lineRule="auto"/>
       </w:pPr>
@@ -2627,7 +3020,7 @@
       <w:pPr>
         <w:numPr>
           <w:ilvl w:val="1"/>
-          <w:numId w:val="18"/>
+          <w:numId w:val="34"/>
         </w:numPr>
         <w:spacing w:before="100" w:beforeAutospacing="1" w:after="100" w:afterAutospacing="1" w:line="240" w:lineRule="auto"/>
       </w:pPr>
@@ -2640,7 +3033,7 @@
         <w:pStyle w:val="NormalWeb"/>
         <w:numPr>
           <w:ilvl w:val="0"/>
-          <w:numId w:val="18"/>
+          <w:numId w:val="34"/>
         </w:numPr>
       </w:pPr>
       <w:r>
@@ -2655,7 +3048,7 @@
       <w:pPr>
         <w:numPr>
           <w:ilvl w:val="1"/>
-          <w:numId w:val="18"/>
+          <w:numId w:val="34"/>
         </w:numPr>
         <w:spacing w:before="100" w:beforeAutospacing="1" w:after="100" w:afterAutospacing="1" w:line="240" w:lineRule="auto"/>
       </w:pPr>
@@ -2667,7 +3060,7 @@
       <w:pPr>
         <w:numPr>
           <w:ilvl w:val="1"/>
-          <w:numId w:val="18"/>
+          <w:numId w:val="34"/>
         </w:numPr>
         <w:spacing w:before="100" w:beforeAutospacing="1" w:after="100" w:afterAutospacing="1" w:line="240" w:lineRule="auto"/>
       </w:pPr>
@@ -2679,7 +3072,7 @@
       <w:pPr>
         <w:numPr>
           <w:ilvl w:val="1"/>
-          <w:numId w:val="18"/>
+          <w:numId w:val="34"/>
         </w:numPr>
         <w:spacing w:before="100" w:beforeAutospacing="1" w:after="100" w:afterAutospacing="1" w:line="240" w:lineRule="auto"/>
       </w:pPr>
@@ -2692,7 +3085,7 @@
         <w:pStyle w:val="NormalWeb"/>
         <w:numPr>
           <w:ilvl w:val="0"/>
-          <w:numId w:val="18"/>
+          <w:numId w:val="34"/>
         </w:numPr>
       </w:pPr>
       <w:r>
@@ -2707,7 +3100,7 @@
       <w:pPr>
         <w:numPr>
           <w:ilvl w:val="1"/>
-          <w:numId w:val="18"/>
+          <w:numId w:val="34"/>
         </w:numPr>
         <w:spacing w:before="100" w:beforeAutospacing="1" w:after="100" w:afterAutospacing="1" w:line="240" w:lineRule="auto"/>
       </w:pPr>
@@ -2719,7 +3112,7 @@
       <w:pPr>
         <w:numPr>
           <w:ilvl w:val="1"/>
-          <w:numId w:val="18"/>
+          <w:numId w:val="34"/>
         </w:numPr>
         <w:spacing w:before="100" w:beforeAutospacing="1" w:after="100" w:afterAutospacing="1" w:line="240" w:lineRule="auto"/>
       </w:pPr>
@@ -2732,7 +3125,7 @@
         <w:pStyle w:val="NormalWeb"/>
         <w:numPr>
           <w:ilvl w:val="0"/>
-          <w:numId w:val="18"/>
+          <w:numId w:val="34"/>
         </w:numPr>
       </w:pPr>
       <w:r>
@@ -2747,7 +3140,7 @@
       <w:pPr>
         <w:numPr>
           <w:ilvl w:val="1"/>
-          <w:numId w:val="18"/>
+          <w:numId w:val="34"/>
         </w:numPr>
         <w:spacing w:before="100" w:beforeAutospacing="1" w:after="100" w:afterAutospacing="1" w:line="240" w:lineRule="auto"/>
       </w:pPr>
@@ -2759,7 +3152,7 @@
       <w:pPr>
         <w:numPr>
           <w:ilvl w:val="1"/>
-          <w:numId w:val="18"/>
+          <w:numId w:val="34"/>
         </w:numPr>
         <w:spacing w:before="100" w:beforeAutospacing="1" w:after="100" w:afterAutospacing="1" w:line="240" w:lineRule="auto"/>
       </w:pPr>
@@ -2772,7 +3165,7 @@
         <w:pStyle w:val="NormalWeb"/>
         <w:numPr>
           <w:ilvl w:val="0"/>
-          <w:numId w:val="18"/>
+          <w:numId w:val="34"/>
         </w:numPr>
       </w:pPr>
       <w:r>
@@ -2787,7 +3180,7 @@
       <w:pPr>
         <w:numPr>
           <w:ilvl w:val="1"/>
-          <w:numId w:val="18"/>
+          <w:numId w:val="34"/>
         </w:numPr>
         <w:spacing w:before="100" w:beforeAutospacing="1" w:after="100" w:afterAutospacing="1" w:line="240" w:lineRule="auto"/>
       </w:pPr>
@@ -2799,7 +3192,7 @@
       <w:pPr>
         <w:numPr>
           <w:ilvl w:val="1"/>
-          <w:numId w:val="18"/>
+          <w:numId w:val="34"/>
         </w:numPr>
         <w:spacing w:before="100" w:beforeAutospacing="1" w:after="100" w:afterAutospacing="1" w:line="240" w:lineRule="auto"/>
       </w:pPr>
@@ -2812,7 +3205,7 @@
         <w:pStyle w:val="NormalWeb"/>
         <w:numPr>
           <w:ilvl w:val="0"/>
-          <w:numId w:val="18"/>
+          <w:numId w:val="34"/>
         </w:numPr>
       </w:pPr>
       <w:r>
@@ -2827,11 +3220,12 @@
       <w:pPr>
         <w:numPr>
           <w:ilvl w:val="1"/>
-          <w:numId w:val="18"/>
-        </w:numPr>
-        <w:spacing w:before="100" w:beforeAutospacing="1" w:after="100" w:afterAutospacing="1" w:line="240" w:lineRule="auto"/>
-      </w:pPr>
-      <w:r>
+          <w:numId w:val="34"/>
+        </w:numPr>
+        <w:spacing w:before="100" w:beforeAutospacing="1" w:after="100" w:afterAutospacing="1" w:line="240" w:lineRule="auto"/>
+      </w:pPr>
+      <w:r>
+        <w:lastRenderedPageBreak/>
         <w:t>Utilize historical user data, including user rate, types of problems solved, and problems rate, to build a recommendation model that ensures fairness in matches between users.</w:t>
       </w:r>
     </w:p>
@@ -2839,7 +3233,7 @@
       <w:pPr>
         <w:numPr>
           <w:ilvl w:val="1"/>
-          <w:numId w:val="18"/>
+          <w:numId w:val="34"/>
         </w:numPr>
         <w:spacing w:before="100" w:beforeAutospacing="1" w:after="100" w:afterAutospacing="1" w:line="240" w:lineRule="auto"/>
       </w:pPr>
@@ -2851,7 +3245,7 @@
       <w:pPr>
         <w:numPr>
           <w:ilvl w:val="1"/>
-          <w:numId w:val="18"/>
+          <w:numId w:val="34"/>
         </w:numPr>
         <w:spacing w:before="100" w:beforeAutospacing="1" w:after="100" w:afterAutospacing="1" w:line="240" w:lineRule="auto"/>
       </w:pPr>
@@ -2863,17 +3257,18 @@
       <w:pPr>
         <w:pStyle w:val="Heading3"/>
       </w:pPr>
-      <w:r>
-        <w:lastRenderedPageBreak/>
+      <w:bookmarkStart w:id="1" w:name="_Hlk170876963"/>
+      <w:r>
         <w:t>3.1.2 Non-Functional Requirements</w:t>
       </w:r>
     </w:p>
+    <w:bookmarkEnd w:id="1"/>
     <w:p>
       <w:pPr>
         <w:pStyle w:val="NormalWeb"/>
         <w:numPr>
           <w:ilvl w:val="0"/>
-          <w:numId w:val="19"/>
+          <w:numId w:val="35"/>
         </w:numPr>
       </w:pPr>
       <w:r>
@@ -2888,7 +3283,7 @@
       <w:pPr>
         <w:numPr>
           <w:ilvl w:val="1"/>
-          <w:numId w:val="19"/>
+          <w:numId w:val="35"/>
         </w:numPr>
         <w:spacing w:before="100" w:beforeAutospacing="1" w:after="100" w:afterAutospacing="1" w:line="240" w:lineRule="auto"/>
       </w:pPr>
@@ -2901,7 +3296,7 @@
         <w:pStyle w:val="NormalWeb"/>
         <w:numPr>
           <w:ilvl w:val="0"/>
-          <w:numId w:val="19"/>
+          <w:numId w:val="35"/>
         </w:numPr>
       </w:pPr>
       <w:r>
@@ -2916,7 +3311,7 @@
       <w:pPr>
         <w:numPr>
           <w:ilvl w:val="1"/>
-          <w:numId w:val="19"/>
+          <w:numId w:val="35"/>
         </w:numPr>
         <w:spacing w:before="100" w:beforeAutospacing="1" w:after="100" w:afterAutospacing="1" w:line="240" w:lineRule="auto"/>
       </w:pPr>
@@ -2929,7 +3324,7 @@
         <w:pStyle w:val="NormalWeb"/>
         <w:numPr>
           <w:ilvl w:val="0"/>
-          <w:numId w:val="19"/>
+          <w:numId w:val="35"/>
         </w:numPr>
       </w:pPr>
       <w:r>
@@ -2944,7 +3339,7 @@
       <w:pPr>
         <w:numPr>
           <w:ilvl w:val="1"/>
-          <w:numId w:val="19"/>
+          <w:numId w:val="35"/>
         </w:numPr>
         <w:spacing w:before="100" w:beforeAutospacing="1" w:after="100" w:afterAutospacing="1" w:line="240" w:lineRule="auto"/>
       </w:pPr>
@@ -2957,7 +3352,7 @@
         <w:pStyle w:val="NormalWeb"/>
         <w:numPr>
           <w:ilvl w:val="0"/>
-          <w:numId w:val="19"/>
+          <w:numId w:val="35"/>
         </w:numPr>
       </w:pPr>
       <w:r>
@@ -2972,7 +3367,7 @@
       <w:pPr>
         <w:numPr>
           <w:ilvl w:val="1"/>
-          <w:numId w:val="19"/>
+          <w:numId w:val="35"/>
         </w:numPr>
         <w:spacing w:before="100" w:beforeAutospacing="1" w:after="100" w:afterAutospacing="1" w:line="240" w:lineRule="auto"/>
       </w:pPr>
@@ -2985,7 +3380,7 @@
         <w:pStyle w:val="NormalWeb"/>
         <w:numPr>
           <w:ilvl w:val="0"/>
-          <w:numId w:val="19"/>
+          <w:numId w:val="35"/>
         </w:numPr>
       </w:pPr>
       <w:r>
@@ -3000,7 +3395,7 @@
       <w:pPr>
         <w:numPr>
           <w:ilvl w:val="1"/>
-          <w:numId w:val="19"/>
+          <w:numId w:val="35"/>
         </w:numPr>
         <w:spacing w:before="100" w:beforeAutospacing="1" w:after="100" w:afterAutospacing="1" w:line="240" w:lineRule="auto"/>
       </w:pPr>
@@ -3013,7 +3408,7 @@
         <w:pStyle w:val="NormalWeb"/>
         <w:numPr>
           <w:ilvl w:val="0"/>
-          <w:numId w:val="19"/>
+          <w:numId w:val="35"/>
         </w:numPr>
       </w:pPr>
       <w:r>
@@ -3028,7 +3423,7 @@
       <w:pPr>
         <w:numPr>
           <w:ilvl w:val="1"/>
-          <w:numId w:val="19"/>
+          <w:numId w:val="35"/>
         </w:numPr>
         <w:spacing w:before="100" w:beforeAutospacing="1" w:after="100" w:afterAutospacing="1" w:line="240" w:lineRule="auto"/>
       </w:pPr>
@@ -3043,6 +3438,443 @@
         </w:tabs>
       </w:pPr>
     </w:p>
+    <w:p/>
+    <w:p>
+      <w:pPr>
+        <w:keepNext/>
+        <w:keepLines/>
+        <w:spacing w:before="160" w:after="80"/>
+        <w:outlineLvl w:val="2"/>
+        <w:rPr>
+          <w:rFonts w:eastAsiaTheme="majorEastAsia" w:cstheme="majorBidi"/>
+          <w:color w:val="0F4761" w:themeColor="accent1" w:themeShade="BF"/>
+          <w:sz w:val="28"/>
+          <w:szCs w:val="28"/>
+        </w:rPr>
+      </w:pPr>
+      <w:r>
+        <w:rPr>
+          <w:rFonts w:eastAsiaTheme="majorEastAsia" w:cstheme="majorBidi"/>
+          <w:color w:val="0F4761" w:themeColor="accent1" w:themeShade="BF"/>
+          <w:sz w:val="28"/>
+          <w:szCs w:val="28"/>
+        </w:rPr>
+        <w:t>3.2 Use case Diagram</w:t>
+      </w:r>
+    </w:p>
+    <w:p>
+      <w:pPr>
+        <w:keepNext/>
+        <w:keepLines/>
+        <w:spacing w:before="160" w:after="80"/>
+        <w:outlineLvl w:val="2"/>
+        <w:rPr>
+          <w:rFonts w:eastAsiaTheme="majorEastAsia" w:cstheme="majorBidi"/>
+          <w:color w:val="0F4761" w:themeColor="accent1" w:themeShade="BF"/>
+          <w:sz w:val="28"/>
+          <w:szCs w:val="28"/>
+        </w:rPr>
+      </w:pPr>
+    </w:p>
+    <w:p>
+      <w:pPr>
+        <w:keepNext/>
+        <w:keepLines/>
+        <w:spacing w:before="160" w:after="80"/>
+        <w:outlineLvl w:val="2"/>
+        <w:rPr>
+          <w:rFonts w:eastAsiaTheme="majorEastAsia" w:cstheme="majorBidi"/>
+          <w:color w:val="0F4761" w:themeColor="accent1" w:themeShade="BF"/>
+          <w:sz w:val="28"/>
+          <w:szCs w:val="28"/>
+        </w:rPr>
+      </w:pPr>
+    </w:p>
+    <w:p>
+      <w:pPr>
+        <w:keepNext/>
+        <w:keepLines/>
+        <w:spacing w:before="160" w:after="80"/>
+        <w:outlineLvl w:val="2"/>
+        <w:rPr>
+          <w:rFonts w:eastAsiaTheme="majorEastAsia" w:cstheme="majorBidi"/>
+          <w:b/>
+          <w:bCs/>
+          <w:color w:val="0F4761" w:themeColor="accent1" w:themeShade="BF"/>
+          <w:sz w:val="32"/>
+          <w:szCs w:val="32"/>
+        </w:rPr>
+      </w:pPr>
+      <w:r>
+        <w:rPr>
+          <w:rFonts w:eastAsiaTheme="majorEastAsia" w:cstheme="majorBidi"/>
+          <w:b/>
+          <w:bCs/>
+          <w:color w:val="0F4761" w:themeColor="accent1" w:themeShade="BF"/>
+          <w:sz w:val="32"/>
+          <w:szCs w:val="32"/>
+        </w:rPr>
+        <w:t>Chapter 4: System Design</w:t>
+      </w:r>
+    </w:p>
+    <w:p>
+      <w:pPr>
+        <w:keepNext/>
+        <w:keepLines/>
+        <w:spacing w:before="160" w:after="80"/>
+        <w:outlineLvl w:val="2"/>
+        <w:rPr>
+          <w:rFonts w:eastAsiaTheme="majorEastAsia" w:cstheme="majorBidi"/>
+          <w:b/>
+          <w:bCs/>
+          <w:color w:val="0F4761" w:themeColor="accent1" w:themeShade="BF"/>
+          <w:sz w:val="32"/>
+          <w:szCs w:val="32"/>
+        </w:rPr>
+      </w:pPr>
+    </w:p>
+    <w:p>
+      <w:pPr>
+        <w:keepNext/>
+        <w:keepLines/>
+        <w:spacing w:before="160" w:after="80"/>
+        <w:outlineLvl w:val="2"/>
+        <w:rPr>
+          <w:rFonts w:eastAsiaTheme="majorEastAsia" w:cstheme="majorBidi"/>
+          <w:b/>
+          <w:bCs/>
+          <w:color w:val="0F4761" w:themeColor="accent1" w:themeShade="BF"/>
+          <w:sz w:val="32"/>
+          <w:szCs w:val="32"/>
+        </w:rPr>
+      </w:pPr>
+    </w:p>
+    <w:p>
+      <w:pPr>
+        <w:rPr>
+          <w:color w:val="156082" w:themeColor="accent1"/>
+          <w:sz w:val="28"/>
+          <w:szCs w:val="28"/>
+        </w:rPr>
+      </w:pPr>
+      <w:r>
+        <w:rPr>
+          <w:color w:val="156082" w:themeColor="accent1"/>
+          <w:sz w:val="28"/>
+          <w:szCs w:val="28"/>
+        </w:rPr>
+        <w:t>4.1 System Component Diagram</w:t>
+      </w:r>
+    </w:p>
+    <w:p>
+      <w:pPr>
+        <w:rPr>
+          <w:color w:val="156082" w:themeColor="accent1"/>
+          <w:sz w:val="28"/>
+          <w:szCs w:val="28"/>
+        </w:rPr>
+      </w:pPr>
+      <w:r>
+        <w:rPr>
+          <w:noProof/>
+          <w:color w:val="156082" w:themeColor="accent1"/>
+          <w:sz w:val="28"/>
+          <w:szCs w:val="28"/>
+        </w:rPr>
+        <w:lastRenderedPageBreak/>
+        <w:drawing>
+          <wp:inline distT="0" distB="0" distL="0" distR="0" wp14:anchorId="3B7CCCB5" wp14:editId="776F79CC">
+            <wp:extent cx="5943600" cy="6203315"/>
+            <wp:effectExtent l="0" t="0" r="0" b="6985"/>
+            <wp:docPr id="1760342335" name="Picture 9" descr="A computer screen shot of a diagram&#10;&#10;Description automatically generated"/>
+            <wp:cNvGraphicFramePr>
+              <a:graphicFrameLocks xmlns:a="http://schemas.openxmlformats.org/drawingml/2006/main" noChangeAspect="1"/>
+            </wp:cNvGraphicFramePr>
+            <a:graphic xmlns:a="http://schemas.openxmlformats.org/drawingml/2006/main">
+              <a:graphicData uri="http://schemas.openxmlformats.org/drawingml/2006/picture">
+                <pic:pic xmlns:pic="http://schemas.openxmlformats.org/drawingml/2006/picture">
+                  <pic:nvPicPr>
+                    <pic:cNvPr id="1760342335" name="Picture 9" descr="A computer screen shot of a diagram&#10;&#10;Description automatically generated"/>
+                    <pic:cNvPicPr>
+                      <a:picLocks noChangeAspect="1" noChangeArrowheads="1"/>
+                    </pic:cNvPicPr>
+                  </pic:nvPicPr>
+                  <pic:blipFill>
+                    <a:blip r:embed="rId11">
+                      <a:extLst>
+                        <a:ext uri="{28A0092B-C50C-407E-A947-70E740481C1C}">
+                          <a14:useLocalDpi xmlns:a14="http://schemas.microsoft.com/office/drawing/2010/main" val="0"/>
+                        </a:ext>
+                      </a:extLst>
+                    </a:blip>
+                    <a:srcRect/>
+                    <a:stretch>
+                      <a:fillRect/>
+                    </a:stretch>
+                  </pic:blipFill>
+                  <pic:spPr bwMode="auto">
+                    <a:xfrm>
+                      <a:off x="0" y="0"/>
+                      <a:ext cx="5943600" cy="6203315"/>
+                    </a:xfrm>
+                    <a:prstGeom prst="rect">
+                      <a:avLst/>
+                    </a:prstGeom>
+                    <a:noFill/>
+                    <a:ln>
+                      <a:noFill/>
+                    </a:ln>
+                  </pic:spPr>
+                </pic:pic>
+              </a:graphicData>
+            </a:graphic>
+          </wp:inline>
+        </w:drawing>
+      </w:r>
+    </w:p>
+    <w:p>
+      <w:pPr>
+        <w:rPr>
+          <w:color w:val="156082" w:themeColor="accent1"/>
+          <w:sz w:val="28"/>
+          <w:szCs w:val="28"/>
+        </w:rPr>
+      </w:pPr>
+      <w:r>
+        <w:rPr>
+          <w:color w:val="156082" w:themeColor="accent1"/>
+          <w:sz w:val="28"/>
+          <w:szCs w:val="28"/>
+        </w:rPr>
+        <w:t xml:space="preserve">4.2 System Class Diagrams </w:t>
+      </w:r>
+    </w:p>
+    <w:p>
+      <w:pPr>
+        <w:rPr>
+          <w:color w:val="156082" w:themeColor="accent1"/>
+          <w:sz w:val="28"/>
+          <w:szCs w:val="28"/>
+        </w:rPr>
+      </w:pPr>
+      <w:r>
+        <w:rPr>
+          <w:noProof/>
+          <w:color w:val="156082" w:themeColor="accent1"/>
+          <w:sz w:val="28"/>
+          <w:szCs w:val="28"/>
+        </w:rPr>
+        <w:lastRenderedPageBreak/>
+        <w:drawing>
+          <wp:inline distT="0" distB="0" distL="0" distR="0" wp14:anchorId="3DC5FE4A" wp14:editId="6FC7C45F">
+            <wp:extent cx="5943600" cy="2529840"/>
+            <wp:effectExtent l="0" t="0" r="0" b="3810"/>
+            <wp:docPr id="832530392" name="Picture 8" descr="A screenshot of a computer&#10;&#10;Description automatically generated"/>
+            <wp:cNvGraphicFramePr>
+              <a:graphicFrameLocks xmlns:a="http://schemas.openxmlformats.org/drawingml/2006/main" noChangeAspect="1"/>
+            </wp:cNvGraphicFramePr>
+            <a:graphic xmlns:a="http://schemas.openxmlformats.org/drawingml/2006/main">
+              <a:graphicData uri="http://schemas.openxmlformats.org/drawingml/2006/picture">
+                <pic:pic xmlns:pic="http://schemas.openxmlformats.org/drawingml/2006/picture">
+                  <pic:nvPicPr>
+                    <pic:cNvPr id="0" name="Picture 3" descr="A screenshot of a computer&#10;&#10;Description automatically generated"/>
+                    <pic:cNvPicPr>
+                      <a:picLocks noChangeAspect="1" noChangeArrowheads="1"/>
+                    </pic:cNvPicPr>
+                  </pic:nvPicPr>
+                  <pic:blipFill>
+                    <a:blip r:embed="rId12">
+                      <a:extLst>
+                        <a:ext uri="{28A0092B-C50C-407E-A947-70E740481C1C}">
+                          <a14:useLocalDpi xmlns:a14="http://schemas.microsoft.com/office/drawing/2010/main" val="0"/>
+                        </a:ext>
+                      </a:extLst>
+                    </a:blip>
+                    <a:srcRect/>
+                    <a:stretch>
+                      <a:fillRect/>
+                    </a:stretch>
+                  </pic:blipFill>
+                  <pic:spPr bwMode="auto">
+                    <a:xfrm>
+                      <a:off x="0" y="0"/>
+                      <a:ext cx="5943600" cy="2529840"/>
+                    </a:xfrm>
+                    <a:prstGeom prst="rect">
+                      <a:avLst/>
+                    </a:prstGeom>
+                    <a:noFill/>
+                    <a:ln>
+                      <a:noFill/>
+                    </a:ln>
+                  </pic:spPr>
+                </pic:pic>
+              </a:graphicData>
+            </a:graphic>
+          </wp:inline>
+        </w:drawing>
+      </w:r>
+    </w:p>
+    <w:p>
+      <w:pPr>
+        <w:rPr>
+          <w:color w:val="156082" w:themeColor="accent1"/>
+          <w:sz w:val="28"/>
+          <w:szCs w:val="28"/>
+        </w:rPr>
+      </w:pPr>
+      <w:r>
+        <w:rPr>
+          <w:color w:val="156082" w:themeColor="accent1"/>
+          <w:sz w:val="28"/>
+          <w:szCs w:val="28"/>
+        </w:rPr>
+        <w:t>4.3 Sequence Diagrams</w:t>
+      </w:r>
+    </w:p>
+    <w:p>
+      <w:pPr>
+        <w:rPr>
+          <w:color w:val="156082" w:themeColor="accent1"/>
+          <w:sz w:val="28"/>
+          <w:szCs w:val="28"/>
+        </w:rPr>
+      </w:pPr>
+      <w:r>
+        <w:rPr>
+          <w:color w:val="156082" w:themeColor="accent1"/>
+          <w:sz w:val="28"/>
+          <w:szCs w:val="28"/>
+        </w:rPr>
+        <w:t>4.4 Project ERD</w:t>
+      </w:r>
+    </w:p>
+    <w:p>
+      <w:pPr>
+        <w:rPr>
+          <w:color w:val="156082" w:themeColor="accent1"/>
+          <w:sz w:val="28"/>
+          <w:szCs w:val="28"/>
+        </w:rPr>
+      </w:pPr>
+      <w:r>
+        <w:rPr>
+          <w:noProof/>
+          <w:color w:val="156082" w:themeColor="accent1"/>
+          <w:sz w:val="28"/>
+          <w:szCs w:val="28"/>
+        </w:rPr>
+        <w:lastRenderedPageBreak/>
+        <w:drawing>
+          <wp:inline distT="0" distB="0" distL="0" distR="0" wp14:anchorId="6FB9421C" wp14:editId="5BF8945C">
+            <wp:extent cx="4995545" cy="8220075"/>
+            <wp:effectExtent l="0" t="0" r="0" b="9525"/>
+            <wp:docPr id="775439783" name="Picture 7" descr="A screenshot of a computer screen&#10;&#10;Description automatically generated"/>
+            <wp:cNvGraphicFramePr>
+              <a:graphicFrameLocks xmlns:a="http://schemas.openxmlformats.org/drawingml/2006/main" noChangeAspect="1"/>
+            </wp:cNvGraphicFramePr>
+            <a:graphic xmlns:a="http://schemas.openxmlformats.org/drawingml/2006/main">
+              <a:graphicData uri="http://schemas.openxmlformats.org/drawingml/2006/picture">
+                <pic:pic xmlns:pic="http://schemas.openxmlformats.org/drawingml/2006/picture">
+                  <pic:nvPicPr>
+                    <pic:cNvPr id="0" name="Picture 4" descr="A screenshot of a computer screen&#10;&#10;Description automatically generated"/>
+                    <pic:cNvPicPr>
+                      <a:picLocks noChangeAspect="1" noChangeArrowheads="1"/>
+                    </pic:cNvPicPr>
+                  </pic:nvPicPr>
+                  <pic:blipFill>
+                    <a:blip r:embed="rId13">
+                      <a:extLst>
+                        <a:ext uri="{28A0092B-C50C-407E-A947-70E740481C1C}">
+                          <a14:useLocalDpi xmlns:a14="http://schemas.microsoft.com/office/drawing/2010/main" val="0"/>
+                        </a:ext>
+                      </a:extLst>
+                    </a:blip>
+                    <a:srcRect/>
+                    <a:stretch>
+                      <a:fillRect/>
+                    </a:stretch>
+                  </pic:blipFill>
+                  <pic:spPr bwMode="auto">
+                    <a:xfrm>
+                      <a:off x="0" y="0"/>
+                      <a:ext cx="4995545" cy="8220075"/>
+                    </a:xfrm>
+                    <a:prstGeom prst="rect">
+                      <a:avLst/>
+                    </a:prstGeom>
+                    <a:noFill/>
+                    <a:ln>
+                      <a:noFill/>
+                    </a:ln>
+                  </pic:spPr>
+                </pic:pic>
+              </a:graphicData>
+            </a:graphic>
+          </wp:inline>
+        </w:drawing>
+      </w:r>
+    </w:p>
+    <w:p>
+      <w:pPr>
+        <w:rPr>
+          <w:color w:val="156082" w:themeColor="accent1"/>
+          <w:sz w:val="28"/>
+          <w:szCs w:val="28"/>
+        </w:rPr>
+      </w:pPr>
+      <w:r>
+        <w:rPr>
+          <w:color w:val="156082" w:themeColor="accent1"/>
+          <w:sz w:val="28"/>
+          <w:szCs w:val="28"/>
+        </w:rPr>
+        <w:lastRenderedPageBreak/>
+        <w:t>4.5 System GUI Design</w:t>
+      </w:r>
+    </w:p>
+    <w:p>
+      <w:pPr>
+        <w:rPr>
+          <w:color w:val="156082" w:themeColor="accent1"/>
+          <w:sz w:val="28"/>
+          <w:szCs w:val="28"/>
+        </w:rPr>
+      </w:pPr>
+    </w:p>
+    <w:p>
+      <w:pPr>
+        <w:rPr>
+          <w:b/>
+          <w:bCs/>
+          <w:color w:val="156082" w:themeColor="accent1"/>
+          <w:sz w:val="32"/>
+          <w:szCs w:val="32"/>
+        </w:rPr>
+      </w:pPr>
+      <w:r>
+        <w:rPr>
+          <w:b/>
+          <w:bCs/>
+          <w:color w:val="156082" w:themeColor="accent1"/>
+          <w:sz w:val="32"/>
+          <w:szCs w:val="32"/>
+        </w:rPr>
+        <w:t>Chapter 5: Implementation and Testing</w:t>
+      </w:r>
+    </w:p>
+    <w:p>
+      <w:pPr>
+        <w:rPr>
+          <w:b/>
+          <w:bCs/>
+          <w:color w:val="156082" w:themeColor="accent1"/>
+          <w:sz w:val="32"/>
+          <w:szCs w:val="32"/>
+        </w:rPr>
+      </w:pPr>
+    </w:p>
+    <w:p/>
     <w:sectPr>
       <w:pgSz w:w="12240" w:h="15840"/>
       <w:pgMar w:top="1440" w:right="1440" w:bottom="1440" w:left="1440" w:header="720" w:footer="720" w:gutter="0"/>
@@ -4604,6 +5436,119 @@
     </w:lvl>
   </w:abstractNum>
   <w:abstractNum w:abstractNumId="11" w15:restartNumberingAfterBreak="0">
+    <w:nsid w:val="3EEA6318"/>
+    <w:multiLevelType w:val="hybridMultilevel"/>
+    <w:tmpl w:val="9BF0C2AE"/>
+    <w:lvl w:ilvl="0" w:tplc="04090001">
+      <w:start w:val="1"/>
+      <w:numFmt w:val="bullet"/>
+      <w:lvlText w:val=""/>
+      <w:lvlJc w:val="left"/>
+      <w:pPr>
+        <w:ind w:left="720" w:hanging="360"/>
+      </w:pPr>
+      <w:rPr>
+        <w:rFonts w:ascii="Symbol" w:hAnsi="Symbol" w:hint="default"/>
+      </w:rPr>
+    </w:lvl>
+    <w:lvl w:ilvl="1" w:tplc="04090003">
+      <w:start w:val="1"/>
+      <w:numFmt w:val="bullet"/>
+      <w:lvlText w:val="o"/>
+      <w:lvlJc w:val="left"/>
+      <w:pPr>
+        <w:ind w:left="1440" w:hanging="360"/>
+      </w:pPr>
+      <w:rPr>
+        <w:rFonts w:ascii="Courier New" w:hAnsi="Courier New" w:cs="Courier New" w:hint="default"/>
+      </w:rPr>
+    </w:lvl>
+    <w:lvl w:ilvl="2" w:tplc="04090005">
+      <w:start w:val="1"/>
+      <w:numFmt w:val="bullet"/>
+      <w:lvlText w:val=""/>
+      <w:lvlJc w:val="left"/>
+      <w:pPr>
+        <w:ind w:left="2160" w:hanging="360"/>
+      </w:pPr>
+      <w:rPr>
+        <w:rFonts w:ascii="Wingdings" w:hAnsi="Wingdings" w:hint="default"/>
+      </w:rPr>
+    </w:lvl>
+    <w:lvl w:ilvl="3" w:tplc="04090001">
+      <w:start w:val="1"/>
+      <w:numFmt w:val="bullet"/>
+      <w:lvlText w:val=""/>
+      <w:lvlJc w:val="left"/>
+      <w:pPr>
+        <w:ind w:left="2880" w:hanging="360"/>
+      </w:pPr>
+      <w:rPr>
+        <w:rFonts w:ascii="Symbol" w:hAnsi="Symbol" w:hint="default"/>
+      </w:rPr>
+    </w:lvl>
+    <w:lvl w:ilvl="4" w:tplc="04090003">
+      <w:start w:val="1"/>
+      <w:numFmt w:val="bullet"/>
+      <w:lvlText w:val="o"/>
+      <w:lvlJc w:val="left"/>
+      <w:pPr>
+        <w:ind w:left="3600" w:hanging="360"/>
+      </w:pPr>
+      <w:rPr>
+        <w:rFonts w:ascii="Courier New" w:hAnsi="Courier New" w:cs="Courier New" w:hint="default"/>
+      </w:rPr>
+    </w:lvl>
+    <w:lvl w:ilvl="5" w:tplc="04090005">
+      <w:start w:val="1"/>
+      <w:numFmt w:val="bullet"/>
+      <w:lvlText w:val=""/>
+      <w:lvlJc w:val="left"/>
+      <w:pPr>
+        <w:ind w:left="4320" w:hanging="360"/>
+      </w:pPr>
+      <w:rPr>
+        <w:rFonts w:ascii="Wingdings" w:hAnsi="Wingdings" w:hint="default"/>
+      </w:rPr>
+    </w:lvl>
+    <w:lvl w:ilvl="6" w:tplc="04090001">
+      <w:start w:val="1"/>
+      <w:numFmt w:val="bullet"/>
+      <w:lvlText w:val=""/>
+      <w:lvlJc w:val="left"/>
+      <w:pPr>
+        <w:ind w:left="5040" w:hanging="360"/>
+      </w:pPr>
+      <w:rPr>
+        <w:rFonts w:ascii="Symbol" w:hAnsi="Symbol" w:hint="default"/>
+      </w:rPr>
+    </w:lvl>
+    <w:lvl w:ilvl="7" w:tplc="04090003">
+      <w:start w:val="1"/>
+      <w:numFmt w:val="bullet"/>
+      <w:lvlText w:val="o"/>
+      <w:lvlJc w:val="left"/>
+      <w:pPr>
+        <w:ind w:left="5760" w:hanging="360"/>
+      </w:pPr>
+      <w:rPr>
+        <w:rFonts w:ascii="Courier New" w:hAnsi="Courier New" w:cs="Courier New" w:hint="default"/>
+      </w:rPr>
+    </w:lvl>
+    <w:lvl w:ilvl="8" w:tplc="04090005">
+      <w:start w:val="1"/>
+      <w:numFmt w:val="bullet"/>
+      <w:lvlText w:val=""/>
+      <w:lvlJc w:val="left"/>
+      <w:pPr>
+        <w:ind w:left="6480" w:hanging="360"/>
+      </w:pPr>
+      <w:rPr>
+        <w:rFonts w:ascii="Wingdings" w:hAnsi="Wingdings" w:hint="default"/>
+      </w:rPr>
+    </w:lvl>
+  </w:abstractNum>
+  <w:abstractNum w:abstractNumId="12" w15:restartNumberingAfterBreak="0">
     <w:nsid w:val="4302594E"/>
     <w:multiLevelType w:val="multilevel"/>
     <w:tmpl w:val="8CB68BA4"/>
@@ -4720,7 +5665,7 @@
       </w:pPr>
     </w:lvl>
   </w:abstractNum>
-  <w:abstractNum w:abstractNumId="12" w15:restartNumberingAfterBreak="0">
+  <w:abstractNum w:abstractNumId="13" w15:restartNumberingAfterBreak="0">
     <w:nsid w:val="4AD64077"/>
     <w:multiLevelType w:val="multilevel"/>
     <w:tmpl w:val="BB56805A"/>
@@ -4833,7 +5778,7 @@
       </w:pPr>
     </w:lvl>
   </w:abstractNum>
-  <w:abstractNum w:abstractNumId="13" w15:restartNumberingAfterBreak="0">
+  <w:abstractNum w:abstractNumId="14" w15:restartNumberingAfterBreak="0">
     <w:nsid w:val="520A18E9"/>
     <w:multiLevelType w:val="multilevel"/>
     <w:tmpl w:val="8ACAE70C"/>
@@ -4950,7 +5895,7 @@
       </w:pPr>
     </w:lvl>
   </w:abstractNum>
-  <w:abstractNum w:abstractNumId="14" w15:restartNumberingAfterBreak="0">
+  <w:abstractNum w:abstractNumId="15" w15:restartNumberingAfterBreak="0">
     <w:nsid w:val="5521281B"/>
     <w:multiLevelType w:val="multilevel"/>
     <w:tmpl w:val="9D183900"/>
@@ -5099,7 +6044,7 @@
       </w:rPr>
     </w:lvl>
   </w:abstractNum>
-  <w:abstractNum w:abstractNumId="15" w15:restartNumberingAfterBreak="0">
+  <w:abstractNum w:abstractNumId="16" w15:restartNumberingAfterBreak="0">
     <w:nsid w:val="64927683"/>
     <w:multiLevelType w:val="multilevel"/>
     <w:tmpl w:val="A0B856BA"/>
@@ -5248,7 +6193,7 @@
       </w:rPr>
     </w:lvl>
   </w:abstractNum>
-  <w:abstractNum w:abstractNumId="16" w15:restartNumberingAfterBreak="0">
+  <w:abstractNum w:abstractNumId="17" w15:restartNumberingAfterBreak="0">
     <w:nsid w:val="66580FCC"/>
     <w:multiLevelType w:val="hybridMultilevel"/>
     <w:tmpl w:val="924271BC"/>
@@ -5361,7 +6306,7 @@
       </w:rPr>
     </w:lvl>
   </w:abstractNum>
-  <w:abstractNum w:abstractNumId="17" w15:restartNumberingAfterBreak="0">
+  <w:abstractNum w:abstractNumId="18" w15:restartNumberingAfterBreak="0">
     <w:nsid w:val="672414A3"/>
     <w:multiLevelType w:val="multilevel"/>
     <w:tmpl w:val="C0645562"/>
@@ -5510,7 +6455,7 @@
       </w:rPr>
     </w:lvl>
   </w:abstractNum>
-  <w:abstractNum w:abstractNumId="18" w15:restartNumberingAfterBreak="0">
+  <w:abstractNum w:abstractNumId="19" w15:restartNumberingAfterBreak="0">
     <w:nsid w:val="6F055BDE"/>
     <w:multiLevelType w:val="multilevel"/>
     <w:tmpl w:val="3BF6A24E"/>
@@ -5663,7 +6608,7 @@
     <w:abstractNumId w:val="8"/>
   </w:num>
   <w:num w:numId="2" w16cid:durableId="1096631990">
-    <w:abstractNumId w:val="16"/>
+    <w:abstractNumId w:val="17"/>
   </w:num>
   <w:num w:numId="3" w16cid:durableId="240988993">
     <w:abstractNumId w:val="2"/>
@@ -5675,7 +6620,7 @@
     <w:abstractNumId w:val="7"/>
   </w:num>
   <w:num w:numId="6" w16cid:durableId="325205926">
-    <w:abstractNumId w:val="14"/>
+    <w:abstractNumId w:val="15"/>
   </w:num>
   <w:num w:numId="7" w16cid:durableId="1681467113">
     <w:abstractNumId w:val="1"/>
@@ -5690,31 +6635,289 @@
     <w:abstractNumId w:val="9"/>
   </w:num>
   <w:num w:numId="11" w16cid:durableId="238636657">
-    <w:abstractNumId w:val="18"/>
+    <w:abstractNumId w:val="19"/>
   </w:num>
   <w:num w:numId="12" w16cid:durableId="737552078">
     <w:abstractNumId w:val="3"/>
   </w:num>
   <w:num w:numId="13" w16cid:durableId="1027485029">
-    <w:abstractNumId w:val="15"/>
+    <w:abstractNumId w:val="16"/>
   </w:num>
   <w:num w:numId="14" w16cid:durableId="152450058">
-    <w:abstractNumId w:val="17"/>
+    <w:abstractNumId w:val="18"/>
   </w:num>
   <w:num w:numId="15" w16cid:durableId="656569657">
     <w:abstractNumId w:val="4"/>
   </w:num>
   <w:num w:numId="16" w16cid:durableId="1036547271">
-    <w:abstractNumId w:val="12"/>
+    <w:abstractNumId w:val="13"/>
   </w:num>
   <w:num w:numId="17" w16cid:durableId="1514806004">
-    <w:abstractNumId w:val="11"/>
+    <w:abstractNumId w:val="12"/>
   </w:num>
   <w:num w:numId="18" w16cid:durableId="1735931529">
     <w:abstractNumId w:val="6"/>
   </w:num>
   <w:num w:numId="19" w16cid:durableId="1064722794">
+    <w:abstractNumId w:val="14"/>
+  </w:num>
+  <w:num w:numId="20" w16cid:durableId="1397971524">
     <w:abstractNumId w:val="13"/>
+    <w:lvlOverride w:ilvl="0">
+      <w:startOverride w:val="1"/>
+    </w:lvlOverride>
+    <w:lvlOverride w:ilvl="1">
+      <w:startOverride w:val="1"/>
+    </w:lvlOverride>
+    <w:lvlOverride w:ilvl="2">
+      <w:startOverride w:val="1"/>
+    </w:lvlOverride>
+    <w:lvlOverride w:ilvl="3">
+      <w:startOverride w:val="1"/>
+    </w:lvlOverride>
+    <w:lvlOverride w:ilvl="4">
+      <w:startOverride w:val="1"/>
+    </w:lvlOverride>
+    <w:lvlOverride w:ilvl="5">
+      <w:startOverride w:val="1"/>
+    </w:lvlOverride>
+    <w:lvlOverride w:ilvl="6">
+      <w:startOverride w:val="1"/>
+    </w:lvlOverride>
+    <w:lvlOverride w:ilvl="7">
+      <w:startOverride w:val="1"/>
+    </w:lvlOverride>
+    <w:lvlOverride w:ilvl="8">
+      <w:startOverride w:val="1"/>
+    </w:lvlOverride>
+  </w:num>
+  <w:num w:numId="21" w16cid:durableId="1910118553">
+    <w:abstractNumId w:val="12"/>
+    <w:lvlOverride w:ilvl="0">
+      <w:startOverride w:val="1"/>
+    </w:lvlOverride>
+    <w:lvlOverride w:ilvl="1"/>
+    <w:lvlOverride w:ilvl="2">
+      <w:startOverride w:val="1"/>
+    </w:lvlOverride>
+    <w:lvlOverride w:ilvl="3">
+      <w:startOverride w:val="1"/>
+    </w:lvlOverride>
+    <w:lvlOverride w:ilvl="4">
+      <w:startOverride w:val="1"/>
+    </w:lvlOverride>
+    <w:lvlOverride w:ilvl="5">
+      <w:startOverride w:val="1"/>
+    </w:lvlOverride>
+    <w:lvlOverride w:ilvl="6">
+      <w:startOverride w:val="1"/>
+    </w:lvlOverride>
+    <w:lvlOverride w:ilvl="7">
+      <w:startOverride w:val="1"/>
+    </w:lvlOverride>
+    <w:lvlOverride w:ilvl="8">
+      <w:startOverride w:val="1"/>
+    </w:lvlOverride>
+  </w:num>
+  <w:num w:numId="22" w16cid:durableId="1324770854">
+    <w:abstractNumId w:val="18"/>
+    <w:lvlOverride w:ilvl="0"/>
+    <w:lvlOverride w:ilvl="1"/>
+    <w:lvlOverride w:ilvl="2"/>
+    <w:lvlOverride w:ilvl="3"/>
+    <w:lvlOverride w:ilvl="4"/>
+    <w:lvlOverride w:ilvl="5"/>
+    <w:lvlOverride w:ilvl="6"/>
+    <w:lvlOverride w:ilvl="7"/>
+    <w:lvlOverride w:ilvl="8"/>
+  </w:num>
+  <w:num w:numId="23" w16cid:durableId="1551771854">
+    <w:abstractNumId w:val="4"/>
+    <w:lvlOverride w:ilvl="0"/>
+    <w:lvlOverride w:ilvl="1"/>
+    <w:lvlOverride w:ilvl="2"/>
+    <w:lvlOverride w:ilvl="3"/>
+    <w:lvlOverride w:ilvl="4"/>
+    <w:lvlOverride w:ilvl="5"/>
+    <w:lvlOverride w:ilvl="6"/>
+    <w:lvlOverride w:ilvl="7"/>
+    <w:lvlOverride w:ilvl="8"/>
+  </w:num>
+  <w:num w:numId="24" w16cid:durableId="506671229">
+    <w:abstractNumId w:val="11"/>
+    <w:lvlOverride w:ilvl="0"/>
+    <w:lvlOverride w:ilvl="1"/>
+    <w:lvlOverride w:ilvl="2"/>
+    <w:lvlOverride w:ilvl="3"/>
+    <w:lvlOverride w:ilvl="4"/>
+    <w:lvlOverride w:ilvl="5"/>
+    <w:lvlOverride w:ilvl="6"/>
+    <w:lvlOverride w:ilvl="7"/>
+    <w:lvlOverride w:ilvl="8"/>
+  </w:num>
+  <w:num w:numId="25" w16cid:durableId="1101102989">
+    <w:abstractNumId w:val="7"/>
+    <w:lvlOverride w:ilvl="0"/>
+    <w:lvlOverride w:ilvl="1"/>
+    <w:lvlOverride w:ilvl="2"/>
+    <w:lvlOverride w:ilvl="3"/>
+    <w:lvlOverride w:ilvl="4"/>
+    <w:lvlOverride w:ilvl="5"/>
+    <w:lvlOverride w:ilvl="6"/>
+    <w:lvlOverride w:ilvl="7"/>
+    <w:lvlOverride w:ilvl="8"/>
+  </w:num>
+  <w:num w:numId="26" w16cid:durableId="2022465223">
+    <w:abstractNumId w:val="15"/>
+    <w:lvlOverride w:ilvl="0"/>
+    <w:lvlOverride w:ilvl="1"/>
+    <w:lvlOverride w:ilvl="2"/>
+    <w:lvlOverride w:ilvl="3"/>
+    <w:lvlOverride w:ilvl="4"/>
+    <w:lvlOverride w:ilvl="5"/>
+    <w:lvlOverride w:ilvl="6"/>
+    <w:lvlOverride w:ilvl="7"/>
+    <w:lvlOverride w:ilvl="8"/>
+  </w:num>
+  <w:num w:numId="27" w16cid:durableId="357849789">
+    <w:abstractNumId w:val="1"/>
+    <w:lvlOverride w:ilvl="0"/>
+    <w:lvlOverride w:ilvl="1"/>
+    <w:lvlOverride w:ilvl="2"/>
+    <w:lvlOverride w:ilvl="3"/>
+    <w:lvlOverride w:ilvl="4"/>
+    <w:lvlOverride w:ilvl="5"/>
+    <w:lvlOverride w:ilvl="6"/>
+    <w:lvlOverride w:ilvl="7"/>
+    <w:lvlOverride w:ilvl="8"/>
+  </w:num>
+  <w:num w:numId="28" w16cid:durableId="429354257">
+    <w:abstractNumId w:val="0"/>
+    <w:lvlOverride w:ilvl="0"/>
+    <w:lvlOverride w:ilvl="1"/>
+    <w:lvlOverride w:ilvl="2"/>
+    <w:lvlOverride w:ilvl="3"/>
+    <w:lvlOverride w:ilvl="4"/>
+    <w:lvlOverride w:ilvl="5"/>
+    <w:lvlOverride w:ilvl="6"/>
+    <w:lvlOverride w:ilvl="7"/>
+    <w:lvlOverride w:ilvl="8"/>
+  </w:num>
+  <w:num w:numId="29" w16cid:durableId="1019820301">
+    <w:abstractNumId w:val="10"/>
+    <w:lvlOverride w:ilvl="0"/>
+    <w:lvlOverride w:ilvl="1"/>
+    <w:lvlOverride w:ilvl="2"/>
+    <w:lvlOverride w:ilvl="3"/>
+    <w:lvlOverride w:ilvl="4"/>
+    <w:lvlOverride w:ilvl="5"/>
+    <w:lvlOverride w:ilvl="6"/>
+    <w:lvlOverride w:ilvl="7"/>
+    <w:lvlOverride w:ilvl="8"/>
+  </w:num>
+  <w:num w:numId="30" w16cid:durableId="692459653">
+    <w:abstractNumId w:val="9"/>
+    <w:lvlOverride w:ilvl="0"/>
+    <w:lvlOverride w:ilvl="1"/>
+    <w:lvlOverride w:ilvl="2"/>
+    <w:lvlOverride w:ilvl="3"/>
+    <w:lvlOverride w:ilvl="4"/>
+    <w:lvlOverride w:ilvl="5"/>
+    <w:lvlOverride w:ilvl="6"/>
+    <w:lvlOverride w:ilvl="7"/>
+    <w:lvlOverride w:ilvl="8"/>
+  </w:num>
+  <w:num w:numId="31" w16cid:durableId="145827848">
+    <w:abstractNumId w:val="19"/>
+    <w:lvlOverride w:ilvl="0"/>
+    <w:lvlOverride w:ilvl="1"/>
+    <w:lvlOverride w:ilvl="2"/>
+    <w:lvlOverride w:ilvl="3"/>
+    <w:lvlOverride w:ilvl="4"/>
+    <w:lvlOverride w:ilvl="5"/>
+    <w:lvlOverride w:ilvl="6"/>
+    <w:lvlOverride w:ilvl="7"/>
+    <w:lvlOverride w:ilvl="8"/>
+  </w:num>
+  <w:num w:numId="32" w16cid:durableId="1907841022">
+    <w:abstractNumId w:val="3"/>
+    <w:lvlOverride w:ilvl="0"/>
+    <w:lvlOverride w:ilvl="1"/>
+    <w:lvlOverride w:ilvl="2"/>
+    <w:lvlOverride w:ilvl="3"/>
+    <w:lvlOverride w:ilvl="4"/>
+    <w:lvlOverride w:ilvl="5"/>
+    <w:lvlOverride w:ilvl="6"/>
+    <w:lvlOverride w:ilvl="7"/>
+    <w:lvlOverride w:ilvl="8"/>
+  </w:num>
+  <w:num w:numId="33" w16cid:durableId="2144734406">
+    <w:abstractNumId w:val="16"/>
+    <w:lvlOverride w:ilvl="0"/>
+    <w:lvlOverride w:ilvl="1"/>
+    <w:lvlOverride w:ilvl="2"/>
+    <w:lvlOverride w:ilvl="3"/>
+    <w:lvlOverride w:ilvl="4"/>
+    <w:lvlOverride w:ilvl="5"/>
+    <w:lvlOverride w:ilvl="6"/>
+    <w:lvlOverride w:ilvl="7"/>
+    <w:lvlOverride w:ilvl="8"/>
+  </w:num>
+  <w:num w:numId="34" w16cid:durableId="1708489762">
+    <w:abstractNumId w:val="6"/>
+    <w:lvlOverride w:ilvl="0">
+      <w:startOverride w:val="1"/>
+    </w:lvlOverride>
+    <w:lvlOverride w:ilvl="1"/>
+    <w:lvlOverride w:ilvl="2">
+      <w:startOverride w:val="1"/>
+    </w:lvlOverride>
+    <w:lvlOverride w:ilvl="3">
+      <w:startOverride w:val="1"/>
+    </w:lvlOverride>
+    <w:lvlOverride w:ilvl="4">
+      <w:startOverride w:val="1"/>
+    </w:lvlOverride>
+    <w:lvlOverride w:ilvl="5">
+      <w:startOverride w:val="1"/>
+    </w:lvlOverride>
+    <w:lvlOverride w:ilvl="6">
+      <w:startOverride w:val="1"/>
+    </w:lvlOverride>
+    <w:lvlOverride w:ilvl="7">
+      <w:startOverride w:val="1"/>
+    </w:lvlOverride>
+    <w:lvlOverride w:ilvl="8">
+      <w:startOverride w:val="1"/>
+    </w:lvlOverride>
+  </w:num>
+  <w:num w:numId="35" w16cid:durableId="1637828950">
+    <w:abstractNumId w:val="14"/>
+    <w:lvlOverride w:ilvl="0">
+      <w:startOverride w:val="1"/>
+    </w:lvlOverride>
+    <w:lvlOverride w:ilvl="1"/>
+    <w:lvlOverride w:ilvl="2">
+      <w:startOverride w:val="1"/>
+    </w:lvlOverride>
+    <w:lvlOverride w:ilvl="3">
+      <w:startOverride w:val="1"/>
+    </w:lvlOverride>
+    <w:lvlOverride w:ilvl="4">
+      <w:startOverride w:val="1"/>
+    </w:lvlOverride>
+    <w:lvlOverride w:ilvl="5">
+      <w:startOverride w:val="1"/>
+    </w:lvlOverride>
+    <w:lvlOverride w:ilvl="6">
+      <w:startOverride w:val="1"/>
+    </w:lvlOverride>
+    <w:lvlOverride w:ilvl="7">
+      <w:startOverride w:val="1"/>
+    </w:lvlOverride>
+    <w:lvlOverride w:ilvl="8">
+      <w:startOverride w:val="1"/>
+    </w:lvlOverride>
   </w:num>
 </w:numbering>
 </file>
@@ -6117,7 +7320,10 @@
   <w:style w:type="paragraph" w:default="1" w:styleId="Normal">
     <w:name w:val="Normal"/>
     <w:qFormat/>
-    <w:rsid w:val="00B644FB"/>
+    <w:rsid w:val="00DD523E"/>
+    <w:pPr>
+      <w:spacing w:line="256" w:lineRule="auto"/>
+    </w:pPr>
   </w:style>
   <w:style w:type="paragraph" w:styleId="Heading1">
     <w:name w:val="heading 1"/>
@@ -6130,7 +7336,7 @@
     <w:pPr>
       <w:keepNext/>
       <w:keepLines/>
-      <w:spacing w:before="360" w:after="80"/>
+      <w:spacing w:before="360" w:after="80" w:line="259" w:lineRule="auto"/>
       <w:outlineLvl w:val="0"/>
     </w:pPr>
     <w:rPr>
@@ -6152,7 +7358,7 @@
     <w:pPr>
       <w:keepNext/>
       <w:keepLines/>
-      <w:spacing w:before="160" w:after="80"/>
+      <w:spacing w:before="160" w:after="80" w:line="259" w:lineRule="auto"/>
       <w:outlineLvl w:val="1"/>
     </w:pPr>
     <w:rPr>
@@ -6174,7 +7380,7 @@
     <w:pPr>
       <w:keepNext/>
       <w:keepLines/>
-      <w:spacing w:before="160" w:after="80"/>
+      <w:spacing w:before="160" w:after="80" w:line="259" w:lineRule="auto"/>
       <w:outlineLvl w:val="2"/>
     </w:pPr>
     <w:rPr>
@@ -6197,7 +7403,7 @@
     <w:pPr>
       <w:keepNext/>
       <w:keepLines/>
-      <w:spacing w:before="80" w:after="40"/>
+      <w:spacing w:before="80" w:after="40" w:line="259" w:lineRule="auto"/>
       <w:outlineLvl w:val="3"/>
     </w:pPr>
     <w:rPr>
@@ -6220,7 +7426,7 @@
     <w:pPr>
       <w:keepNext/>
       <w:keepLines/>
-      <w:spacing w:before="80" w:after="40"/>
+      <w:spacing w:before="80" w:after="40" w:line="259" w:lineRule="auto"/>
       <w:outlineLvl w:val="4"/>
     </w:pPr>
     <w:rPr>
@@ -6241,7 +7447,7 @@
     <w:pPr>
       <w:keepNext/>
       <w:keepLines/>
-      <w:spacing w:before="40" w:after="0"/>
+      <w:spacing w:before="40" w:after="0" w:line="259" w:lineRule="auto"/>
       <w:outlineLvl w:val="5"/>
     </w:pPr>
     <w:rPr>
@@ -6264,7 +7470,7 @@
     <w:pPr>
       <w:keepNext/>
       <w:keepLines/>
-      <w:spacing w:before="40" w:after="0"/>
+      <w:spacing w:before="40" w:after="0" w:line="259" w:lineRule="auto"/>
       <w:outlineLvl w:val="6"/>
     </w:pPr>
     <w:rPr>
@@ -6285,7 +7491,7 @@
     <w:pPr>
       <w:keepNext/>
       <w:keepLines/>
-      <w:spacing w:after="0"/>
+      <w:spacing w:after="0" w:line="259" w:lineRule="auto"/>
       <w:outlineLvl w:val="7"/>
     </w:pPr>
     <w:rPr>
@@ -6308,7 +7514,7 @@
     <w:pPr>
       <w:keepNext/>
       <w:keepLines/>
-      <w:spacing w:after="0"/>
+      <w:spacing w:after="0" w:line="259" w:lineRule="auto"/>
       <w:outlineLvl w:val="8"/>
     </w:pPr>
     <w:rPr>
@@ -6506,6 +7712,7 @@
       <w:numPr>
         <w:ilvl w:val="1"/>
       </w:numPr>
+      <w:spacing w:line="259" w:lineRule="auto"/>
     </w:pPr>
     <w:rPr>
       <w:rFonts w:eastAsiaTheme="majorEastAsia" w:cstheme="majorBidi"/>
@@ -6538,7 +7745,7 @@
     <w:qFormat/>
     <w:rsid w:val="00F30621"/>
     <w:pPr>
-      <w:spacing w:before="160"/>
+      <w:spacing w:before="160" w:line="259" w:lineRule="auto"/>
       <w:jc w:val="center"/>
     </w:pPr>
     <w:rPr>
@@ -6566,6 +7773,7 @@
     <w:qFormat/>
     <w:rsid w:val="00F30621"/>
     <w:pPr>
+      <w:spacing w:line="259" w:lineRule="auto"/>
       <w:ind w:left="720"/>
       <w:contextualSpacing/>
     </w:pPr>
@@ -6595,7 +7803,7 @@
         <w:top w:val="single" w:sz="4" w:space="10" w:color="0F4761" w:themeColor="accent1" w:themeShade="BF"/>
         <w:bottom w:val="single" w:sz="4" w:space="10" w:color="0F4761" w:themeColor="accent1" w:themeShade="BF"/>
       </w:pBdr>
-      <w:spacing w:before="360" w:after="360"/>
+      <w:spacing w:before="360" w:after="360" w:line="259" w:lineRule="auto"/>
       <w:ind w:left="864" w:right="864"/>
       <w:jc w:val="center"/>
     </w:pPr>

--- a/Final Documentation/GP.docx
+++ b/Final Documentation/GP.docx
@@ -46,7 +46,7 @@
                     <pic:cNvPicPr/>
                   </pic:nvPicPr>
                   <pic:blipFill>
-                    <a:blip r:embed="rId7"/>
+                    <a:blip r:embed="rId8"/>
                     <a:stretch>
                       <a:fillRect/>
                     </a:stretch>
@@ -112,7 +112,7 @@
                     </pic:cNvPicPr>
                   </pic:nvPicPr>
                   <pic:blipFill>
-                    <a:blip r:embed="rId8" cstate="print">
+                    <a:blip r:embed="rId9" cstate="print">
                       <a:extLst>
                         <a:ext uri="{28A0092B-C50C-407E-A947-70E740481C1C}">
                           <a14:useLocalDpi xmlns:a14="http://schemas.microsoft.com/office/drawing/2010/main" val="0"/>
@@ -243,23 +243,13 @@
         </w:rPr>
         <w:t xml:space="preserve">       </w:t>
       </w:r>
-      <w:proofErr w:type="spellStart"/>
       <w:r>
         <w:rPr>
           <w:rFonts w:ascii="Cambria" w:hAnsi="Cambria"/>
           <w:sz w:val="66"/>
           <w:szCs w:val="66"/>
         </w:rPr>
-        <w:t>Groofy</w:t>
-      </w:r>
-      <w:proofErr w:type="spellEnd"/>
-      <w:r>
-        <w:rPr>
-          <w:rFonts w:ascii="Cambria" w:hAnsi="Cambria"/>
-          <w:sz w:val="66"/>
-          <w:szCs w:val="66"/>
-        </w:rPr>
-        <w:t xml:space="preserve"> Code</w:t>
+        <w:t>Groofy Code</w:t>
       </w:r>
     </w:p>
     <w:p>
@@ -578,18 +568,8 @@
                 <w:i/>
                 <w:sz w:val="36"/>
               </w:rPr>
-              <w:t xml:space="preserve">Hazem Adel Khalel </w:t>
+              <w:t>Hazem Adel Khalel Nabawy</w:t>
             </w:r>
-            <w:proofErr w:type="spellStart"/>
-            <w:r>
-              <w:rPr>
-                <w:rFonts w:ascii="Cambria" w:eastAsia="Cambria" w:hAnsi="Cambria" w:cs="Cambria"/>
-                <w:i/>
-                <w:sz w:val="36"/>
-              </w:rPr>
-              <w:t>Nabawy</w:t>
-            </w:r>
-            <w:proofErr w:type="spellEnd"/>
           </w:p>
         </w:tc>
       </w:tr>
@@ -792,25 +772,7 @@
                 <w:i/>
                 <w:sz w:val="36"/>
               </w:rPr>
-              <w:t xml:space="preserve">Mahmoud </w:t>
-            </w:r>
-            <w:proofErr w:type="spellStart"/>
-            <w:r>
-              <w:rPr>
-                <w:rFonts w:ascii="Cambria" w:eastAsia="Cambria" w:hAnsi="Cambria" w:cs="Cambria"/>
-                <w:i/>
-                <w:sz w:val="36"/>
-              </w:rPr>
-              <w:t>Abdelrady</w:t>
-            </w:r>
-            <w:proofErr w:type="spellEnd"/>
-            <w:r>
-              <w:rPr>
-                <w:rFonts w:ascii="Cambria" w:eastAsia="Cambria" w:hAnsi="Cambria" w:cs="Cambria"/>
-                <w:i/>
-                <w:sz w:val="36"/>
-              </w:rPr>
-              <w:t xml:space="preserve"> Gad</w:t>
+              <w:t>Mahmoud Abdelrady Gad</w:t>
             </w:r>
           </w:p>
         </w:tc>
@@ -976,7 +938,6 @@
         </w:rPr>
         <w:t xml:space="preserve">In the current landscape of online coding platforms, coding enthusiasts often face a fragmented experience. Many platforms focus primarily on coding challenges, but they lack a cohesive ecosystem that caters to diverse coding interests. </w:t>
       </w:r>
-      <w:proofErr w:type="spellStart"/>
       <w:r>
         <w:rPr>
           <w:rStyle w:val="Strong"/>
@@ -984,17 +945,7 @@
           <w:b w:val="0"/>
           <w:bCs w:val="0"/>
         </w:rPr>
-        <w:t>Groofy</w:t>
-      </w:r>
-      <w:proofErr w:type="spellEnd"/>
-      <w:r>
-        <w:rPr>
-          <w:rStyle w:val="Strong"/>
-          <w:rFonts w:asciiTheme="minorBidi" w:eastAsiaTheme="majorEastAsia" w:hAnsiTheme="minorBidi" w:cstheme="minorBidi"/>
-          <w:b w:val="0"/>
-          <w:bCs w:val="0"/>
-        </w:rPr>
-        <w:t xml:space="preserve"> Code</w:t>
+        <w:t>Groofy Code</w:t>
       </w:r>
       <w:r>
         <w:rPr>
@@ -1014,35 +965,7 @@
         <w:rPr>
           <w:rFonts w:asciiTheme="minorBidi" w:hAnsiTheme="minorBidi" w:cstheme="minorBidi"/>
         </w:rPr>
-        <w:t xml:space="preserve">Our motivation to develop </w:t>
-      </w:r>
-      <w:proofErr w:type="spellStart"/>
-      <w:r>
-        <w:rPr>
-          <w:rFonts w:asciiTheme="minorBidi" w:hAnsiTheme="minorBidi" w:cstheme="minorBidi"/>
-        </w:rPr>
-        <w:t>Groofy</w:t>
-      </w:r>
-      <w:proofErr w:type="spellEnd"/>
-      <w:r>
-        <w:rPr>
-          <w:rFonts w:asciiTheme="minorBidi" w:hAnsiTheme="minorBidi" w:cstheme="minorBidi"/>
-        </w:rPr>
-        <w:t xml:space="preserve"> Code stems from a passion for fostering a collaborative and engaging environment for coding enthusiasts. We aim to provide a unified platform where users can seamlessly transition between challenges, problem-solving activities, and competitive matches while building connections with like-minded individuals through clans and an interactive chat system. </w:t>
-      </w:r>
-      <w:proofErr w:type="spellStart"/>
-      <w:r>
-        <w:rPr>
-          <w:rFonts w:asciiTheme="minorBidi" w:hAnsiTheme="minorBidi" w:cstheme="minorBidi"/>
-        </w:rPr>
-        <w:t>Groofy</w:t>
-      </w:r>
-      <w:proofErr w:type="spellEnd"/>
-      <w:r>
-        <w:rPr>
-          <w:rFonts w:asciiTheme="minorBidi" w:hAnsiTheme="minorBidi" w:cstheme="minorBidi"/>
-        </w:rPr>
-        <w:t xml:space="preserve"> Code is designed to be more than just a coding platform; it is a community where users can grow, learn, and compete together.</w:t>
+        <w:t>Our motivation to develop Groofy Code stems from a passion for fostering a collaborative and engaging environment for coding enthusiasts. We aim to provide a unified platform where users can seamlessly transition between challenges, problem-solving activities, and competitive matches while building connections with like-minded individuals through clans and an interactive chat system. Groofy Code is designed to be more than just a coding platform; it is a community where users can grow, learn, and compete together.</w:t>
       </w:r>
     </w:p>
     <w:p>
@@ -1223,21 +1146,12 @@
           <w:rFonts w:asciiTheme="minorBidi" w:hAnsiTheme="minorBidi" w:cstheme="minorBidi"/>
         </w:rPr>
       </w:pPr>
-      <w:proofErr w:type="spellStart"/>
       <w:r>
         <w:rPr>
           <w:rStyle w:val="Strong"/>
           <w:rFonts w:asciiTheme="minorBidi" w:eastAsiaTheme="majorEastAsia" w:hAnsiTheme="minorBidi" w:cstheme="minorBidi"/>
         </w:rPr>
-        <w:t>Groofy</w:t>
-      </w:r>
-      <w:proofErr w:type="spellEnd"/>
-      <w:r>
-        <w:rPr>
-          <w:rStyle w:val="Strong"/>
-          <w:rFonts w:asciiTheme="minorBidi" w:eastAsiaTheme="majorEastAsia" w:hAnsiTheme="minorBidi" w:cstheme="minorBidi"/>
-        </w:rPr>
-        <w:t xml:space="preserve"> Code</w:t>
+        <w:t>Groofy Code</w:t>
       </w:r>
       <w:r>
         <w:rPr>
@@ -1343,21 +1257,7 @@
         <w:rPr>
           <w:rFonts w:asciiTheme="minorBidi" w:hAnsiTheme="minorBidi"/>
         </w:rPr>
-        <w:t xml:space="preserve">: </w:t>
-      </w:r>
-      <w:proofErr w:type="spellStart"/>
-      <w:r>
-        <w:rPr>
-          <w:rFonts w:asciiTheme="minorBidi" w:hAnsiTheme="minorBidi"/>
-        </w:rPr>
-        <w:t>Groofy</w:t>
-      </w:r>
-      <w:proofErr w:type="spellEnd"/>
-      <w:r>
-        <w:rPr>
-          <w:rFonts w:asciiTheme="minorBidi" w:hAnsiTheme="minorBidi"/>
-        </w:rPr>
-        <w:t xml:space="preserve"> Code offers a wide range of coding challenges that cater to different skill levels and interests, ensuring that users are constantly engaged and challenged.</w:t>
+        <w:t>: Groofy Code offers a wide range of coding challenges that cater to different skill levels and interests, ensuring that users are constantly engaged and challenged.</w:t>
       </w:r>
     </w:p>
     <w:p>
@@ -1407,21 +1307,7 @@
         <w:rPr>
           <w:rFonts w:asciiTheme="minorBidi" w:hAnsiTheme="minorBidi"/>
         </w:rPr>
-        <w:t xml:space="preserve">: Users can participate in 1 vs 1 matches, which </w:t>
-      </w:r>
-      <w:proofErr w:type="gramStart"/>
-      <w:r>
-        <w:rPr>
-          <w:rFonts w:asciiTheme="minorBidi" w:hAnsiTheme="minorBidi"/>
-        </w:rPr>
-        <w:t>add</w:t>
-      </w:r>
-      <w:proofErr w:type="gramEnd"/>
-      <w:r>
-        <w:rPr>
-          <w:rFonts w:asciiTheme="minorBidi" w:hAnsiTheme="minorBidi"/>
-        </w:rPr>
-        <w:t xml:space="preserve"> a competitive element to the platform. These matches are automatically timed and have a global rating impact, encouraging users to improve their skills and compete at higher levels.</w:t>
+        <w:t>: Users can participate in 1 vs 1 matches, which add a competitive element to the platform. These matches are automatically timed and have a global rating impact, encouraging users to improve their skills and compete at higher levels.</w:t>
       </w:r>
     </w:p>
     <w:p>
@@ -1671,21 +1557,7 @@
         <w:rPr>
           <w:rFonts w:asciiTheme="minorBidi" w:hAnsiTheme="minorBidi"/>
         </w:rPr>
-        <w:t xml:space="preserve">: </w:t>
-      </w:r>
-      <w:proofErr w:type="spellStart"/>
-      <w:r>
-        <w:rPr>
-          <w:rFonts w:asciiTheme="minorBidi" w:hAnsiTheme="minorBidi"/>
-        </w:rPr>
-        <w:t>Groofy</w:t>
-      </w:r>
-      <w:proofErr w:type="spellEnd"/>
-      <w:r>
-        <w:rPr>
-          <w:rFonts w:asciiTheme="minorBidi" w:hAnsiTheme="minorBidi"/>
-        </w:rPr>
-        <w:t xml:space="preserve"> Code introduces quick 15-minute velocity matches designed to challenge users to solve problems rapidly, testing their coding speed and accuracy under tight time constraints.</w:t>
+        <w:t>: Groofy Code introduces quick 15-minute velocity matches designed to challenge users to solve problems rapidly, testing their coding speed and accuracy under tight time constraints.</w:t>
       </w:r>
     </w:p>
     <w:p>
@@ -1695,41 +1567,18 @@
           <w:rFonts w:asciiTheme="minorBidi" w:hAnsiTheme="minorBidi" w:cstheme="minorBidi"/>
         </w:rPr>
       </w:pPr>
-      <w:proofErr w:type="spellStart"/>
       <w:r>
         <w:rPr>
           <w:rStyle w:val="Strong"/>
           <w:rFonts w:asciiTheme="minorBidi" w:eastAsiaTheme="majorEastAsia" w:hAnsiTheme="minorBidi" w:cstheme="minorBidi"/>
         </w:rPr>
-        <w:t>Groofy</w:t>
-      </w:r>
-      <w:proofErr w:type="spellEnd"/>
-      <w:r>
-        <w:rPr>
-          <w:rStyle w:val="Strong"/>
-          <w:rFonts w:asciiTheme="minorBidi" w:eastAsiaTheme="majorEastAsia" w:hAnsiTheme="minorBidi" w:cstheme="minorBidi"/>
-        </w:rPr>
-        <w:t xml:space="preserve"> Code's</w:t>
+        <w:t>Groofy Code's</w:t>
       </w:r>
       <w:r>
         <w:rPr>
           <w:rFonts w:asciiTheme="minorBidi" w:hAnsiTheme="minorBidi" w:cstheme="minorBidi"/>
         </w:rPr>
-        <w:t xml:space="preserve"> technology stack, featuring React, Java Spring Boot, and machine learning, underscores its commitment to providing a seamless, engaging, and technologically advanced coding environment. By integrating these cutting-edge technologies, </w:t>
-      </w:r>
-      <w:proofErr w:type="spellStart"/>
-      <w:r>
-        <w:rPr>
-          <w:rFonts w:asciiTheme="minorBidi" w:hAnsiTheme="minorBidi" w:cstheme="minorBidi"/>
-        </w:rPr>
-        <w:t>Groofy</w:t>
-      </w:r>
-      <w:proofErr w:type="spellEnd"/>
-      <w:r>
-        <w:rPr>
-          <w:rFonts w:asciiTheme="minorBidi" w:hAnsiTheme="minorBidi" w:cstheme="minorBidi"/>
-        </w:rPr>
-        <w:t xml:space="preserve"> Code ensures that users have a robust and enjoyable experience, making it the go-to platform for coding enthusiasts seeking a comprehensive and dynamic environment.</w:t>
+        <w:t xml:space="preserve"> technology stack, featuring React, Java Spring Boot, and machine learning, underscores its commitment to providing a seamless, engaging, and technologically advanced coding environment. By integrating these cutting-edge technologies, Groofy Code ensures that users have a robust and enjoyable experience, making it the go-to platform for coding enthusiasts seeking a comprehensive and dynamic environment.</w:t>
       </w:r>
     </w:p>
     <w:p>
@@ -2043,49 +1892,21 @@
         <w:rPr>
           <w:rFonts w:asciiTheme="minorBidi" w:hAnsiTheme="minorBidi" w:cstheme="minorBidi"/>
         </w:rPr>
-        <w:t xml:space="preserve">Once the platform is deployed, it will require ongoing maintenance and updates to ensure it continues to function correctly and </w:t>
-      </w:r>
-      <w:proofErr w:type="gramStart"/>
-      <w:r>
+        <w:t>Once the platform is deployed, it will require ongoing maintenance and updates to ensure it continues to function correctly and meet user needs. We develop a maintenance schedule and plan to address any issues or bugs that arise, as well as implement new features and enhancements based on user feedback and evolving requirements.</w:t>
+      </w:r>
+    </w:p>
+    <w:p>
+      <w:pPr>
+        <w:pStyle w:val="NormalWeb"/>
         <w:rPr>
           <w:rFonts w:asciiTheme="minorBidi" w:hAnsiTheme="minorBidi" w:cstheme="minorBidi"/>
         </w:rPr>
-        <w:t>meet</w:t>
-      </w:r>
-      <w:proofErr w:type="gramEnd"/>
+      </w:pPr>
       <w:r>
         <w:rPr>
           <w:rFonts w:asciiTheme="minorBidi" w:hAnsiTheme="minorBidi" w:cstheme="minorBidi"/>
         </w:rPr>
-        <w:t xml:space="preserve"> user needs. We develop a maintenance schedule and plan to address any issues or bugs that arise, as well as implement new features and enhancements based on user feedback and evolving requirements.</w:t>
-      </w:r>
-    </w:p>
-    <w:p>
-      <w:pPr>
-        <w:pStyle w:val="NormalWeb"/>
-        <w:rPr>
-          <w:rFonts w:asciiTheme="minorBidi" w:hAnsiTheme="minorBidi" w:cstheme="minorBidi"/>
-        </w:rPr>
-      </w:pPr>
-      <w:r>
-        <w:rPr>
-          <w:rFonts w:asciiTheme="minorBidi" w:hAnsiTheme="minorBidi" w:cstheme="minorBidi"/>
-        </w:rPr>
-        <w:t xml:space="preserve">By following the agile methodology, we ensure that </w:t>
-      </w:r>
-      <w:proofErr w:type="spellStart"/>
-      <w:r>
-        <w:rPr>
-          <w:rFonts w:asciiTheme="minorBidi" w:hAnsiTheme="minorBidi" w:cstheme="minorBidi"/>
-        </w:rPr>
-        <w:t>Groofy</w:t>
-      </w:r>
-      <w:proofErr w:type="spellEnd"/>
-      <w:r>
-        <w:rPr>
-          <w:rFonts w:asciiTheme="minorBidi" w:hAnsiTheme="minorBidi" w:cstheme="minorBidi"/>
-        </w:rPr>
-        <w:t xml:space="preserve"> Code is developed in a flexible, efficient, and customer-focused manner, delivering a high-quality platform that meets the needs of coding enthusiasts.</w:t>
+        <w:t>By following the agile methodology, we ensure that Groofy Code is developed in a flexible, efficient, and customer-focused manner, delivering a high-quality platform that meets the needs of coding enthusiasts.</w:t>
       </w:r>
     </w:p>
     <w:p>
@@ -2334,17 +2155,8 @@
           <w:rStyle w:val="Strong"/>
           <w:rFonts w:asciiTheme="minorBidi" w:hAnsiTheme="minorBidi"/>
         </w:rPr>
-        <w:t xml:space="preserve">Integration with </w:t>
-      </w:r>
-      <w:proofErr w:type="spellStart"/>
-      <w:r>
-        <w:rPr>
-          <w:rStyle w:val="Strong"/>
-          <w:rFonts w:asciiTheme="minorBidi" w:hAnsiTheme="minorBidi"/>
-        </w:rPr>
-        <w:t>Codeforces</w:t>
-      </w:r>
-      <w:proofErr w:type="spellEnd"/>
+        <w:t>Integration with Codeforces</w:t>
+      </w:r>
       <w:r>
         <w:rPr>
           <w:rFonts w:asciiTheme="minorBidi" w:hAnsiTheme="minorBidi"/>
@@ -2916,7 +2728,6 @@
         <w:pStyle w:val="Heading2"/>
         <w:rPr>
           <w:rFonts w:asciiTheme="minorBidi" w:hAnsiTheme="minorBidi" w:cstheme="minorBidi"/>
-          <w:rtl/>
         </w:rPr>
       </w:pPr>
       <w:r>
@@ -2938,6 +2749,234 @@
         </w:rPr>
         <w:t xml:space="preserve"> Report Organization (summary of the rest of the report)</w:t>
       </w:r>
+    </w:p>
+    <w:p>
+      <w:pPr>
+        <w:spacing w:line="259" w:lineRule="auto"/>
+      </w:pPr>
+      <w:r>
+        <w:t>The rest of the document discusses the different phases that describe and illustrate the characteristics of the Groofy Code project:</w:t>
+      </w:r>
+    </w:p>
+    <w:p>
+      <w:pPr>
+        <w:spacing w:line="259" w:lineRule="auto"/>
+      </w:pPr>
+      <w:r>
+        <w:rPr>
+          <w:b/>
+          <w:bCs/>
+        </w:rPr>
+        <w:t>Chapter Two: Related Work</w:t>
+      </w:r>
+    </w:p>
+    <w:p>
+      <w:pPr>
+        <w:numPr>
+          <w:ilvl w:val="0"/>
+          <w:numId w:val="66"/>
+        </w:numPr>
+        <w:spacing w:line="259" w:lineRule="auto"/>
+      </w:pPr>
+      <w:r>
+        <w:t>Compares Groofy Code to platforms like Codeforces, AtCoder, and V-Judge.</w:t>
+      </w:r>
+    </w:p>
+    <w:p>
+      <w:pPr>
+        <w:numPr>
+          <w:ilvl w:val="0"/>
+          <w:numId w:val="66"/>
+        </w:numPr>
+        <w:spacing w:line="259" w:lineRule="auto"/>
+      </w:pPr>
+      <w:r>
+        <w:t>Highlights unique features of Groofy Code, such as 1 vs 1 matches, team matches, personalized recommendations, and a dynamic environment with badges and trophies.</w:t>
+      </w:r>
+    </w:p>
+    <w:p>
+      <w:pPr>
+        <w:spacing w:line="259" w:lineRule="auto"/>
+      </w:pPr>
+      <w:r>
+        <w:rPr>
+          <w:b/>
+          <w:bCs/>
+        </w:rPr>
+        <w:t>Chapter Three: System Analysis</w:t>
+      </w:r>
+    </w:p>
+    <w:p>
+      <w:pPr>
+        <w:numPr>
+          <w:ilvl w:val="0"/>
+          <w:numId w:val="67"/>
+        </w:numPr>
+        <w:spacing w:line="259" w:lineRule="auto"/>
+      </w:pPr>
+      <w:r>
+        <w:t>Outlines functional requirements (user registration, authentication, problem-solving, clan system, chat system, rating system, and matchmaking using machine learning).</w:t>
+      </w:r>
+    </w:p>
+    <w:p>
+      <w:pPr>
+        <w:numPr>
+          <w:ilvl w:val="0"/>
+          <w:numId w:val="67"/>
+        </w:numPr>
+        <w:spacing w:line="259" w:lineRule="auto"/>
+      </w:pPr>
+      <w:r>
+        <w:t>Describes non-functional requirements (scalability, performance, reliability, usability, portability, security).</w:t>
+      </w:r>
+    </w:p>
+    <w:p>
+      <w:pPr>
+        <w:numPr>
+          <w:ilvl w:val="0"/>
+          <w:numId w:val="67"/>
+        </w:numPr>
+        <w:spacing w:line="259" w:lineRule="auto"/>
+      </w:pPr>
+      <w:r>
+        <w:t>Includes a use case diagram showing stakeholders and scenarios.</w:t>
+      </w:r>
+    </w:p>
+    <w:p>
+      <w:pPr>
+        <w:spacing w:line="259" w:lineRule="auto"/>
+      </w:pPr>
+      <w:r>
+        <w:rPr>
+          <w:b/>
+          <w:bCs/>
+        </w:rPr>
+        <w:t>Chapter Four: System Design</w:t>
+      </w:r>
+    </w:p>
+    <w:p>
+      <w:pPr>
+        <w:numPr>
+          <w:ilvl w:val="0"/>
+          <w:numId w:val="68"/>
+        </w:numPr>
+        <w:spacing w:line="259" w:lineRule="auto"/>
+      </w:pPr>
+      <w:r>
+        <w:t>Presents diagrams describing class and component relationships and data storage/retrieval:</w:t>
+      </w:r>
+    </w:p>
+    <w:p>
+      <w:pPr>
+        <w:spacing w:line="259" w:lineRule="auto"/>
+        <w:ind w:left="1440"/>
+      </w:pPr>
+      <w:r>
+        <w:t>Component Diagram</w:t>
+      </w:r>
+      <w:r>
+        <w:t xml:space="preserve">, </w:t>
+      </w:r>
+      <w:r>
+        <w:t>Class Diagram</w:t>
+      </w:r>
+      <w:r>
+        <w:t xml:space="preserve">, </w:t>
+      </w:r>
+      <w:r>
+        <w:t>Sequence Diagrams</w:t>
+      </w:r>
+      <w:r>
+        <w:t xml:space="preserve">, </w:t>
+      </w:r>
+      <w:r>
+        <w:t>Entity-Relationship Diagram (ERD)</w:t>
+      </w:r>
+      <w:r>
+        <w:t xml:space="preserve">, </w:t>
+      </w:r>
+      <w:r>
+        <w:t>System GUI Design</w:t>
+      </w:r>
+    </w:p>
+    <w:p>
+      <w:pPr>
+        <w:spacing w:line="259" w:lineRule="auto"/>
+      </w:pPr>
+      <w:r>
+        <w:rPr>
+          <w:b/>
+          <w:bCs/>
+        </w:rPr>
+        <w:t>Chapter Five: Implementation and Testing</w:t>
+      </w:r>
+    </w:p>
+    <w:p>
+      <w:pPr>
+        <w:numPr>
+          <w:ilvl w:val="0"/>
+          <w:numId w:val="69"/>
+        </w:numPr>
+        <w:spacing w:line="259" w:lineRule="auto"/>
+      </w:pPr>
+      <w:r>
+        <w:t>Reports on machine learning models for recommendations and user rating predictions.</w:t>
+      </w:r>
+    </w:p>
+    <w:p>
+      <w:pPr>
+        <w:numPr>
+          <w:ilvl w:val="0"/>
+          <w:numId w:val="69"/>
+        </w:numPr>
+        <w:spacing w:line="259" w:lineRule="auto"/>
+      </w:pPr>
+      <w:r>
+        <w:t>Covers backend development challenges and solutions.</w:t>
+      </w:r>
+    </w:p>
+    <w:p>
+      <w:pPr>
+        <w:numPr>
+          <w:ilvl w:val="0"/>
+          <w:numId w:val="69"/>
+        </w:numPr>
+        <w:spacing w:line="259" w:lineRule="auto"/>
+      </w:pPr>
+      <w:r>
+        <w:t>Provides testing scenarios and results to ensure system requirements are met.</w:t>
+      </w:r>
+    </w:p>
+    <w:p>
+      <w:pPr>
+        <w:spacing w:line="259" w:lineRule="auto"/>
+        <w:rPr>
+          <w:b/>
+          <w:bCs/>
+        </w:rPr>
+      </w:pPr>
+      <w:r>
+        <w:rPr>
+          <w:b/>
+          <w:bCs/>
+        </w:rPr>
+        <w:t>Summary</w:t>
+      </w:r>
+    </w:p>
+    <w:p>
+      <w:pPr>
+        <w:spacing w:line="259" w:lineRule="auto"/>
+      </w:pPr>
+      <w:r>
+        <w:t>The Groofy Code project aims to create a comprehensive coding platform with challenges, problem-solving activities, and competitive matches. It uses machine learning for personalized recommendations and features a dynamic environment with badges and trophies. The project ensures a scalable, reliable, and user-friendly platform through robust design and thorough testing.</w:t>
+      </w:r>
+    </w:p>
+    <w:p>
+      <w:pPr>
+        <w:rPr>
+          <w:rtl/>
+        </w:rPr>
+      </w:pPr>
     </w:p>
     <w:p>
       <w:pPr>
@@ -2969,9 +3008,14 @@
           <w:sz w:val="40"/>
           <w:szCs w:val="40"/>
         </w:rPr>
-        <w:t xml:space="preserve">Chapter </w:t>
-      </w:r>
-      <w:r>
+        <w:lastRenderedPageBreak/>
+        <w:t>Chapter 2: Related work</w:t>
+      </w:r>
+    </w:p>
+    <w:p>
+      <w:pPr>
+        <w:pStyle w:val="Heading2"/>
+        <w:spacing w:line="360" w:lineRule="auto"/>
         <w:rPr>
           <w:rFonts w:asciiTheme="minorBidi" w:hAnsiTheme="minorBidi" w:cstheme="minorBidi"/>
           <w:b/>
@@ -2980,91 +3024,26 @@
           <w:sz w:val="40"/>
           <w:szCs w:val="40"/>
         </w:rPr>
-        <w:t>2</w:t>
-      </w:r>
+      </w:pPr>
       <w:r>
         <w:rPr>
           <w:rFonts w:asciiTheme="minorBidi" w:hAnsiTheme="minorBidi" w:cstheme="minorBidi"/>
-          <w:b/>
-          <w:bCs/>
-          <w:color w:val="E97132" w:themeColor="accent2"/>
-          <w:sz w:val="40"/>
-          <w:szCs w:val="40"/>
-        </w:rPr>
-        <w:t xml:space="preserve">: </w:t>
-      </w:r>
-      <w:r>
+        </w:rPr>
+        <w:t>2.1 Related Work</w:t>
+      </w:r>
+    </w:p>
+    <w:p>
+      <w:pPr>
+        <w:pStyle w:val="NormalWeb"/>
         <w:rPr>
           <w:rFonts w:asciiTheme="minorBidi" w:hAnsiTheme="minorBidi" w:cstheme="minorBidi"/>
-          <w:b/>
-          <w:bCs/>
-          <w:color w:val="E97132" w:themeColor="accent2"/>
-          <w:sz w:val="40"/>
-          <w:szCs w:val="40"/>
-        </w:rPr>
-        <w:t>Related work</w:t>
-      </w:r>
-    </w:p>
-    <w:p>
-      <w:pPr>
-        <w:pStyle w:val="Heading2"/>
-        <w:spacing w:line="360" w:lineRule="auto"/>
+        </w:rPr>
+      </w:pPr>
+      <w:r>
         <w:rPr>
           <w:rFonts w:asciiTheme="minorBidi" w:hAnsiTheme="minorBidi" w:cstheme="minorBidi"/>
-          <w:b/>
-          <w:bCs/>
-          <w:color w:val="E97132" w:themeColor="accent2"/>
-          <w:sz w:val="40"/>
-          <w:szCs w:val="40"/>
-        </w:rPr>
-      </w:pPr>
-      <w:r>
-        <w:rPr>
-          <w:rFonts w:asciiTheme="minorBidi" w:hAnsiTheme="minorBidi" w:cstheme="minorBidi"/>
-        </w:rPr>
-        <w:t>2.1 Related Work</w:t>
-      </w:r>
-    </w:p>
-    <w:p>
-      <w:pPr>
-        <w:pStyle w:val="NormalWeb"/>
-        <w:rPr>
-          <w:rFonts w:asciiTheme="minorBidi" w:hAnsiTheme="minorBidi" w:cstheme="minorBidi"/>
-        </w:rPr>
-      </w:pPr>
-      <w:r>
-        <w:rPr>
-          <w:rFonts w:asciiTheme="minorBidi" w:hAnsiTheme="minorBidi" w:cstheme="minorBidi"/>
-        </w:rPr>
-        <w:t xml:space="preserve">In the landscape of online coding platforms, several existing platforms provide coding challenges and competitive programming, much like </w:t>
-      </w:r>
-      <w:proofErr w:type="spellStart"/>
-      <w:r>
-        <w:rPr>
-          <w:rFonts w:asciiTheme="minorBidi" w:hAnsiTheme="minorBidi" w:cstheme="minorBidi"/>
-        </w:rPr>
-        <w:t>Groofy</w:t>
-      </w:r>
-      <w:proofErr w:type="spellEnd"/>
-      <w:r>
-        <w:rPr>
-          <w:rFonts w:asciiTheme="minorBidi" w:hAnsiTheme="minorBidi" w:cstheme="minorBidi"/>
-        </w:rPr>
-        <w:t xml:space="preserve"> Code. This section highlights the similarities and differences between </w:t>
-      </w:r>
-      <w:proofErr w:type="spellStart"/>
-      <w:r>
-        <w:rPr>
-          <w:rFonts w:asciiTheme="minorBidi" w:hAnsiTheme="minorBidi" w:cstheme="minorBidi"/>
-        </w:rPr>
-        <w:t>Groofy</w:t>
-      </w:r>
-      <w:proofErr w:type="spellEnd"/>
-      <w:r>
-        <w:rPr>
-          <w:rFonts w:asciiTheme="minorBidi" w:hAnsiTheme="minorBidi" w:cstheme="minorBidi"/>
-        </w:rPr>
-        <w:t xml:space="preserve"> Code and some of the most notable platforms in this space.</w:t>
+        </w:rPr>
+        <w:t>In the landscape of online coding platforms, several existing platforms provide coding challenges and competitive programming, much like Groofy Code. This section highlights the similarities and differences between Groofy Code and some of the most notable platforms in this space.</w:t>
       </w:r>
     </w:p>
     <w:p>
@@ -3092,14 +3071,12 @@
           <w:rFonts w:asciiTheme="minorBidi" w:hAnsiTheme="minorBidi" w:cstheme="minorBidi"/>
         </w:rPr>
       </w:pPr>
-      <w:proofErr w:type="spellStart"/>
       <w:r>
         <w:rPr>
           <w:rFonts w:asciiTheme="minorBidi" w:hAnsiTheme="minorBidi" w:cstheme="minorBidi"/>
         </w:rPr>
         <w:t>Codeforces</w:t>
       </w:r>
-      <w:proofErr w:type="spellEnd"/>
       <w:r>
         <w:rPr>
           <w:rFonts w:asciiTheme="minorBidi" w:hAnsiTheme="minorBidi" w:cstheme="minorBidi"/>
@@ -3115,7 +3092,6 @@
           <w:rFonts w:asciiTheme="minorBidi" w:hAnsiTheme="minorBidi" w:cstheme="minorBidi"/>
         </w:rPr>
       </w:pPr>
-      <w:proofErr w:type="spellStart"/>
       <w:r>
         <w:rPr>
           <w:rStyle w:val="Strong"/>
@@ -3123,7 +3099,6 @@
         </w:rPr>
         <w:t>Codeforces</w:t>
       </w:r>
-      <w:proofErr w:type="spellEnd"/>
       <w:r>
         <w:rPr>
           <w:rFonts w:asciiTheme="minorBidi" w:hAnsiTheme="minorBidi" w:cstheme="minorBidi"/>
@@ -3194,21 +3169,7 @@
         <w:rPr>
           <w:rFonts w:asciiTheme="minorBidi" w:hAnsiTheme="minorBidi"/>
         </w:rPr>
-        <w:t xml:space="preserve">: </w:t>
-      </w:r>
-      <w:proofErr w:type="spellStart"/>
-      <w:r>
-        <w:rPr>
-          <w:rFonts w:asciiTheme="minorBidi" w:hAnsiTheme="minorBidi"/>
-        </w:rPr>
-        <w:t>Codeforces</w:t>
-      </w:r>
-      <w:proofErr w:type="spellEnd"/>
-      <w:r>
-        <w:rPr>
-          <w:rFonts w:asciiTheme="minorBidi" w:hAnsiTheme="minorBidi"/>
-        </w:rPr>
-        <w:t xml:space="preserve"> supports the creation of groups and allows users to compete as teams in contests.</w:t>
+        <w:t>: Codeforces supports the creation of groups and allows users to compete as teams in contests.</w:t>
       </w:r>
     </w:p>
     <w:p>
@@ -3222,14 +3183,12 @@
           <w:rFonts w:asciiTheme="minorBidi" w:hAnsiTheme="minorBidi" w:cstheme="minorBidi"/>
         </w:rPr>
       </w:pPr>
-      <w:proofErr w:type="spellStart"/>
       <w:r>
         <w:rPr>
           <w:rFonts w:asciiTheme="minorBidi" w:hAnsiTheme="minorBidi" w:cstheme="minorBidi"/>
         </w:rPr>
         <w:t>AtCoder</w:t>
       </w:r>
-      <w:proofErr w:type="spellEnd"/>
     </w:p>
     <w:p>
       <w:pPr>
@@ -3239,7 +3198,6 @@
           <w:rFonts w:asciiTheme="minorBidi" w:hAnsiTheme="minorBidi" w:cstheme="minorBidi"/>
         </w:rPr>
       </w:pPr>
-      <w:proofErr w:type="spellStart"/>
       <w:r>
         <w:rPr>
           <w:rStyle w:val="Strong"/>
@@ -3247,7 +3205,6 @@
         </w:rPr>
         <w:t>AtCoder</w:t>
       </w:r>
-      <w:proofErr w:type="spellEnd"/>
       <w:r>
         <w:rPr>
           <w:rFonts w:asciiTheme="minorBidi" w:hAnsiTheme="minorBidi" w:cstheme="minorBidi"/>
@@ -3282,21 +3239,7 @@
         <w:rPr>
           <w:rFonts w:asciiTheme="minorBidi" w:hAnsiTheme="minorBidi"/>
         </w:rPr>
-        <w:t xml:space="preserve">: </w:t>
-      </w:r>
-      <w:proofErr w:type="spellStart"/>
-      <w:r>
-        <w:rPr>
-          <w:rFonts w:asciiTheme="minorBidi" w:hAnsiTheme="minorBidi"/>
-        </w:rPr>
-        <w:t>AtCoder</w:t>
-      </w:r>
-      <w:proofErr w:type="spellEnd"/>
-      <w:r>
-        <w:rPr>
-          <w:rFonts w:asciiTheme="minorBidi" w:hAnsiTheme="minorBidi"/>
-        </w:rPr>
-        <w:t xml:space="preserve"> organizes various contests, from beginner to advanced levels, to challenge participants.</w:t>
+        <w:t>: AtCoder organizes various contests, from beginner to advanced levels, to challenge participants.</w:t>
       </w:r>
     </w:p>
     <w:p>
@@ -3485,77 +3428,35 @@
           <w:rFonts w:asciiTheme="minorBidi" w:hAnsiTheme="minorBidi" w:cstheme="minorBidi"/>
         </w:rPr>
         <w:lastRenderedPageBreak/>
-        <w:t xml:space="preserve">Distinguishing Features of </w:t>
-      </w:r>
-      <w:proofErr w:type="spellStart"/>
-      <w:r>
+        <w:t>Distinguishing Features of Groofy Code</w:t>
+      </w:r>
+    </w:p>
+    <w:p>
+      <w:pPr>
+        <w:pStyle w:val="NormalWeb"/>
         <w:rPr>
           <w:rFonts w:asciiTheme="minorBidi" w:hAnsiTheme="minorBidi" w:cstheme="minorBidi"/>
         </w:rPr>
-        <w:t>Groofy</w:t>
-      </w:r>
-      <w:proofErr w:type="spellEnd"/>
+      </w:pPr>
       <w:r>
         <w:rPr>
           <w:rFonts w:asciiTheme="minorBidi" w:hAnsiTheme="minorBidi" w:cstheme="minorBidi"/>
         </w:rPr>
-        <w:t xml:space="preserve"> Code</w:t>
-      </w:r>
-    </w:p>
-    <w:p>
-      <w:pPr>
-        <w:pStyle w:val="NormalWeb"/>
+        <w:t xml:space="preserve">While the </w:t>
+      </w:r>
+      <w:proofErr w:type="gramStart"/>
+      <w:r>
         <w:rPr>
           <w:rFonts w:asciiTheme="minorBidi" w:hAnsiTheme="minorBidi" w:cstheme="minorBidi"/>
         </w:rPr>
-      </w:pPr>
+        <w:t>aforementioned platforms</w:t>
+      </w:r>
+      <w:proofErr w:type="gramEnd"/>
       <w:r>
         <w:rPr>
           <w:rFonts w:asciiTheme="minorBidi" w:hAnsiTheme="minorBidi" w:cstheme="minorBidi"/>
         </w:rPr>
-        <w:t xml:space="preserve">While the </w:t>
-      </w:r>
-      <w:proofErr w:type="gramStart"/>
-      <w:r>
-        <w:rPr>
-          <w:rFonts w:asciiTheme="minorBidi" w:hAnsiTheme="minorBidi" w:cstheme="minorBidi"/>
-        </w:rPr>
-        <w:t>aforementioned platforms</w:t>
-      </w:r>
-      <w:proofErr w:type="gramEnd"/>
-      <w:r>
-        <w:rPr>
-          <w:rFonts w:asciiTheme="minorBidi" w:hAnsiTheme="minorBidi" w:cstheme="minorBidi"/>
-        </w:rPr>
-        <w:t xml:space="preserve"> share similarities with </w:t>
-      </w:r>
-      <w:proofErr w:type="spellStart"/>
-      <w:r>
-        <w:rPr>
-          <w:rFonts w:asciiTheme="minorBidi" w:hAnsiTheme="minorBidi" w:cstheme="minorBidi"/>
-        </w:rPr>
-        <w:t>Groofy</w:t>
-      </w:r>
-      <w:proofErr w:type="spellEnd"/>
-      <w:r>
-        <w:rPr>
-          <w:rFonts w:asciiTheme="minorBidi" w:hAnsiTheme="minorBidi" w:cstheme="minorBidi"/>
-        </w:rPr>
-        <w:t xml:space="preserve"> Code, there are several key differences that set </w:t>
-      </w:r>
-      <w:proofErr w:type="spellStart"/>
-      <w:r>
-        <w:rPr>
-          <w:rFonts w:asciiTheme="minorBidi" w:hAnsiTheme="minorBidi" w:cstheme="minorBidi"/>
-        </w:rPr>
-        <w:t>Groofy</w:t>
-      </w:r>
-      <w:proofErr w:type="spellEnd"/>
-      <w:r>
-        <w:rPr>
-          <w:rFonts w:asciiTheme="minorBidi" w:hAnsiTheme="minorBidi" w:cstheme="minorBidi"/>
-        </w:rPr>
-        <w:t xml:space="preserve"> Code apart:</w:t>
+        <w:t xml:space="preserve"> share similarities with Groofy Code, there are several key differences that set Groofy Code apart:</w:t>
       </w:r>
     </w:p>
     <w:p>
@@ -3594,21 +3495,7 @@
         <w:rPr>
           <w:rFonts w:asciiTheme="minorBidi" w:hAnsiTheme="minorBidi"/>
         </w:rPr>
-        <w:t xml:space="preserve">: Unlike traditional platforms, </w:t>
-      </w:r>
-      <w:proofErr w:type="spellStart"/>
-      <w:r>
-        <w:rPr>
-          <w:rFonts w:asciiTheme="minorBidi" w:hAnsiTheme="minorBidi"/>
-        </w:rPr>
-        <w:t>Groofy</w:t>
-      </w:r>
-      <w:proofErr w:type="spellEnd"/>
-      <w:r>
-        <w:rPr>
-          <w:rFonts w:asciiTheme="minorBidi" w:hAnsiTheme="minorBidi"/>
-        </w:rPr>
-        <w:t xml:space="preserve"> Code emphasizes 1 vs 1 competitive matches, offering a more personalized and direct competition experience.</w:t>
+        <w:t>: Unlike traditional platforms, Groofy Code emphasizes 1 vs 1 competitive matches, offering a more personalized and direct competition experience.</w:t>
       </w:r>
     </w:p>
     <w:p>
@@ -3633,21 +3520,7 @@
         <w:rPr>
           <w:rFonts w:asciiTheme="minorBidi" w:hAnsiTheme="minorBidi"/>
         </w:rPr>
-        <w:t xml:space="preserve">: In addition to individual matches, </w:t>
-      </w:r>
-      <w:proofErr w:type="spellStart"/>
-      <w:r>
-        <w:rPr>
-          <w:rFonts w:asciiTheme="minorBidi" w:hAnsiTheme="minorBidi"/>
-        </w:rPr>
-        <w:t>Groofy</w:t>
-      </w:r>
-      <w:proofErr w:type="spellEnd"/>
-      <w:r>
-        <w:rPr>
-          <w:rFonts w:asciiTheme="minorBidi" w:hAnsiTheme="minorBidi"/>
-        </w:rPr>
-        <w:t xml:space="preserve"> Code supports team-based competitions, enhancing collaborative problem-solving skills.</w:t>
+        <w:t>: In addition to individual matches, Groofy Code supports team-based competitions, enhancing collaborative problem-solving skills.</w:t>
       </w:r>
     </w:p>
     <w:p>
@@ -3672,21 +3545,7 @@
         <w:rPr>
           <w:rFonts w:asciiTheme="minorBidi" w:hAnsiTheme="minorBidi"/>
         </w:rPr>
-        <w:t xml:space="preserve">: </w:t>
-      </w:r>
-      <w:proofErr w:type="spellStart"/>
-      <w:r>
-        <w:rPr>
-          <w:rFonts w:asciiTheme="minorBidi" w:hAnsiTheme="minorBidi"/>
-        </w:rPr>
-        <w:t>Groofy</w:t>
-      </w:r>
-      <w:proofErr w:type="spellEnd"/>
-      <w:r>
-        <w:rPr>
-          <w:rFonts w:asciiTheme="minorBidi" w:hAnsiTheme="minorBidi"/>
-        </w:rPr>
-        <w:t xml:space="preserve"> Code introduces quick 15-minute matches designed to challenge users to solve problems rapidly, testing their coding speed and accuracy under tight time constraints.</w:t>
+        <w:t>: Groofy Code introduces quick 15-minute matches designed to challenge users to solve problems rapidly, testing their coding speed and accuracy under tight time constraints.</w:t>
       </w:r>
     </w:p>
     <w:p>
@@ -3725,21 +3584,7 @@
         <w:rPr>
           <w:rFonts w:asciiTheme="minorBidi" w:hAnsiTheme="minorBidi"/>
         </w:rPr>
-        <w:t xml:space="preserve">: </w:t>
-      </w:r>
-      <w:proofErr w:type="spellStart"/>
-      <w:r>
-        <w:rPr>
-          <w:rFonts w:asciiTheme="minorBidi" w:hAnsiTheme="minorBidi"/>
-        </w:rPr>
-        <w:t>Groofy</w:t>
-      </w:r>
-      <w:proofErr w:type="spellEnd"/>
-      <w:r>
-        <w:rPr>
-          <w:rFonts w:asciiTheme="minorBidi" w:hAnsiTheme="minorBidi"/>
-        </w:rPr>
-        <w:t xml:space="preserve"> Code employs a machine learning model to recommend problems tailored to the user's skill level and learning pace. This ensures that users are consistently challenged but not overwhelmed, providing a customized learning experience.</w:t>
+        <w:t>: Groofy Code employs a machine learning model to recommend problems tailored to the user's skill level and learning pace. This ensures that users are consistently challenged but not overwhelmed, providing a customized learning experience.</w:t>
       </w:r>
     </w:p>
     <w:p>
@@ -3778,21 +3623,7 @@
         <w:rPr>
           <w:rFonts w:asciiTheme="minorBidi" w:hAnsiTheme="minorBidi"/>
         </w:rPr>
-        <w:t xml:space="preserve">: To foster a sense of achievement and recognition, </w:t>
-      </w:r>
-      <w:proofErr w:type="spellStart"/>
-      <w:r>
-        <w:rPr>
-          <w:rFonts w:asciiTheme="minorBidi" w:hAnsiTheme="minorBidi"/>
-        </w:rPr>
-        <w:t>Groofy</w:t>
-      </w:r>
-      <w:proofErr w:type="spellEnd"/>
-      <w:r>
-        <w:rPr>
-          <w:rFonts w:asciiTheme="minorBidi" w:hAnsiTheme="minorBidi"/>
-        </w:rPr>
-        <w:t xml:space="preserve"> Code incorporates badges, rankings, and trophies, motivating users to engage more actively.</w:t>
+        <w:t>: To foster a sense of achievement and recognition, Groofy Code incorporates badges, rankings, and trophies, motivating users to engage more actively.</w:t>
       </w:r>
     </w:p>
     <w:p>
@@ -3831,21 +3662,7 @@
         <w:rPr>
           <w:rFonts w:asciiTheme="minorBidi" w:hAnsiTheme="minorBidi"/>
         </w:rPr>
-        <w:t xml:space="preserve">: In addition to competitive matches, </w:t>
-      </w:r>
-      <w:proofErr w:type="spellStart"/>
-      <w:r>
-        <w:rPr>
-          <w:rFonts w:asciiTheme="minorBidi" w:hAnsiTheme="minorBidi"/>
-        </w:rPr>
-        <w:t>Groofy</w:t>
-      </w:r>
-      <w:proofErr w:type="spellEnd"/>
-      <w:r>
-        <w:rPr>
-          <w:rFonts w:asciiTheme="minorBidi" w:hAnsiTheme="minorBidi"/>
-        </w:rPr>
-        <w:t xml:space="preserve"> Code offers solo practice sessions, allowing users to improve their skills in a non-competitive environment.</w:t>
+        <w:t>: In addition to competitive matches, Groofy Code offers solo practice sessions, allowing users to improve their skills in a non-competitive environment.</w:t>
       </w:r>
     </w:p>
     <w:p>
@@ -3909,21 +3726,7 @@
         <w:rPr>
           <w:rFonts w:asciiTheme="minorBidi" w:hAnsiTheme="minorBidi"/>
         </w:rPr>
-        <w:t xml:space="preserve">: </w:t>
-      </w:r>
-      <w:proofErr w:type="spellStart"/>
-      <w:r>
-        <w:rPr>
-          <w:rFonts w:asciiTheme="minorBidi" w:hAnsiTheme="minorBidi"/>
-        </w:rPr>
-        <w:t>Groofy</w:t>
-      </w:r>
-      <w:proofErr w:type="spellEnd"/>
-      <w:r>
-        <w:rPr>
-          <w:rFonts w:asciiTheme="minorBidi" w:hAnsiTheme="minorBidi"/>
-        </w:rPr>
-        <w:t xml:space="preserve"> Code enhances the social aspect by allowing users to form or join clans. This fosters a sense of community and collaboration, encouraging teamwork and shared learning.</w:t>
+        <w:t>: Groofy Code enhances the social aspect by allowing users to form or join clans. This fosters a sense of community and collaboration, encouraging teamwork and shared learning.</w:t>
       </w:r>
     </w:p>
     <w:p>
@@ -3951,70 +3754,14 @@
         <w:rPr>
           <w:rFonts w:asciiTheme="minorBidi" w:hAnsiTheme="minorBidi" w:cstheme="minorBidi"/>
         </w:rPr>
-        <w:t xml:space="preserve">While existing platforms like </w:t>
-      </w:r>
-      <w:proofErr w:type="spellStart"/>
+        <w:t xml:space="preserve">While existing platforms like Codeforces, AtCoder, and V-Judge provide robust features for coding challenges and competitive programming, Groofy Code distinguishes itself with its unique focus on personalized competitive matches, a dynamic and engaging environment, and enhanced collaborative features. These elements create a </w:t>
+      </w:r>
       <w:r>
         <w:rPr>
           <w:rFonts w:asciiTheme="minorBidi" w:hAnsiTheme="minorBidi" w:cstheme="minorBidi"/>
         </w:rPr>
-        <w:t>Codeforces</w:t>
-      </w:r>
-      <w:proofErr w:type="spellEnd"/>
-      <w:r>
-        <w:rPr>
-          <w:rFonts w:asciiTheme="minorBidi" w:hAnsiTheme="minorBidi" w:cstheme="minorBidi"/>
-        </w:rPr>
-        <w:t xml:space="preserve">, </w:t>
-      </w:r>
-      <w:proofErr w:type="spellStart"/>
-      <w:r>
-        <w:rPr>
-          <w:rFonts w:asciiTheme="minorBidi" w:hAnsiTheme="minorBidi" w:cstheme="minorBidi"/>
-        </w:rPr>
-        <w:t>AtCoder</w:t>
-      </w:r>
-      <w:proofErr w:type="spellEnd"/>
-      <w:r>
-        <w:rPr>
-          <w:rFonts w:asciiTheme="minorBidi" w:hAnsiTheme="minorBidi" w:cstheme="minorBidi"/>
-        </w:rPr>
-        <w:t xml:space="preserve">, and V-Judge provide robust features for coding challenges and competitive programming, </w:t>
-      </w:r>
-      <w:proofErr w:type="spellStart"/>
-      <w:r>
-        <w:rPr>
-          <w:rFonts w:asciiTheme="minorBidi" w:hAnsiTheme="minorBidi" w:cstheme="minorBidi"/>
-        </w:rPr>
-        <w:t>Groofy</w:t>
-      </w:r>
-      <w:proofErr w:type="spellEnd"/>
-      <w:r>
-        <w:rPr>
-          <w:rFonts w:asciiTheme="minorBidi" w:hAnsiTheme="minorBidi" w:cstheme="minorBidi"/>
-        </w:rPr>
-        <w:t xml:space="preserve"> Code distinguishes itself with its unique focus on personalized competitive matches, a dynamic and engaging environment, and enhanced collaborative features. These elements create a </w:t>
-      </w:r>
-      <w:r>
-        <w:rPr>
-          <w:rFonts w:asciiTheme="minorBidi" w:hAnsiTheme="minorBidi" w:cstheme="minorBidi"/>
-        </w:rPr>
         <w:lastRenderedPageBreak/>
-        <w:t xml:space="preserve">comprehensive and enriching experience for coding enthusiasts, setting </w:t>
-      </w:r>
-      <w:proofErr w:type="spellStart"/>
-      <w:r>
-        <w:rPr>
-          <w:rFonts w:asciiTheme="minorBidi" w:hAnsiTheme="minorBidi" w:cstheme="minorBidi"/>
-        </w:rPr>
-        <w:t>Groofy</w:t>
-      </w:r>
-      <w:proofErr w:type="spellEnd"/>
-      <w:r>
-        <w:rPr>
-          <w:rFonts w:asciiTheme="minorBidi" w:hAnsiTheme="minorBidi" w:cstheme="minorBidi"/>
-        </w:rPr>
-        <w:t xml:space="preserve"> Code apart from its counterparts.</w:t>
+        <w:t>comprehensive and enriching experience for coding enthusiasts, setting Groofy Code apart from its counterparts.</w:t>
       </w:r>
     </w:p>
     <w:p>
@@ -4042,8 +3789,7 @@
           <w:rFonts w:asciiTheme="minorBidi" w:hAnsiTheme="minorBidi"/>
         </w:rPr>
       </w:pPr>
-      <w:hyperlink r:id="rId9" w:tgtFrame="_new" w:history="1">
-        <w:proofErr w:type="spellStart"/>
+      <w:hyperlink r:id="rId10" w:tgtFrame="_new" w:history="1">
         <w:r>
           <w:rPr>
             <w:rStyle w:val="Hyperlink"/>
@@ -4051,7 +3797,6 @@
           </w:rPr>
           <w:t>Codeforces</w:t>
         </w:r>
-        <w:proofErr w:type="spellEnd"/>
       </w:hyperlink>
     </w:p>
     <w:p>
@@ -4065,8 +3810,7 @@
           <w:rFonts w:asciiTheme="minorBidi" w:hAnsiTheme="minorBidi"/>
         </w:rPr>
       </w:pPr>
-      <w:hyperlink r:id="rId10" w:tgtFrame="_new" w:history="1">
-        <w:proofErr w:type="spellStart"/>
+      <w:hyperlink r:id="rId11" w:tgtFrame="_new" w:history="1">
         <w:r>
           <w:rPr>
             <w:rStyle w:val="Hyperlink"/>
@@ -4074,7 +3818,6 @@
           </w:rPr>
           <w:t>AtCoder</w:t>
         </w:r>
-        <w:proofErr w:type="spellEnd"/>
       </w:hyperlink>
     </w:p>
     <w:p>
@@ -4088,7 +3831,7 @@
           <w:rFonts w:asciiTheme="minorBidi" w:hAnsiTheme="minorBidi"/>
         </w:rPr>
       </w:pPr>
-      <w:hyperlink r:id="rId11" w:tgtFrame="_new" w:history="1">
+      <w:hyperlink r:id="rId12" w:tgtFrame="_new" w:history="1">
         <w:r>
           <w:rPr>
             <w:rStyle w:val="Hyperlink"/>
@@ -4127,40 +3870,7 @@
           <w:sz w:val="40"/>
           <w:szCs w:val="40"/>
         </w:rPr>
-        <w:t xml:space="preserve">Chapter </w:t>
-      </w:r>
-      <w:r>
-        <w:rPr>
-          <w:rFonts w:asciiTheme="minorBidi" w:hAnsiTheme="minorBidi" w:cstheme="minorBidi"/>
-          <w:b/>
-          <w:bCs/>
-          <w:color w:val="E97132" w:themeColor="accent2"/>
-          <w:sz w:val="40"/>
-          <w:szCs w:val="40"/>
-        </w:rPr>
-        <w:t>3</w:t>
-      </w:r>
-      <w:r>
-        <w:rPr>
-          <w:rFonts w:asciiTheme="minorBidi" w:hAnsiTheme="minorBidi" w:cstheme="minorBidi"/>
-          <w:b/>
-          <w:bCs/>
-          <w:color w:val="E97132" w:themeColor="accent2"/>
-          <w:sz w:val="40"/>
-          <w:szCs w:val="40"/>
-        </w:rPr>
-        <w:t xml:space="preserve">: </w:t>
-      </w:r>
-      <w:r>
-        <w:rPr>
-          <w:rFonts w:asciiTheme="minorBidi" w:hAnsiTheme="minorBidi" w:cstheme="minorBidi"/>
-          <w:b/>
-          <w:bCs/>
-          <w:color w:val="E97132" w:themeColor="accent2"/>
-          <w:sz w:val="40"/>
-          <w:szCs w:val="40"/>
-        </w:rPr>
-        <w:t>System Analysis</w:t>
+        <w:t>Chapter 3: System Analysis</w:t>
       </w:r>
     </w:p>
     <w:p>
@@ -5214,7 +4924,7 @@
                     <pic:cNvPicPr/>
                   </pic:nvPicPr>
                   <pic:blipFill>
-                    <a:blip r:embed="rId12">
+                    <a:blip r:embed="rId13">
                       <a:extLst>
                         <a:ext uri="{28A0092B-C50C-407E-A947-70E740481C1C}">
                           <a14:useLocalDpi xmlns:a14="http://schemas.microsoft.com/office/drawing/2010/main" val="0"/>
@@ -5292,7 +5002,7 @@
                     <pic:cNvPicPr/>
                   </pic:nvPicPr>
                   <pic:blipFill>
-                    <a:blip r:embed="rId13" cstate="print">
+                    <a:blip r:embed="rId14" cstate="print">
                       <a:extLst>
                         <a:ext uri="{28A0092B-C50C-407E-A947-70E740481C1C}">
                           <a14:useLocalDpi xmlns:a14="http://schemas.microsoft.com/office/drawing/2010/main" val="0"/>
@@ -5389,7 +5099,7 @@
                     <pic:cNvPicPr/>
                   </pic:nvPicPr>
                   <pic:blipFill>
-                    <a:blip r:embed="rId14" cstate="print">
+                    <a:blip r:embed="rId15" cstate="print">
                       <a:extLst>
                         <a:ext uri="{28A0092B-C50C-407E-A947-70E740481C1C}">
                           <a14:useLocalDpi xmlns:a14="http://schemas.microsoft.com/office/drawing/2010/main" val="0"/>
@@ -5466,40 +5176,7 @@
           <w:sz w:val="40"/>
           <w:szCs w:val="40"/>
         </w:rPr>
-        <w:t xml:space="preserve">Chapter </w:t>
-      </w:r>
-      <w:r>
-        <w:rPr>
-          <w:rFonts w:asciiTheme="minorBidi" w:hAnsiTheme="minorBidi" w:cstheme="minorBidi"/>
-          <w:b/>
-          <w:bCs/>
-          <w:color w:val="E97132" w:themeColor="accent2"/>
-          <w:sz w:val="40"/>
-          <w:szCs w:val="40"/>
-        </w:rPr>
-        <w:t>5</w:t>
-      </w:r>
-      <w:r>
-        <w:rPr>
-          <w:rFonts w:asciiTheme="minorBidi" w:hAnsiTheme="minorBidi" w:cstheme="minorBidi"/>
-          <w:b/>
-          <w:bCs/>
-          <w:color w:val="E97132" w:themeColor="accent2"/>
-          <w:sz w:val="40"/>
-          <w:szCs w:val="40"/>
-        </w:rPr>
-        <w:t xml:space="preserve">: </w:t>
-      </w:r>
-      <w:r>
-        <w:rPr>
-          <w:rFonts w:asciiTheme="minorBidi" w:hAnsiTheme="minorBidi" w:cstheme="minorBidi"/>
-          <w:b/>
-          <w:bCs/>
-          <w:color w:val="E97132" w:themeColor="accent2"/>
-          <w:sz w:val="40"/>
-          <w:szCs w:val="40"/>
-        </w:rPr>
-        <w:t>Implementation and Testing</w:t>
+        <w:t>Chapter 5: Implementation and Testing</w:t>
       </w:r>
     </w:p>
     <w:p>
@@ -5531,21 +5208,7 @@
         <w:rPr>
           <w:rFonts w:asciiTheme="minorBidi" w:hAnsiTheme="minorBidi" w:cstheme="minorBidi"/>
         </w:rPr>
-        <w:t xml:space="preserve">Developing </w:t>
-      </w:r>
-      <w:proofErr w:type="spellStart"/>
-      <w:r>
-        <w:rPr>
-          <w:rFonts w:asciiTheme="minorBidi" w:hAnsiTheme="minorBidi" w:cstheme="minorBidi"/>
-        </w:rPr>
-        <w:t>Groofy</w:t>
-      </w:r>
-      <w:proofErr w:type="spellEnd"/>
-      <w:r>
-        <w:rPr>
-          <w:rFonts w:asciiTheme="minorBidi" w:hAnsiTheme="minorBidi" w:cstheme="minorBidi"/>
-        </w:rPr>
-        <w:t xml:space="preserve"> Code has presented a variety of challenges, particularly related to technology, integration, time constraints, and decision-making in the implementation process. Below are the key challenges, their reasons, and the solutions implemented to address them.</w:t>
+        <w:t>Developing Groofy Code has presented a variety of challenges, particularly related to technology, integration, time constraints, and decision-making in the implementation process. Below are the key challenges, their reasons, and the solutions implemented to address them.</w:t>
       </w:r>
     </w:p>
     <w:p>
@@ -5704,18 +5367,8 @@
           <w:sz w:val="28"/>
           <w:szCs w:val="28"/>
         </w:rPr>
-        <w:t xml:space="preserve">5.1.2. Integration with Existing Websites like </w:t>
-      </w:r>
-      <w:proofErr w:type="spellStart"/>
-      <w:r>
-        <w:rPr>
-          <w:rFonts w:asciiTheme="minorBidi" w:hAnsiTheme="minorBidi" w:cstheme="minorBidi"/>
-          <w:sz w:val="28"/>
-          <w:szCs w:val="28"/>
-        </w:rPr>
-        <w:t>Codeforces</w:t>
-      </w:r>
-      <w:proofErr w:type="spellEnd"/>
+        <w:t>5.1.2. Integration with Existing Websites like Codeforces</w:t>
+      </w:r>
     </w:p>
     <w:p>
       <w:pPr>
@@ -5743,19 +5396,11 @@
           <w:rFonts w:asciiTheme="minorBidi" w:hAnsiTheme="minorBidi"/>
         </w:rPr>
       </w:pPr>
-      <w:proofErr w:type="spellStart"/>
       <w:r>
         <w:rPr>
           <w:rFonts w:asciiTheme="minorBidi" w:hAnsiTheme="minorBidi"/>
         </w:rPr>
-        <w:t>Codeforces</w:t>
-      </w:r>
-      <w:proofErr w:type="spellEnd"/>
-      <w:r>
-        <w:rPr>
-          <w:rFonts w:asciiTheme="minorBidi" w:hAnsiTheme="minorBidi"/>
-        </w:rPr>
-        <w:t xml:space="preserve"> limits the number of API requests, leading to issues with request blocking due to spamming.</w:t>
+        <w:t>Codeforces limits the number of API requests, leading to issues with request blocking due to spamming.</w:t>
       </w:r>
     </w:p>
     <w:p>
@@ -5773,21 +5418,7 @@
         <w:rPr>
           <w:rFonts w:asciiTheme="minorBidi" w:hAnsiTheme="minorBidi"/>
         </w:rPr>
-        <w:t xml:space="preserve">Integrating data from </w:t>
-      </w:r>
-      <w:proofErr w:type="spellStart"/>
-      <w:r>
-        <w:rPr>
-          <w:rFonts w:asciiTheme="minorBidi" w:hAnsiTheme="minorBidi"/>
-        </w:rPr>
-        <w:t>Codeforces</w:t>
-      </w:r>
-      <w:proofErr w:type="spellEnd"/>
-      <w:r>
-        <w:rPr>
-          <w:rFonts w:asciiTheme="minorBidi" w:hAnsiTheme="minorBidi"/>
-        </w:rPr>
-        <w:t xml:space="preserve"> into the feature model was challenging due to the lack of labels or answers.</w:t>
+        <w:t>Integrating data from Codeforces into the feature model was challenging due to the lack of labels or answers.</w:t>
       </w:r>
     </w:p>
     <w:p>
@@ -5827,21 +5458,7 @@
         <w:rPr>
           <w:rFonts w:asciiTheme="minorBidi" w:hAnsiTheme="minorBidi"/>
         </w:rPr>
-        <w:t xml:space="preserve"> Developing a script that waits 20-30 seconds between API requests ensured compliance with </w:t>
-      </w:r>
-      <w:proofErr w:type="spellStart"/>
-      <w:r>
-        <w:rPr>
-          <w:rFonts w:asciiTheme="minorBidi" w:hAnsiTheme="minorBidi"/>
-        </w:rPr>
-        <w:t>Codeforces</w:t>
-      </w:r>
-      <w:proofErr w:type="spellEnd"/>
-      <w:r>
-        <w:rPr>
-          <w:rFonts w:asciiTheme="minorBidi" w:hAnsiTheme="minorBidi"/>
-        </w:rPr>
-        <w:t>' rate limits and prevented blocking.</w:t>
+        <w:t xml:space="preserve"> Developing a script that waits 20-30 seconds between API requests ensured compliance with Codeforces' rate limits and prevented blocking.</w:t>
       </w:r>
     </w:p>
     <w:p>
@@ -6139,21 +5756,7 @@
         <w:rPr>
           <w:rFonts w:asciiTheme="minorBidi" w:hAnsiTheme="minorBidi" w:cstheme="minorBidi"/>
         </w:rPr>
-        <w:t xml:space="preserve">By addressing these challenges methodically, </w:t>
-      </w:r>
-      <w:proofErr w:type="spellStart"/>
-      <w:r>
-        <w:rPr>
-          <w:rFonts w:asciiTheme="minorBidi" w:hAnsiTheme="minorBidi" w:cstheme="minorBidi"/>
-        </w:rPr>
-        <w:t>Groofy</w:t>
-      </w:r>
-      <w:proofErr w:type="spellEnd"/>
-      <w:r>
-        <w:rPr>
-          <w:rFonts w:asciiTheme="minorBidi" w:hAnsiTheme="minorBidi" w:cstheme="minorBidi"/>
-        </w:rPr>
-        <w:t xml:space="preserve"> Code aims to deliver a robust and user-friendly platform for coding enthusiasts.</w:t>
+        <w:t>By addressing these challenges methodically, Groofy Code aims to deliver a robust and user-friendly platform for coding enthusiasts.</w:t>
       </w:r>
     </w:p>
     <w:p>
@@ -6208,14 +5811,8 @@
     <w:p>
       <w:pPr>
         <w:pStyle w:val="Heading4"/>
-        <w:rPr>
-          <w:rFonts w:asciiTheme="minorBidi" w:hAnsiTheme="minorBidi" w:cstheme="minorBidi"/>
-        </w:rPr>
-      </w:pPr>
-      <w:r>
-        <w:rPr>
-          <w:rFonts w:asciiTheme="minorBidi" w:hAnsiTheme="minorBidi" w:cstheme="minorBidi"/>
-        </w:rPr>
+      </w:pPr>
+      <w:r>
         <w:lastRenderedPageBreak/>
         <w:t>Objective</w:t>
       </w:r>
@@ -6223,35 +5820,23 @@
     <w:p>
       <w:pPr>
         <w:pStyle w:val="NormalWeb"/>
-        <w:rPr>
-          <w:rFonts w:asciiTheme="minorBidi" w:hAnsiTheme="minorBidi" w:cstheme="minorBidi"/>
-        </w:rPr>
-      </w:pPr>
-      <w:r>
-        <w:rPr>
-          <w:rFonts w:asciiTheme="minorBidi" w:hAnsiTheme="minorBidi" w:cstheme="minorBidi"/>
-        </w:rPr>
+      </w:pPr>
+      <w:r>
         <w:t xml:space="preserve">The goal of this model is to predict the expected rating of users on </w:t>
       </w:r>
       <w:proofErr w:type="spellStart"/>
       <w:r>
-        <w:rPr>
-          <w:rFonts w:asciiTheme="minorBidi" w:hAnsiTheme="minorBidi" w:cstheme="minorBidi"/>
-        </w:rPr>
         <w:t>GroofyCode</w:t>
       </w:r>
       <w:proofErr w:type="spellEnd"/>
       <w:r>
-        <w:rPr>
-          <w:rFonts w:asciiTheme="minorBidi" w:hAnsiTheme="minorBidi" w:cstheme="minorBidi"/>
-        </w:rPr>
         <w:t>, an online coding challenge platform, based on various user performance metrics.</w:t>
       </w:r>
     </w:p>
     <w:p>
       <w:r>
-        <w:pict w14:anchorId="024EAC47">
-          <v:rect id="_x0000_i1025" style="width:0;height:1.5pt" o:hralign="center" o:hrstd="t" o:hr="t" fillcolor="#a0a0a0" stroked="f"/>
+        <w:pict w14:anchorId="248CADCE">
+          <v:rect id="_x0000_i1043" style="width:0;height:1.5pt" o:hralign="center" o:hrstd="t" o:hr="t" fillcolor="#a0a0a0" stroked="f"/>
         </w:pict>
       </w:r>
     </w:p>
@@ -7917,8 +7502,8 @@
     <w:p>
       <w:r>
         <w:lastRenderedPageBreak/>
-        <w:pict w14:anchorId="1F33D60B">
-          <v:rect id="_x0000_i1026" style="width:0;height:1.5pt" o:hralign="center" o:hrstd="t" o:hr="t" fillcolor="#a0a0a0" stroked="f"/>
+        <w:pict w14:anchorId="43F47354">
+          <v:rect id="_x0000_i1044" style="width:0;height:1.5pt" o:hralign="center" o:hrstd="t" o:hr="t" fillcolor="#a0a0a0" stroked="f"/>
         </w:pict>
       </w:r>
     </w:p>
@@ -8071,8 +7656,8 @@
         <w:spacing w:after="0"/>
       </w:pPr>
       <w:r>
-        <w:pict w14:anchorId="22A72AF5">
-          <v:rect id="_x0000_i1027" style="width:0;height:1.5pt" o:hralign="center" o:hrstd="t" o:hr="t" fillcolor="#a0a0a0" stroked="f"/>
+        <w:pict w14:anchorId="13F93FE6">
+          <v:rect id="_x0000_i1045" style="width:0;height:1.5pt" o:hralign="center" o:hrstd="t" o:hr="t" fillcolor="#a0a0a0" stroked="f"/>
         </w:pict>
       </w:r>
     </w:p>
@@ -8110,8 +7695,8 @@
         <w:spacing w:after="0"/>
       </w:pPr>
       <w:r>
-        <w:pict w14:anchorId="0227C403">
-          <v:rect id="_x0000_i1028" style="width:0;height:1.5pt" o:hralign="center" o:hrstd="t" o:hr="t" fillcolor="#a0a0a0" stroked="f"/>
+        <w:pict w14:anchorId="5C1520FC">
+          <v:rect id="_x0000_i1046" style="width:0;height:1.5pt" o:hralign="center" o:hrstd="t" o:hr="t" fillcolor="#a0a0a0" stroked="f"/>
         </w:pict>
       </w:r>
     </w:p>
@@ -12195,8 +11780,8 @@
     </w:p>
     <w:p>
       <w:r>
-        <w:pict w14:anchorId="4A9753BF">
-          <v:rect id="_x0000_i1029" style="width:0;height:1.5pt" o:hralign="center" o:hrstd="t" o:hr="t" fillcolor="#a0a0a0" stroked="f"/>
+        <w:pict w14:anchorId="319F59DC">
+          <v:rect id="_x0000_i1047" style="width:0;height:1.5pt" o:hralign="center" o:hrstd="t" o:hr="t" fillcolor="#a0a0a0" stroked="f"/>
         </w:pict>
       </w:r>
     </w:p>
@@ -13548,8 +13133,8 @@
     </w:p>
     <w:p>
       <w:r>
-        <w:pict w14:anchorId="2A74AA1F">
-          <v:rect id="_x0000_i1030" style="width:0;height:1.5pt" o:hralign="center" o:hrstd="t" o:hr="t" fillcolor="#a0a0a0" stroked="f"/>
+        <w:pict w14:anchorId="49471F7E">
+          <v:rect id="_x0000_i1048" style="width:0;height:1.5pt" o:hralign="center" o:hrstd="t" o:hr="t" fillcolor="#a0a0a0" stroked="f"/>
         </w:pict>
       </w:r>
     </w:p>
@@ -13634,8 +13219,8 @@
     </w:p>
     <w:p>
       <w:r>
-        <w:pict w14:anchorId="58AF28AC">
-          <v:rect id="_x0000_i1031" style="width:0;height:1.5pt" o:hralign="center" o:hrstd="t" o:hr="t" fillcolor="#a0a0a0" stroked="f"/>
+        <w:pict w14:anchorId="4890050E">
+          <v:rect id="_x0000_i1049" style="width:0;height:1.5pt" o:hralign="center" o:hrstd="t" o:hr="t" fillcolor="#a0a0a0" stroked="f"/>
         </w:pict>
       </w:r>
     </w:p>
@@ -14308,8 +13893,8 @@
     </w:p>
     <w:p>
       <w:r>
-        <w:pict w14:anchorId="52B83E47">
-          <v:rect id="_x0000_i1032" style="width:0;height:1.5pt" o:hralign="center" o:hrstd="t" o:hr="t" fillcolor="#a0a0a0" stroked="f"/>
+        <w:pict w14:anchorId="581ED395">
+          <v:rect id="_x0000_i1050" style="width:0;height:1.5pt" o:hralign="center" o:hrstd="t" o:hr="t" fillcolor="#a0a0a0" stroked="f"/>
         </w:pict>
       </w:r>
     </w:p>
@@ -14324,7 +13909,7 @@
           <w:noProof/>
         </w:rPr>
         <w:drawing>
-          <wp:inline distT="0" distB="0" distL="0" distR="0" wp14:anchorId="1B014C9B" wp14:editId="1BE48B49">
+          <wp:inline distT="0" distB="0" distL="0" distR="0" wp14:anchorId="26DF9FDB" wp14:editId="6C045B4A">
             <wp:extent cx="4346378" cy="3259786"/>
             <wp:effectExtent l="0" t="0" r="0" b="0"/>
             <wp:docPr id="1887412532" name="Picture 2" descr="A graph with blue dots and lines&#10;&#10;Description automatically generated"/>
@@ -14339,7 +13924,7 @@
                     <pic:cNvPicPr/>
                   </pic:nvPicPr>
                   <pic:blipFill>
-                    <a:blip r:embed="rId15">
+                    <a:blip r:embed="rId16">
                       <a:extLst>
                         <a:ext uri="{28A0092B-C50C-407E-A947-70E740481C1C}">
                           <a14:useLocalDpi xmlns:a14="http://schemas.microsoft.com/office/drawing/2010/main" val="0"/>
@@ -14530,8 +14115,8 @@
     </w:p>
     <w:p>
       <w:r>
-        <w:pict w14:anchorId="013A03F0">
-          <v:rect id="_x0000_i1033" style="width:0;height:1.5pt" o:hralign="center" o:hrstd="t" o:hr="t" fillcolor="#a0a0a0" stroked="f"/>
+        <w:pict w14:anchorId="31A7F1BE">
+          <v:rect id="_x0000_i1051" style="width:0;height:1.5pt" o:hralign="center" o:hrstd="t" o:hr="t" fillcolor="#a0a0a0" stroked="f"/>
         </w:pict>
       </w:r>
     </w:p>
@@ -18158,21 +17743,12 @@
           <w:szCs w:val="28"/>
         </w:rPr>
       </w:pPr>
-      <w:proofErr w:type="spellStart"/>
       <w:r>
         <w:rPr>
           <w:sz w:val="28"/>
           <w:szCs w:val="28"/>
         </w:rPr>
-        <w:t>Groofy</w:t>
-      </w:r>
-      <w:proofErr w:type="spellEnd"/>
-      <w:r>
-        <w:rPr>
-          <w:sz w:val="28"/>
-          <w:szCs w:val="28"/>
-        </w:rPr>
-        <w:t xml:space="preserve"> Code's backend is built using Java Spring Boot, following the Model-View-Controller (MVC) architecture. This structure promotes a clean separation of concerns, making the codebase more manageable and scalable.</w:t>
+        <w:t>Groofy Code's backend is built using Java Spring Boot, following the Model-View-Controller (MVC) architecture. This structure promotes a clean separation of concerns, making the codebase more manageable and scalable.</w:t>
       </w:r>
     </w:p>
     <w:p>
@@ -18371,15 +17947,7 @@
         <w:pStyle w:val="NormalWeb"/>
       </w:pPr>
       <w:r>
-        <w:t xml:space="preserve">When an API request is made to the </w:t>
-      </w:r>
-      <w:proofErr w:type="spellStart"/>
-      <w:r>
-        <w:t>Groofy</w:t>
-      </w:r>
-      <w:proofErr w:type="spellEnd"/>
-      <w:r>
-        <w:t xml:space="preserve"> Code backend, it follows a well-defined flow through various packages to ensure a structured and efficient processing of the request. Here’s a step-by-step overview of the process:</w:t>
+        <w:t>When an API request is made to the Groofy Code backend, it follows a well-defined flow through various packages to ensure a structured and efficient processing of the request. Here’s a step-by-step overview of the process:</w:t>
       </w:r>
     </w:p>
     <w:p>
@@ -18865,7 +18433,7 @@
         <mc:AlternateContent>
           <mc:Choice Requires="wpg">
             <w:drawing>
-              <wp:anchor distT="0" distB="0" distL="114300" distR="114300" simplePos="0" relativeHeight="251662336" behindDoc="0" locked="0" layoutInCell="1" allowOverlap="1" wp14:anchorId="29C0331B" wp14:editId="4D756681">
+              <wp:anchor distT="0" distB="0" distL="114300" distR="114300" simplePos="0" relativeHeight="251663360" behindDoc="0" locked="0" layoutInCell="1" allowOverlap="1" wp14:anchorId="7E2F11B3" wp14:editId="6EC70EEA">
                 <wp:simplePos x="0" y="0"/>
                 <wp:positionH relativeFrom="column">
                   <wp:posOffset>-675861</wp:posOffset>
@@ -19764,7 +19332,7 @@
           </mc:Choice>
           <mc:Fallback>
             <w:pict>
-              <v:group w14:anchorId="29C0331B" id="Group 17" o:spid="_x0000_s1027" style="position:absolute;margin-left:-53.2pt;margin-top:22.75pt;width:587.85pt;height:268.6pt;z-index:251662336" coordsize="74657,34109" o:gfxdata="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">
+              <v:group w14:anchorId="7E2F11B3" id="Group 17" o:spid="_x0000_s1027" style="position:absolute;margin-left:-53.2pt;margin-top:22.75pt;width:587.85pt;height:268.6pt;z-index:251663360" coordsize="74657,34109" o:gfxdata="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">
                 <v:group id="Group 13" o:spid="_x0000_s1028" style="position:absolute;left:10098;top:79;width:44045;height:34030" coordsize="44046,34031" o:gfxdata="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">
                   <v:group id="Group 6" o:spid="_x0000_s1029" style="position:absolute;left:9621;width:9700;height:5406" coordsize="9700,5406" o:gfxdata="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">
                     <v:roundrect id="Rectangle: Rounded Corners 4" o:spid="_x0000_s1030" style="position:absolute;width:9223;height:5406;visibility:visible;mso-wrap-style:square;v-text-anchor:middle" arcsize="10923f" o:gfxdata="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" fillcolor="#156082 [3204]" strokecolor="#030e13 [484]" strokeweight="1pt">
@@ -20103,15 +19671,7 @@
     </w:p>
     <w:p>
       <w:r>
-        <w:t xml:space="preserve">Part of the code Example of </w:t>
-      </w:r>
-      <w:proofErr w:type="spellStart"/>
-      <w:r>
-        <w:t>getAllUsers</w:t>
-      </w:r>
-      <w:proofErr w:type="spellEnd"/>
-      <w:r>
-        <w:t xml:space="preserve"> API:</w:t>
+        <w:t>Part of the code Example of getAllUsers API:</w:t>
       </w:r>
     </w:p>
     <w:p>
@@ -20824,7 +20384,6 @@
         </w:rPr>
         <w:t xml:space="preserve">&gt; </w:t>
       </w:r>
-      <w:proofErr w:type="spellStart"/>
       <w:proofErr w:type="gramStart"/>
       <w:r>
         <w:rPr>
@@ -20835,7 +20394,6 @@
         </w:rPr>
         <w:t>getAllUsers</w:t>
       </w:r>
-      <w:proofErr w:type="spellEnd"/>
       <w:r>
         <w:rPr>
           <w:rFonts w:ascii="Consolas" w:eastAsia="Times New Roman" w:hAnsi="Consolas" w:cs="Times New Roman"/>
@@ -21679,7 +21237,6 @@
         </w:rPr>
         <w:t xml:space="preserve">&gt; </w:t>
       </w:r>
-      <w:proofErr w:type="spellStart"/>
       <w:proofErr w:type="gramStart"/>
       <w:r>
         <w:rPr>
@@ -21690,7 +21247,6 @@
         </w:rPr>
         <w:t>getAllUsers</w:t>
       </w:r>
-      <w:proofErr w:type="spellEnd"/>
       <w:r>
         <w:rPr>
           <w:rFonts w:ascii="Consolas" w:eastAsia="Times New Roman" w:hAnsi="Consolas" w:cs="Times New Roman"/>
@@ -24658,28 +24214,274 @@
         <w:pStyle w:val="NormalWeb"/>
       </w:pPr>
       <w:r>
-        <w:t xml:space="preserve">This structured flow ensures that each layer in the </w:t>
-      </w:r>
-      <w:proofErr w:type="spellStart"/>
-      <w:r>
-        <w:t>Groofy</w:t>
-      </w:r>
-      <w:proofErr w:type="spellEnd"/>
-      <w:r>
-        <w:t xml:space="preserve"> Code backend has a specific role, promoting separation of concerns and maintainability. By following this organized flow, your project can handle requests efficiently, making the platform robust and scalable, which is crucial for a dynamic and interactive coding platform like </w:t>
-      </w:r>
-      <w:proofErr w:type="spellStart"/>
-      <w:r>
-        <w:t>Groofy</w:t>
-      </w:r>
-      <w:proofErr w:type="spellEnd"/>
-      <w:r>
-        <w:t xml:space="preserve"> Code.</w:t>
+        <w:t>This structured flow ensures that each layer in the Groofy Code backend has a specific role, promoting separation of concerns and maintainability. By following this organized flow, your project can handle requests efficiently, making the platform robust and scalable, which is crucial for a dynamic and interactive coding platform like Groofy Code.</w:t>
       </w:r>
     </w:p>
     <w:p>
       <w:pPr>
         <w:pStyle w:val="NormalWeb"/>
+      </w:pPr>
+    </w:p>
+    <w:p>
+      <w:pPr>
+        <w:pStyle w:val="NormalWeb"/>
+        <w:rPr>
+          <w:color w:val="156082" w:themeColor="accent1"/>
+          <w:sz w:val="28"/>
+          <w:szCs w:val="28"/>
+        </w:rPr>
+      </w:pPr>
+      <w:r>
+        <w:rPr>
+          <w:color w:val="156082" w:themeColor="accent1"/>
+          <w:sz w:val="28"/>
+          <w:szCs w:val="28"/>
+        </w:rPr>
+        <w:t>5.2.3. Front-End Implementation</w:t>
+      </w:r>
+    </w:p>
+    <w:p>
+      <w:pPr>
+        <w:spacing w:before="100" w:beforeAutospacing="1" w:after="100" w:afterAutospacing="1" w:line="240" w:lineRule="auto"/>
+        <w:rPr>
+          <w:rFonts w:ascii="Times New Roman" w:eastAsia="Times New Roman" w:hAnsi="Times New Roman" w:cs="Times New Roman"/>
+          <w:sz w:val="24"/>
+          <w:szCs w:val="24"/>
+        </w:rPr>
+      </w:pPr>
+      <w:r>
+        <w:rPr>
+          <w:rFonts w:ascii="Times New Roman" w:eastAsia="Times New Roman" w:hAnsi="Times New Roman" w:cs="Times New Roman"/>
+          <w:sz w:val="24"/>
+          <w:szCs w:val="24"/>
+        </w:rPr>
+        <w:t>Project Structure:</w:t>
+      </w:r>
+    </w:p>
+    <w:p>
+      <w:pPr>
+        <w:numPr>
+          <w:ilvl w:val="0"/>
+          <w:numId w:val="64"/>
+        </w:numPr>
+        <w:spacing w:before="100" w:beforeAutospacing="1" w:after="100" w:afterAutospacing="1" w:line="240" w:lineRule="auto"/>
+        <w:rPr>
+          <w:rFonts w:ascii="Times New Roman" w:eastAsia="Times New Roman" w:hAnsi="Times New Roman" w:cs="Times New Roman"/>
+          <w:sz w:val="24"/>
+          <w:szCs w:val="24"/>
+        </w:rPr>
+      </w:pPr>
+      <w:r>
+        <w:rPr>
+          <w:rFonts w:ascii="Times New Roman" w:eastAsia="Times New Roman" w:hAnsi="Times New Roman" w:cs="Times New Roman"/>
+          <w:sz w:val="24"/>
+          <w:szCs w:val="24"/>
+        </w:rPr>
+        <w:t>Public folder: Contains all the assets of the website (images, SVG, etc.).</w:t>
+      </w:r>
+    </w:p>
+    <w:p>
+      <w:pPr>
+        <w:numPr>
+          <w:ilvl w:val="0"/>
+          <w:numId w:val="64"/>
+        </w:numPr>
+        <w:spacing w:before="100" w:beforeAutospacing="1" w:after="100" w:afterAutospacing="1" w:line="240" w:lineRule="auto"/>
+        <w:rPr>
+          <w:rFonts w:ascii="Times New Roman" w:eastAsia="Times New Roman" w:hAnsi="Times New Roman" w:cs="Times New Roman"/>
+          <w:sz w:val="24"/>
+          <w:szCs w:val="24"/>
+        </w:rPr>
+      </w:pPr>
+      <w:r>
+        <w:rPr>
+          <w:rFonts w:ascii="Times New Roman" w:eastAsia="Times New Roman" w:hAnsi="Times New Roman" w:cs="Times New Roman"/>
+          <w:sz w:val="24"/>
+          <w:szCs w:val="24"/>
+        </w:rPr>
+        <w:t>Components: Contains different UI parts of the system (like buttons, input fields, etc.).</w:t>
+      </w:r>
+    </w:p>
+    <w:p>
+      <w:pPr>
+        <w:numPr>
+          <w:ilvl w:val="0"/>
+          <w:numId w:val="64"/>
+        </w:numPr>
+        <w:spacing w:before="100" w:beforeAutospacing="1" w:after="100" w:afterAutospacing="1" w:line="240" w:lineRule="auto"/>
+        <w:rPr>
+          <w:rFonts w:ascii="Times New Roman" w:eastAsia="Times New Roman" w:hAnsi="Times New Roman" w:cs="Times New Roman"/>
+          <w:sz w:val="24"/>
+          <w:szCs w:val="24"/>
+        </w:rPr>
+      </w:pPr>
+      <w:r>
+        <w:rPr>
+          <w:rFonts w:ascii="Times New Roman" w:eastAsia="Times New Roman" w:hAnsi="Times New Roman" w:cs="Times New Roman"/>
+          <w:sz w:val="24"/>
+          <w:szCs w:val="24"/>
+        </w:rPr>
+        <w:t>Pages: Contains the main pages of the website, utilizing the components in its structure.</w:t>
+      </w:r>
+    </w:p>
+    <w:p>
+      <w:pPr>
+        <w:numPr>
+          <w:ilvl w:val="0"/>
+          <w:numId w:val="64"/>
+        </w:numPr>
+        <w:spacing w:before="100" w:beforeAutospacing="1" w:after="100" w:afterAutospacing="1" w:line="240" w:lineRule="auto"/>
+        <w:rPr>
+          <w:rFonts w:ascii="Times New Roman" w:eastAsia="Times New Roman" w:hAnsi="Times New Roman" w:cs="Times New Roman"/>
+          <w:sz w:val="24"/>
+          <w:szCs w:val="24"/>
+        </w:rPr>
+      </w:pPr>
+      <w:r>
+        <w:rPr>
+          <w:rFonts w:ascii="Times New Roman" w:eastAsia="Times New Roman" w:hAnsi="Times New Roman" w:cs="Times New Roman"/>
+          <w:sz w:val="24"/>
+          <w:szCs w:val="24"/>
+        </w:rPr>
+        <w:t>Utilities: Contains shared CSS styling, interface types, etc.</w:t>
+      </w:r>
+    </w:p>
+    <w:p>
+      <w:pPr>
+        <w:numPr>
+          <w:ilvl w:val="0"/>
+          <w:numId w:val="64"/>
+        </w:numPr>
+        <w:spacing w:before="100" w:beforeAutospacing="1" w:after="100" w:afterAutospacing="1" w:line="240" w:lineRule="auto"/>
+        <w:rPr>
+          <w:rFonts w:ascii="Times New Roman" w:eastAsia="Times New Roman" w:hAnsi="Times New Roman" w:cs="Times New Roman"/>
+          <w:sz w:val="24"/>
+          <w:szCs w:val="24"/>
+        </w:rPr>
+      </w:pPr>
+      <w:r>
+        <w:rPr>
+          <w:rFonts w:ascii="Times New Roman" w:eastAsia="Times New Roman" w:hAnsi="Times New Roman" w:cs="Times New Roman"/>
+          <w:sz w:val="24"/>
+          <w:szCs w:val="24"/>
+        </w:rPr>
+        <w:t>Redux Store: Contains slices and actions. Slices are the memory-stored items used for displaying dynamic content. Actions are functions that interact with backend endpoints.</w:t>
+      </w:r>
+    </w:p>
+    <w:p>
+      <w:pPr>
+        <w:spacing w:before="100" w:beforeAutospacing="1" w:after="100" w:afterAutospacing="1" w:line="240" w:lineRule="auto"/>
+        <w:rPr>
+          <w:rFonts w:ascii="Times New Roman" w:eastAsia="Times New Roman" w:hAnsi="Times New Roman" w:cs="Times New Roman"/>
+          <w:sz w:val="24"/>
+          <w:szCs w:val="24"/>
+        </w:rPr>
+      </w:pPr>
+      <w:r>
+        <w:rPr>
+          <w:rFonts w:ascii="Times New Roman" w:eastAsia="Times New Roman" w:hAnsi="Times New Roman" w:cs="Times New Roman"/>
+          <w:sz w:val="24"/>
+          <w:szCs w:val="24"/>
+        </w:rPr>
+        <w:t>Frontend Flow:</w:t>
+      </w:r>
+    </w:p>
+    <w:p>
+      <w:pPr>
+        <w:numPr>
+          <w:ilvl w:val="0"/>
+          <w:numId w:val="65"/>
+        </w:numPr>
+        <w:spacing w:before="100" w:beforeAutospacing="1" w:after="100" w:afterAutospacing="1" w:line="240" w:lineRule="auto"/>
+        <w:rPr>
+          <w:rFonts w:ascii="Times New Roman" w:eastAsia="Times New Roman" w:hAnsi="Times New Roman" w:cs="Times New Roman"/>
+          <w:sz w:val="24"/>
+          <w:szCs w:val="24"/>
+        </w:rPr>
+      </w:pPr>
+      <w:r>
+        <w:rPr>
+          <w:rFonts w:ascii="Times New Roman" w:eastAsia="Times New Roman" w:hAnsi="Times New Roman" w:cs="Times New Roman"/>
+          <w:sz w:val="24"/>
+          <w:szCs w:val="24"/>
+        </w:rPr>
+        <w:t>When a button is clicked, a page is refreshed or navigated to, or any interaction occurs, a Redux action is called.</w:t>
+      </w:r>
+    </w:p>
+    <w:p>
+      <w:pPr>
+        <w:numPr>
+          <w:ilvl w:val="0"/>
+          <w:numId w:val="65"/>
+        </w:numPr>
+        <w:spacing w:before="100" w:beforeAutospacing="1" w:after="100" w:afterAutospacing="1" w:line="240" w:lineRule="auto"/>
+        <w:rPr>
+          <w:rFonts w:ascii="Times New Roman" w:eastAsia="Times New Roman" w:hAnsi="Times New Roman" w:cs="Times New Roman"/>
+          <w:sz w:val="24"/>
+          <w:szCs w:val="24"/>
+        </w:rPr>
+      </w:pPr>
+      <w:r>
+        <w:rPr>
+          <w:rFonts w:ascii="Times New Roman" w:eastAsia="Times New Roman" w:hAnsi="Times New Roman" w:cs="Times New Roman"/>
+          <w:sz w:val="24"/>
+          <w:szCs w:val="24"/>
+        </w:rPr>
+        <w:t>The Redux action takes the request parameters (if any) and sends a request to the required endpoint.</w:t>
+      </w:r>
+    </w:p>
+    <w:p>
+      <w:pPr>
+        <w:numPr>
+          <w:ilvl w:val="0"/>
+          <w:numId w:val="65"/>
+        </w:numPr>
+        <w:spacing w:before="100" w:beforeAutospacing="1" w:after="100" w:afterAutospacing="1" w:line="240" w:lineRule="auto"/>
+        <w:rPr>
+          <w:rFonts w:ascii="Times New Roman" w:eastAsia="Times New Roman" w:hAnsi="Times New Roman" w:cs="Times New Roman"/>
+          <w:sz w:val="24"/>
+          <w:szCs w:val="24"/>
+        </w:rPr>
+      </w:pPr>
+      <w:r>
+        <w:rPr>
+          <w:rFonts w:ascii="Times New Roman" w:eastAsia="Times New Roman" w:hAnsi="Times New Roman" w:cs="Times New Roman"/>
+          <w:sz w:val="24"/>
+          <w:szCs w:val="24"/>
+        </w:rPr>
+        <w:t>When a response is returned, it is stored in Redux slices, as it will be used on different pages of the website.</w:t>
+      </w:r>
+    </w:p>
+    <w:p>
+      <w:pPr>
+        <w:numPr>
+          <w:ilvl w:val="0"/>
+          <w:numId w:val="65"/>
+        </w:numPr>
+        <w:spacing w:before="100" w:beforeAutospacing="1" w:after="100" w:afterAutospacing="1" w:line="240" w:lineRule="auto"/>
+        <w:rPr>
+          <w:rFonts w:ascii="Times New Roman" w:eastAsia="Times New Roman" w:hAnsi="Times New Roman" w:cs="Times New Roman"/>
+          <w:sz w:val="24"/>
+          <w:szCs w:val="24"/>
+        </w:rPr>
+      </w:pPr>
+      <w:r>
+        <w:rPr>
+          <w:rFonts w:ascii="Times New Roman" w:eastAsia="Times New Roman" w:hAnsi="Times New Roman" w:cs="Times New Roman"/>
+          <w:sz w:val="24"/>
+          <w:szCs w:val="24"/>
+        </w:rPr>
+        <w:t>When a Redux slice is updated, this reflects on the pages, showing the required items from the slice that was updated with the endpoint response data.</w:t>
+      </w:r>
+    </w:p>
+    <w:p>
+      <w:pPr>
+        <w:pStyle w:val="NormalWeb"/>
+        <w:rPr>
+          <w:color w:val="156082" w:themeColor="accent1"/>
+          <w:sz w:val="28"/>
+          <w:szCs w:val="28"/>
+        </w:rPr>
       </w:pPr>
     </w:p>
     <w:p>
@@ -24701,7 +24503,7 @@
           <w:sz w:val="28"/>
           <w:szCs w:val="28"/>
         </w:rPr>
-        <w:t>5.2.</w:t>
+        <w:t>5.</w:t>
       </w:r>
       <w:r>
         <w:rPr>
@@ -24711,9 +24513,175 @@
           <w:sz w:val="28"/>
           <w:szCs w:val="28"/>
         </w:rPr>
-        <w:t>3</w:t>
-      </w:r>
-      <w:r>
+        <w:t>3. Testing</w:t>
+      </w:r>
+    </w:p>
+    <w:p>
+      <w:pPr>
+        <w:pStyle w:val="NormalWeb"/>
+        <w:rPr>
+          <w:color w:val="156082" w:themeColor="accent1"/>
+          <w:sz w:val="28"/>
+          <w:szCs w:val="28"/>
+        </w:rPr>
+      </w:pPr>
+      <w:r>
+        <w:rPr>
+          <w:color w:val="156082" w:themeColor="accent1"/>
+          <w:sz w:val="28"/>
+          <w:szCs w:val="28"/>
+        </w:rPr>
+        <w:t>5.3.1. Back-End Testing</w:t>
+      </w:r>
+    </w:p>
+    <w:p>
+      <w:pPr>
+        <w:pStyle w:val="NormalWeb"/>
+      </w:pPr>
+      <w:r>
+        <w:t xml:space="preserve">Testing the backend thoroughly is crucial for ensuring that all APIs function correctly under various scenarios. Using tools like Postman and Swagger can streamline this process. Below, I'll </w:t>
+      </w:r>
+      <w:r>
+        <w:lastRenderedPageBreak/>
+        <w:t>outline a structured approach to creating a Postman collection and using Swagger for comprehensive backend testing.</w:t>
+      </w:r>
+    </w:p>
+    <w:p>
+      <w:pPr>
+        <w:pStyle w:val="NormalWeb"/>
+      </w:pPr>
+      <w:r>
+        <w:t>Swagger tests register API:</w:t>
+      </w:r>
+    </w:p>
+    <w:p>
+      <w:pPr>
+        <w:pStyle w:val="NormalWeb"/>
+      </w:pPr>
+      <w:r>
+        <w:rPr>
+          <w:noProof/>
+        </w:rPr>
+        <w:drawing>
+          <wp:inline distT="0" distB="0" distL="0" distR="0" wp14:anchorId="65940FD5" wp14:editId="7C303CB6">
+            <wp:extent cx="5943600" cy="5619750"/>
+            <wp:effectExtent l="0" t="0" r="0" b="0"/>
+            <wp:docPr id="504500312" name="Picture 23"/>
+            <wp:cNvGraphicFramePr>
+              <a:graphicFrameLocks xmlns:a="http://schemas.openxmlformats.org/drawingml/2006/main" noChangeAspect="1"/>
+            </wp:cNvGraphicFramePr>
+            <a:graphic xmlns:a="http://schemas.openxmlformats.org/drawingml/2006/main">
+              <a:graphicData uri="http://schemas.openxmlformats.org/drawingml/2006/picture">
+                <pic:pic xmlns:pic="http://schemas.openxmlformats.org/drawingml/2006/picture">
+                  <pic:nvPicPr>
+                    <pic:cNvPr id="0" name="Picture 11"/>
+                    <pic:cNvPicPr>
+                      <a:picLocks noChangeAspect="1" noChangeArrowheads="1"/>
+                    </pic:cNvPicPr>
+                  </pic:nvPicPr>
+                  <pic:blipFill>
+                    <a:blip r:embed="rId17">
+                      <a:extLst>
+                        <a:ext uri="{28A0092B-C50C-407E-A947-70E740481C1C}">
+                          <a14:useLocalDpi xmlns:a14="http://schemas.microsoft.com/office/drawing/2010/main" val="0"/>
+                        </a:ext>
+                      </a:extLst>
+                    </a:blip>
+                    <a:srcRect/>
+                    <a:stretch>
+                      <a:fillRect/>
+                    </a:stretch>
+                  </pic:blipFill>
+                  <pic:spPr bwMode="auto">
+                    <a:xfrm>
+                      <a:off x="0" y="0"/>
+                      <a:ext cx="5943600" cy="5619750"/>
+                    </a:xfrm>
+                    <a:prstGeom prst="rect">
+                      <a:avLst/>
+                    </a:prstGeom>
+                    <a:noFill/>
+                    <a:ln>
+                      <a:noFill/>
+                    </a:ln>
+                  </pic:spPr>
+                </pic:pic>
+              </a:graphicData>
+            </a:graphic>
+          </wp:inline>
+        </w:drawing>
+      </w:r>
+    </w:p>
+    <w:p>
+      <w:pPr>
+        <w:pStyle w:val="NormalWeb"/>
+      </w:pPr>
+      <w:r>
+        <w:t>Postman tests Login API:</w:t>
+      </w:r>
+    </w:p>
+    <w:p>
+      <w:pPr>
+        <w:pStyle w:val="NormalWeb"/>
+      </w:pPr>
+      <w:r>
+        <w:rPr>
+          <w:noProof/>
+        </w:rPr>
+        <w:lastRenderedPageBreak/>
+        <w:drawing>
+          <wp:inline distT="0" distB="0" distL="0" distR="0" wp14:anchorId="61960641" wp14:editId="537ADA6E">
+            <wp:extent cx="5939790" cy="3100705"/>
+            <wp:effectExtent l="0" t="0" r="3810" b="4445"/>
+            <wp:docPr id="1805875577" name="Picture 25"/>
+            <wp:cNvGraphicFramePr>
+              <a:graphicFrameLocks xmlns:a="http://schemas.openxmlformats.org/drawingml/2006/main" noChangeAspect="1"/>
+            </wp:cNvGraphicFramePr>
+            <a:graphic xmlns:a="http://schemas.openxmlformats.org/drawingml/2006/main">
+              <a:graphicData uri="http://schemas.openxmlformats.org/drawingml/2006/picture">
+                <pic:pic xmlns:pic="http://schemas.openxmlformats.org/drawingml/2006/picture">
+                  <pic:nvPicPr>
+                    <pic:cNvPr id="0" name="Picture 14"/>
+                    <pic:cNvPicPr>
+                      <a:picLocks noChangeAspect="1" noChangeArrowheads="1"/>
+                    </pic:cNvPicPr>
+                  </pic:nvPicPr>
+                  <pic:blipFill>
+                    <a:blip r:embed="rId18" cstate="print">
+                      <a:extLst>
+                        <a:ext uri="{28A0092B-C50C-407E-A947-70E740481C1C}">
+                          <a14:useLocalDpi xmlns:a14="http://schemas.microsoft.com/office/drawing/2010/main" val="0"/>
+                        </a:ext>
+                      </a:extLst>
+                    </a:blip>
+                    <a:srcRect/>
+                    <a:stretch>
+                      <a:fillRect/>
+                    </a:stretch>
+                  </pic:blipFill>
+                  <pic:spPr bwMode="auto">
+                    <a:xfrm>
+                      <a:off x="0" y="0"/>
+                      <a:ext cx="5939790" cy="3100705"/>
+                    </a:xfrm>
+                    <a:prstGeom prst="rect">
+                      <a:avLst/>
+                    </a:prstGeom>
+                    <a:noFill/>
+                    <a:ln>
+                      <a:noFill/>
+                    </a:ln>
+                  </pic:spPr>
+                </pic:pic>
+              </a:graphicData>
+            </a:graphic>
+          </wp:inline>
+        </w:drawing>
+      </w:r>
+    </w:p>
+    <w:p>
+      <w:pPr>
+        <w:pStyle w:val="NormalWeb"/>
         <w:rPr>
           <w:b/>
           <w:bCs/>
@@ -24721,82 +24689,2399 @@
           <w:sz w:val="28"/>
           <w:szCs w:val="28"/>
         </w:rPr>
-        <w:t xml:space="preserve">. </w:t>
-      </w:r>
-      <w:r>
-        <w:rPr>
-          <w:b/>
-          <w:bCs/>
+      </w:pPr>
+    </w:p>
+    <w:p>
+      <w:pPr>
+        <w:rPr>
           <w:color w:val="156082" w:themeColor="accent1"/>
           <w:sz w:val="28"/>
           <w:szCs w:val="28"/>
         </w:rPr>
-        <w:t>Front</w:t>
-      </w:r>
-      <w:r>
-        <w:rPr>
-          <w:b/>
-          <w:bCs/>
+      </w:pPr>
+      <w:r>
+        <w:rPr>
           <w:color w:val="156082" w:themeColor="accent1"/>
           <w:sz w:val="28"/>
           <w:szCs w:val="28"/>
         </w:rPr>
-        <w:t>-End Implementation</w:t>
-      </w:r>
-    </w:p>
-    <w:p>
-      <w:pPr>
-        <w:pStyle w:val="NormalWeb"/>
-      </w:pPr>
-    </w:p>
-    <w:p>
-      <w:pPr>
-        <w:pStyle w:val="NormalWeb"/>
-        <w:rPr>
-          <w:b/>
-          <w:bCs/>
-          <w:color w:val="156082" w:themeColor="accent1"/>
+        <w:t>5.3.2.  Front-End Testing</w:t>
+      </w:r>
+    </w:p>
+    <w:p>
+      <w:pPr>
+        <w:rPr>
           <w:sz w:val="28"/>
           <w:szCs w:val="28"/>
         </w:rPr>
       </w:pPr>
       <w:r>
         <w:rPr>
-          <w:b/>
-          <w:bCs/>
-          <w:color w:val="156082" w:themeColor="accent1"/>
           <w:sz w:val="28"/>
           <w:szCs w:val="28"/>
         </w:rPr>
-        <w:t>5.</w:t>
-      </w:r>
-      <w:r>
-        <w:rPr>
-          <w:b/>
-          <w:bCs/>
-          <w:color w:val="156082" w:themeColor="accent1"/>
+        <w:t>1. Login Function</w:t>
+      </w:r>
+    </w:p>
+    <w:p>
+      <w:pPr>
+        <w:pStyle w:val="ListParagraph"/>
+        <w:numPr>
+          <w:ilvl w:val="0"/>
+          <w:numId w:val="63"/>
+        </w:numPr>
+        <w:rPr>
           <w:sz w:val="28"/>
           <w:szCs w:val="28"/>
         </w:rPr>
-        <w:t>3. Testing</w:t>
-      </w:r>
-    </w:p>
-    <w:p>
-      <w:pPr>
-        <w:pStyle w:val="NormalWeb"/>
-        <w:rPr>
-          <w:b/>
-          <w:bCs/>
-          <w:color w:val="156082" w:themeColor="accent1"/>
-          <w:sz w:val="28"/>
-          <w:szCs w:val="28"/>
-        </w:rPr>
-      </w:pPr>
-    </w:p>
+      </w:pPr>
+      <w:r>
+        <w:t>username is empty, or password is empty</w:t>
+      </w:r>
+    </w:p>
+    <w:tbl>
+      <w:tblPr>
+        <w:tblStyle w:val="TableGrid0"/>
+        <w:tblW w:w="10258" w:type="dxa"/>
+        <w:tblInd w:w="-545" w:type="dxa"/>
+        <w:tblLook w:val="04A0" w:firstRow="1" w:lastRow="0" w:firstColumn="1" w:lastColumn="0" w:noHBand="0" w:noVBand="1"/>
+      </w:tblPr>
+      <w:tblGrid>
+        <w:gridCol w:w="1250"/>
+        <w:gridCol w:w="1175"/>
+        <w:gridCol w:w="1980"/>
+        <w:gridCol w:w="5853"/>
+      </w:tblGrid>
+      <w:tr>
+        <w:trPr>
+          <w:trHeight w:val="687"/>
+        </w:trPr>
+        <w:tc>
+          <w:tcPr>
+            <w:tcW w:w="1250" w:type="dxa"/>
+          </w:tcPr>
+          <w:p>
+            <w:r>
+              <w:t>Action</w:t>
+            </w:r>
+          </w:p>
+        </w:tc>
+        <w:tc>
+          <w:tcPr>
+            <w:tcW w:w="1175" w:type="dxa"/>
+          </w:tcPr>
+          <w:p>
+            <w:r>
+              <w:t>Expected Output</w:t>
+            </w:r>
+          </w:p>
+        </w:tc>
+        <w:tc>
+          <w:tcPr>
+            <w:tcW w:w="1980" w:type="dxa"/>
+          </w:tcPr>
+          <w:p>
+            <w:r>
+              <w:t>Actual Output</w:t>
+            </w:r>
+          </w:p>
+        </w:tc>
+        <w:tc>
+          <w:tcPr>
+            <w:tcW w:w="5853" w:type="dxa"/>
+          </w:tcPr>
+          <w:p>
+            <w:r>
+              <w:t>Screenshot from the website</w:t>
+            </w:r>
+          </w:p>
+        </w:tc>
+      </w:tr>
+      <w:tr>
+        <w:trPr>
+          <w:trHeight w:val="4561"/>
+        </w:trPr>
+        <w:tc>
+          <w:tcPr>
+            <w:tcW w:w="1250" w:type="dxa"/>
+          </w:tcPr>
+          <w:p>
+            <w:r>
+              <w:t>Press login button</w:t>
+            </w:r>
+          </w:p>
+        </w:tc>
+        <w:tc>
+          <w:tcPr>
+            <w:tcW w:w="1175" w:type="dxa"/>
+          </w:tcPr>
+          <w:p>
+            <w:r>
+              <w:t>Error message</w:t>
+            </w:r>
+          </w:p>
+        </w:tc>
+        <w:tc>
+          <w:tcPr>
+            <w:tcW w:w="1980" w:type="dxa"/>
+          </w:tcPr>
+          <w:p>
+            <w:r>
+              <w:t>Error message (</w:t>
+            </w:r>
+            <w:r>
+              <w:rPr>
+                <w:rFonts w:ascii="Arial" w:hAnsi="Arial" w:cs="Arial"/>
+                <w:color w:val="F55353"/>
+                <w:sz w:val="21"/>
+                <w:szCs w:val="21"/>
+                <w:shd w:val="clear" w:color="auto" w:fill="FFFFFF"/>
+              </w:rPr>
+              <w:t>This field is required</w:t>
+            </w:r>
+            <w:r>
+              <w:t>)</w:t>
+            </w:r>
+          </w:p>
+        </w:tc>
+        <w:tc>
+          <w:tcPr>
+            <w:tcW w:w="5853" w:type="dxa"/>
+          </w:tcPr>
+          <w:p>
+            <w:r>
+              <w:rPr>
+                <w:noProof/>
+              </w:rPr>
+              <w:drawing>
+                <wp:inline distT="0" distB="0" distL="0" distR="0" wp14:anchorId="2B1AA09A" wp14:editId="37900A57">
+                  <wp:extent cx="3379470" cy="3013574"/>
+                  <wp:effectExtent l="0" t="0" r="0" b="0"/>
+                  <wp:docPr id="1305402196" name="Picture 26"/>
+                  <wp:cNvGraphicFramePr>
+                    <a:graphicFrameLocks xmlns:a="http://schemas.openxmlformats.org/drawingml/2006/main" noChangeAspect="1"/>
+                  </wp:cNvGraphicFramePr>
+                  <a:graphic xmlns:a="http://schemas.openxmlformats.org/drawingml/2006/main">
+                    <a:graphicData uri="http://schemas.openxmlformats.org/drawingml/2006/picture">
+                      <pic:pic xmlns:pic="http://schemas.openxmlformats.org/drawingml/2006/picture">
+                        <pic:nvPicPr>
+                          <pic:cNvPr id="0" name="Picture 15"/>
+                          <pic:cNvPicPr>
+                            <a:picLocks noChangeAspect="1" noChangeArrowheads="1"/>
+                          </pic:cNvPicPr>
+                        </pic:nvPicPr>
+                        <pic:blipFill>
+                          <a:blip r:embed="rId19" cstate="print">
+                            <a:extLst>
+                              <a:ext uri="{28A0092B-C50C-407E-A947-70E740481C1C}">
+                                <a14:useLocalDpi xmlns:a14="http://schemas.microsoft.com/office/drawing/2010/main" val="0"/>
+                              </a:ext>
+                            </a:extLst>
+                          </a:blip>
+                          <a:srcRect/>
+                          <a:stretch>
+                            <a:fillRect/>
+                          </a:stretch>
+                        </pic:blipFill>
+                        <pic:spPr bwMode="auto">
+                          <a:xfrm>
+                            <a:off x="0" y="0"/>
+                            <a:ext cx="3391639" cy="3024426"/>
+                          </a:xfrm>
+                          <a:prstGeom prst="rect">
+                            <a:avLst/>
+                          </a:prstGeom>
+                          <a:noFill/>
+                          <a:ln>
+                            <a:noFill/>
+                          </a:ln>
+                        </pic:spPr>
+                      </pic:pic>
+                    </a:graphicData>
+                  </a:graphic>
+                </wp:inline>
+              </w:drawing>
+            </w:r>
+          </w:p>
+        </w:tc>
+      </w:tr>
+    </w:tbl>
+    <w:p>
+      <w:pPr>
+        <w:pStyle w:val="ListParagraph"/>
+        <w:numPr>
+          <w:ilvl w:val="0"/>
+          <w:numId w:val="63"/>
+        </w:numPr>
+      </w:pPr>
+      <w:r>
+        <w:lastRenderedPageBreak/>
+        <w:t>Invalid username or password:</w:t>
+      </w:r>
+    </w:p>
+    <w:tbl>
+      <w:tblPr>
+        <w:tblStyle w:val="TableGrid0"/>
+        <w:tblW w:w="10728" w:type="dxa"/>
+        <w:tblInd w:w="-635" w:type="dxa"/>
+        <w:tblLook w:val="04A0" w:firstRow="1" w:lastRow="0" w:firstColumn="1" w:lastColumn="0" w:noHBand="0" w:noVBand="1"/>
+      </w:tblPr>
+      <w:tblGrid>
+        <w:gridCol w:w="848"/>
+        <w:gridCol w:w="1101"/>
+        <w:gridCol w:w="1351"/>
+        <w:gridCol w:w="7428"/>
+      </w:tblGrid>
+      <w:tr>
+        <w:trPr>
+          <w:trHeight w:val="726"/>
+        </w:trPr>
+        <w:tc>
+          <w:tcPr>
+            <w:tcW w:w="835" w:type="dxa"/>
+          </w:tcPr>
+          <w:p>
+            <w:r>
+              <w:t>Action</w:t>
+            </w:r>
+          </w:p>
+        </w:tc>
+        <w:tc>
+          <w:tcPr>
+            <w:tcW w:w="1084" w:type="dxa"/>
+          </w:tcPr>
+          <w:p>
+            <w:r>
+              <w:t>Expected Output</w:t>
+            </w:r>
+          </w:p>
+        </w:tc>
+        <w:tc>
+          <w:tcPr>
+            <w:tcW w:w="1330" w:type="dxa"/>
+          </w:tcPr>
+          <w:p>
+            <w:r>
+              <w:t>Actual Output</w:t>
+            </w:r>
+          </w:p>
+        </w:tc>
+        <w:tc>
+          <w:tcPr>
+            <w:tcW w:w="7479" w:type="dxa"/>
+          </w:tcPr>
+          <w:p>
+            <w:r>
+              <w:t>Screenshot from the website</w:t>
+            </w:r>
+          </w:p>
+        </w:tc>
+      </w:tr>
+      <w:tr>
+        <w:trPr>
+          <w:trHeight w:val="4829"/>
+        </w:trPr>
+        <w:tc>
+          <w:tcPr>
+            <w:tcW w:w="835" w:type="dxa"/>
+          </w:tcPr>
+          <w:p>
+            <w:r>
+              <w:t>Press login button</w:t>
+            </w:r>
+          </w:p>
+        </w:tc>
+        <w:tc>
+          <w:tcPr>
+            <w:tcW w:w="1084" w:type="dxa"/>
+          </w:tcPr>
+          <w:p>
+            <w:r>
+              <w:t>Error message</w:t>
+            </w:r>
+          </w:p>
+        </w:tc>
+        <w:tc>
+          <w:tcPr>
+            <w:tcW w:w="1330" w:type="dxa"/>
+          </w:tcPr>
+          <w:p>
+            <w:pPr>
+              <w:rPr>
+                <w:color w:val="FF0000"/>
+              </w:rPr>
+            </w:pPr>
+            <w:r>
+              <w:t>Error message (</w:t>
+            </w:r>
+            <w:r>
+              <w:rPr>
+                <w:color w:val="FF0000"/>
+              </w:rPr>
+              <w:t>Failed</w:t>
+            </w:r>
+          </w:p>
+          <w:p>
+            <w:r>
+              <w:rPr>
+                <w:color w:val="FF0000"/>
+              </w:rPr>
+              <w:t>Invalid credentials</w:t>
+            </w:r>
+            <w:r>
+              <w:t>)</w:t>
+            </w:r>
+          </w:p>
+        </w:tc>
+        <w:tc>
+          <w:tcPr>
+            <w:tcW w:w="7479" w:type="dxa"/>
+          </w:tcPr>
+          <w:p>
+            <w:pPr>
+              <w:rPr>
+                <w:noProof/>
+              </w:rPr>
+            </w:pPr>
+          </w:p>
+          <w:p>
+            <w:r>
+              <w:rPr>
+                <w:noProof/>
+              </w:rPr>
+              <w:drawing>
+                <wp:inline distT="0" distB="0" distL="0" distR="0" wp14:anchorId="2BE96FA4" wp14:editId="66628B2D">
+                  <wp:extent cx="4518856" cy="2334419"/>
+                  <wp:effectExtent l="0" t="0" r="0" b="8890"/>
+                  <wp:docPr id="1958817261" name="Picture 1"/>
+                  <wp:cNvGraphicFramePr>
+                    <a:graphicFrameLocks xmlns:a="http://schemas.openxmlformats.org/drawingml/2006/main" noChangeAspect="1"/>
+                  </wp:cNvGraphicFramePr>
+                  <a:graphic xmlns:a="http://schemas.openxmlformats.org/drawingml/2006/main">
+                    <a:graphicData uri="http://schemas.openxmlformats.org/drawingml/2006/picture">
+                      <pic:pic xmlns:pic="http://schemas.openxmlformats.org/drawingml/2006/picture">
+                        <pic:nvPicPr>
+                          <pic:cNvPr id="1958817261" name=""/>
+                          <pic:cNvPicPr/>
+                        </pic:nvPicPr>
+                        <pic:blipFill rotWithShape="1">
+                          <a:blip r:embed="rId20"/>
+                          <a:srcRect t="1" b="5986"/>
+                          <a:stretch/>
+                        </pic:blipFill>
+                        <pic:spPr bwMode="auto">
+                          <a:xfrm>
+                            <a:off x="0" y="0"/>
+                            <a:ext cx="4524536" cy="2337353"/>
+                          </a:xfrm>
+                          <a:prstGeom prst="rect">
+                            <a:avLst/>
+                          </a:prstGeom>
+                          <a:ln>
+                            <a:noFill/>
+                          </a:ln>
+                          <a:extLst>
+                            <a:ext uri="{53640926-AAD7-44D8-BBD7-CCE9431645EC}">
+                              <a14:shadowObscured xmlns:a14="http://schemas.microsoft.com/office/drawing/2010/main"/>
+                            </a:ext>
+                          </a:extLst>
+                        </pic:spPr>
+                      </pic:pic>
+                    </a:graphicData>
+                  </a:graphic>
+                </wp:inline>
+              </w:drawing>
+            </w:r>
+          </w:p>
+        </w:tc>
+      </w:tr>
+    </w:tbl>
     <w:p/>
     <w:p/>
+    <w:p/>
+    <w:p/>
+    <w:p/>
+    <w:p>
+      <w:r>
+        <w:t>2. Post Function</w:t>
+      </w:r>
+    </w:p>
+    <w:p>
+      <w:pPr>
+        <w:pStyle w:val="ListParagraph"/>
+        <w:numPr>
+          <w:ilvl w:val="0"/>
+          <w:numId w:val="63"/>
+        </w:numPr>
+      </w:pPr>
+      <w:r>
+        <w:t>Create Post</w:t>
+      </w:r>
+    </w:p>
+    <w:tbl>
+      <w:tblPr>
+        <w:tblStyle w:val="TableGrid0"/>
+        <w:tblW w:w="10707" w:type="dxa"/>
+        <w:tblInd w:w="-635" w:type="dxa"/>
+        <w:tblLook w:val="04A0" w:firstRow="1" w:lastRow="0" w:firstColumn="1" w:lastColumn="0" w:noHBand="0" w:noVBand="1"/>
+      </w:tblPr>
+      <w:tblGrid>
+        <w:gridCol w:w="848"/>
+        <w:gridCol w:w="1428"/>
+        <w:gridCol w:w="1410"/>
+        <w:gridCol w:w="7040"/>
+      </w:tblGrid>
+      <w:tr>
+        <w:trPr>
+          <w:trHeight w:val="716"/>
+        </w:trPr>
+        <w:tc>
+          <w:tcPr>
+            <w:tcW w:w="836" w:type="dxa"/>
+          </w:tcPr>
+          <w:p>
+            <w:r>
+              <w:t>Action</w:t>
+            </w:r>
+          </w:p>
+        </w:tc>
+        <w:tc>
+          <w:tcPr>
+            <w:tcW w:w="1408" w:type="dxa"/>
+          </w:tcPr>
+          <w:p>
+            <w:r>
+              <w:t>Expected Output</w:t>
+            </w:r>
+          </w:p>
+        </w:tc>
+        <w:tc>
+          <w:tcPr>
+            <w:tcW w:w="1390" w:type="dxa"/>
+          </w:tcPr>
+          <w:p>
+            <w:r>
+              <w:t>Actual Output</w:t>
+            </w:r>
+          </w:p>
+        </w:tc>
+        <w:tc>
+          <w:tcPr>
+            <w:tcW w:w="7073" w:type="dxa"/>
+          </w:tcPr>
+          <w:p>
+            <w:r>
+              <w:t>Screenshot from the website</w:t>
+            </w:r>
+          </w:p>
+        </w:tc>
+      </w:tr>
+      <w:tr>
+        <w:trPr>
+          <w:trHeight w:val="4761"/>
+        </w:trPr>
+        <w:tc>
+          <w:tcPr>
+            <w:tcW w:w="836" w:type="dxa"/>
+          </w:tcPr>
+          <w:p>
+            <w:r>
+              <w:lastRenderedPageBreak/>
+              <w:t>Press Quick Post button</w:t>
+            </w:r>
+          </w:p>
+        </w:tc>
+        <w:tc>
+          <w:tcPr>
+            <w:tcW w:w="1408" w:type="dxa"/>
+          </w:tcPr>
+          <w:p>
+            <w:r>
+              <w:t>Post Created Successfully</w:t>
+            </w:r>
+          </w:p>
+        </w:tc>
+        <w:tc>
+          <w:tcPr>
+            <w:tcW w:w="1390" w:type="dxa"/>
+          </w:tcPr>
+          <w:p>
+            <w:pPr>
+              <w:rPr>
+                <w:color w:val="4EA72E" w:themeColor="accent6"/>
+              </w:rPr>
+            </w:pPr>
+            <w:r>
+              <w:t>Success Message (</w:t>
+            </w:r>
+            <w:r>
+              <w:rPr>
+                <w:color w:val="4EA72E" w:themeColor="accent6"/>
+              </w:rPr>
+              <w:t>Success</w:t>
+            </w:r>
+          </w:p>
+          <w:p>
+            <w:pPr>
+              <w:rPr>
+                <w:color w:val="4EA72E" w:themeColor="accent6"/>
+              </w:rPr>
+            </w:pPr>
+            <w:r>
+              <w:rPr>
+                <w:color w:val="4EA72E" w:themeColor="accent6"/>
+              </w:rPr>
+              <w:t>Post Created successfully</w:t>
+            </w:r>
+          </w:p>
+          <w:p>
+            <w:r>
+              <w:t>)</w:t>
+            </w:r>
+          </w:p>
+        </w:tc>
+        <w:tc>
+          <w:tcPr>
+            <w:tcW w:w="7073" w:type="dxa"/>
+          </w:tcPr>
+          <w:p>
+            <w:pPr>
+              <w:rPr>
+                <w:noProof/>
+              </w:rPr>
+            </w:pPr>
+          </w:p>
+          <w:p>
+            <w:pPr>
+              <w:rPr>
+                <w:noProof/>
+              </w:rPr>
+            </w:pPr>
+          </w:p>
+          <w:p>
+            <w:r>
+              <w:rPr>
+                <w:noProof/>
+              </w:rPr>
+              <w:drawing>
+                <wp:inline distT="0" distB="0" distL="0" distR="0" wp14:anchorId="27B71F33" wp14:editId="5251385C">
+                  <wp:extent cx="4333409" cy="2282464"/>
+                  <wp:effectExtent l="0" t="0" r="0" b="3810"/>
+                  <wp:docPr id="1590526743" name="Picture 1"/>
+                  <wp:cNvGraphicFramePr>
+                    <a:graphicFrameLocks xmlns:a="http://schemas.openxmlformats.org/drawingml/2006/main" noChangeAspect="1"/>
+                  </wp:cNvGraphicFramePr>
+                  <a:graphic xmlns:a="http://schemas.openxmlformats.org/drawingml/2006/main">
+                    <a:graphicData uri="http://schemas.openxmlformats.org/drawingml/2006/picture">
+                      <pic:pic xmlns:pic="http://schemas.openxmlformats.org/drawingml/2006/picture">
+                        <pic:nvPicPr>
+                          <pic:cNvPr id="1590526743" name=""/>
+                          <pic:cNvPicPr/>
+                        </pic:nvPicPr>
+                        <pic:blipFill rotWithShape="1">
+                          <a:blip r:embed="rId21"/>
+                          <a:srcRect b="6362"/>
+                          <a:stretch/>
+                        </pic:blipFill>
+                        <pic:spPr bwMode="auto">
+                          <a:xfrm>
+                            <a:off x="0" y="0"/>
+                            <a:ext cx="4355367" cy="2294029"/>
+                          </a:xfrm>
+                          <a:prstGeom prst="rect">
+                            <a:avLst/>
+                          </a:prstGeom>
+                          <a:ln>
+                            <a:noFill/>
+                          </a:ln>
+                          <a:extLst>
+                            <a:ext uri="{53640926-AAD7-44D8-BBD7-CCE9431645EC}">
+                              <a14:shadowObscured xmlns:a14="http://schemas.microsoft.com/office/drawing/2010/main"/>
+                            </a:ext>
+                          </a:extLst>
+                        </pic:spPr>
+                      </pic:pic>
+                    </a:graphicData>
+                  </a:graphic>
+                </wp:inline>
+              </w:drawing>
+            </w:r>
+          </w:p>
+        </w:tc>
+      </w:tr>
+    </w:tbl>
+    <w:p/>
+    <w:p/>
+    <w:p>
+      <w:pPr>
+        <w:pStyle w:val="ListParagraph"/>
+        <w:numPr>
+          <w:ilvl w:val="0"/>
+          <w:numId w:val="63"/>
+        </w:numPr>
+      </w:pPr>
+      <w:r>
+        <w:t>Delete Post</w:t>
+      </w:r>
+    </w:p>
+    <w:tbl>
+      <w:tblPr>
+        <w:tblStyle w:val="TableGrid0"/>
+        <w:tblW w:w="10746" w:type="dxa"/>
+        <w:tblInd w:w="-635" w:type="dxa"/>
+        <w:tblLook w:val="04A0" w:firstRow="1" w:lastRow="0" w:firstColumn="1" w:lastColumn="0" w:noHBand="0" w:noVBand="1"/>
+      </w:tblPr>
+      <w:tblGrid>
+        <w:gridCol w:w="848"/>
+        <w:gridCol w:w="1428"/>
+        <w:gridCol w:w="1410"/>
+        <w:gridCol w:w="7060"/>
+      </w:tblGrid>
+      <w:tr>
+        <w:trPr>
+          <w:trHeight w:val="749"/>
+        </w:trPr>
+        <w:tc>
+          <w:tcPr>
+            <w:tcW w:w="840" w:type="dxa"/>
+          </w:tcPr>
+          <w:p>
+            <w:r>
+              <w:t>Action</w:t>
+            </w:r>
+          </w:p>
+        </w:tc>
+        <w:tc>
+          <w:tcPr>
+            <w:tcW w:w="1414" w:type="dxa"/>
+          </w:tcPr>
+          <w:p>
+            <w:r>
+              <w:t>Expected Output</w:t>
+            </w:r>
+          </w:p>
+        </w:tc>
+        <w:tc>
+          <w:tcPr>
+            <w:tcW w:w="1397" w:type="dxa"/>
+          </w:tcPr>
+          <w:p>
+            <w:r>
+              <w:t>Actual Output</w:t>
+            </w:r>
+          </w:p>
+        </w:tc>
+        <w:tc>
+          <w:tcPr>
+            <w:tcW w:w="7095" w:type="dxa"/>
+          </w:tcPr>
+          <w:p>
+            <w:r>
+              <w:t>Screenshot from the website</w:t>
+            </w:r>
+          </w:p>
+        </w:tc>
+      </w:tr>
+      <w:tr>
+        <w:trPr>
+          <w:trHeight w:val="4995"/>
+        </w:trPr>
+        <w:tc>
+          <w:tcPr>
+            <w:tcW w:w="840" w:type="dxa"/>
+          </w:tcPr>
+          <w:p>
+            <w:r>
+              <w:t>Press Delete button</w:t>
+            </w:r>
+          </w:p>
+        </w:tc>
+        <w:tc>
+          <w:tcPr>
+            <w:tcW w:w="1414" w:type="dxa"/>
+          </w:tcPr>
+          <w:p>
+            <w:r>
+              <w:t>Post Deleted Successfully</w:t>
+            </w:r>
+          </w:p>
+        </w:tc>
+        <w:tc>
+          <w:tcPr>
+            <w:tcW w:w="1397" w:type="dxa"/>
+          </w:tcPr>
+          <w:p>
+            <w:pPr>
+              <w:rPr>
+                <w:color w:val="4EA72E" w:themeColor="accent6"/>
+              </w:rPr>
+            </w:pPr>
+            <w:r>
+              <w:t>Success Message (</w:t>
+            </w:r>
+            <w:r>
+              <w:rPr>
+                <w:color w:val="4EA72E" w:themeColor="accent6"/>
+              </w:rPr>
+              <w:t>Success</w:t>
+            </w:r>
+          </w:p>
+          <w:p>
+            <w:pPr>
+              <w:rPr>
+                <w:color w:val="4EA72E" w:themeColor="accent6"/>
+              </w:rPr>
+            </w:pPr>
+            <w:r>
+              <w:rPr>
+                <w:color w:val="4EA72E" w:themeColor="accent6"/>
+              </w:rPr>
+              <w:t xml:space="preserve">Post </w:t>
+            </w:r>
+            <w:r>
+              <w:rPr>
+                <w:color w:val="4EA72E" w:themeColor="accent6"/>
+              </w:rPr>
+              <w:t>Deleted</w:t>
+            </w:r>
+            <w:r>
+              <w:rPr>
+                <w:color w:val="4EA72E" w:themeColor="accent6"/>
+              </w:rPr>
+              <w:t xml:space="preserve"> successfully</w:t>
+            </w:r>
+          </w:p>
+          <w:p>
+            <w:r>
+              <w:t>)</w:t>
+            </w:r>
+          </w:p>
+        </w:tc>
+        <w:tc>
+          <w:tcPr>
+            <w:tcW w:w="7095" w:type="dxa"/>
+          </w:tcPr>
+          <w:p>
+            <w:pPr>
+              <w:rPr>
+                <w:noProof/>
+              </w:rPr>
+            </w:pPr>
+          </w:p>
+          <w:p>
+            <w:pPr>
+              <w:rPr>
+                <w:noProof/>
+              </w:rPr>
+            </w:pPr>
+          </w:p>
+          <w:p>
+            <w:r>
+              <w:rPr>
+                <w:noProof/>
+              </w:rPr>
+              <w:drawing>
+                <wp:inline distT="0" distB="0" distL="0" distR="0" wp14:anchorId="7D164E63" wp14:editId="2460B96C">
+                  <wp:extent cx="4310844" cy="2264734"/>
+                  <wp:effectExtent l="0" t="0" r="0" b="2540"/>
+                  <wp:docPr id="1676481324" name="Picture 1"/>
+                  <wp:cNvGraphicFramePr>
+                    <a:graphicFrameLocks xmlns:a="http://schemas.openxmlformats.org/drawingml/2006/main" noChangeAspect="1"/>
+                  </wp:cNvGraphicFramePr>
+                  <a:graphic xmlns:a="http://schemas.openxmlformats.org/drawingml/2006/main">
+                    <a:graphicData uri="http://schemas.openxmlformats.org/drawingml/2006/picture">
+                      <pic:pic xmlns:pic="http://schemas.openxmlformats.org/drawingml/2006/picture">
+                        <pic:nvPicPr>
+                          <pic:cNvPr id="1676481324" name=""/>
+                          <pic:cNvPicPr/>
+                        </pic:nvPicPr>
+                        <pic:blipFill rotWithShape="1">
+                          <a:blip r:embed="rId22"/>
+                          <a:srcRect b="6603"/>
+                          <a:stretch/>
+                        </pic:blipFill>
+                        <pic:spPr bwMode="auto">
+                          <a:xfrm>
+                            <a:off x="0" y="0"/>
+                            <a:ext cx="4362904" cy="2292084"/>
+                          </a:xfrm>
+                          <a:prstGeom prst="rect">
+                            <a:avLst/>
+                          </a:prstGeom>
+                          <a:ln>
+                            <a:noFill/>
+                          </a:ln>
+                          <a:extLst>
+                            <a:ext uri="{53640926-AAD7-44D8-BBD7-CCE9431645EC}">
+                              <a14:shadowObscured xmlns:a14="http://schemas.microsoft.com/office/drawing/2010/main"/>
+                            </a:ext>
+                          </a:extLst>
+                        </pic:spPr>
+                      </pic:pic>
+                    </a:graphicData>
+                  </a:graphic>
+                </wp:inline>
+              </w:drawing>
+            </w:r>
+          </w:p>
+        </w:tc>
+      </w:tr>
+    </w:tbl>
+    <w:p/>
+    <w:p/>
+    <w:p/>
+    <w:p>
+      <w:r>
+        <w:t>3. Solo Match Functions</w:t>
+      </w:r>
+    </w:p>
+    <w:p>
+      <w:pPr>
+        <w:pStyle w:val="ListParagraph"/>
+        <w:numPr>
+          <w:ilvl w:val="0"/>
+          <w:numId w:val="63"/>
+        </w:numPr>
+      </w:pPr>
+      <w:r>
+        <w:t>Start Solo Match</w:t>
+      </w:r>
+    </w:p>
+    <w:tbl>
+      <w:tblPr>
+        <w:tblStyle w:val="TableGrid0"/>
+        <w:tblW w:w="10755" w:type="dxa"/>
+        <w:tblInd w:w="-635" w:type="dxa"/>
+        <w:tblLook w:val="04A0" w:firstRow="1" w:lastRow="0" w:firstColumn="1" w:lastColumn="0" w:noHBand="0" w:noVBand="1"/>
+      </w:tblPr>
+      <w:tblGrid>
+        <w:gridCol w:w="1004"/>
+        <w:gridCol w:w="1379"/>
+        <w:gridCol w:w="1410"/>
+        <w:gridCol w:w="6962"/>
+      </w:tblGrid>
+      <w:tr>
+        <w:trPr>
+          <w:trHeight w:val="733"/>
+        </w:trPr>
+        <w:tc>
+          <w:tcPr>
+            <w:tcW w:w="991" w:type="dxa"/>
+          </w:tcPr>
+          <w:p>
+            <w:r>
+              <w:t>Action</w:t>
+            </w:r>
+          </w:p>
+        </w:tc>
+        <w:tc>
+          <w:tcPr>
+            <w:tcW w:w="1380" w:type="dxa"/>
+          </w:tcPr>
+          <w:p>
+            <w:r>
+              <w:t>Expected Output</w:t>
+            </w:r>
+          </w:p>
+        </w:tc>
+        <w:tc>
+          <w:tcPr>
+            <w:tcW w:w="1392" w:type="dxa"/>
+          </w:tcPr>
+          <w:p>
+            <w:r>
+              <w:t>Actual Output</w:t>
+            </w:r>
+          </w:p>
+        </w:tc>
+        <w:tc>
+          <w:tcPr>
+            <w:tcW w:w="6992" w:type="dxa"/>
+          </w:tcPr>
+          <w:p>
+            <w:r>
+              <w:t>Screenshot from the website</w:t>
+            </w:r>
+          </w:p>
+        </w:tc>
+      </w:tr>
+      <w:tr>
+        <w:trPr>
+          <w:trHeight w:val="4879"/>
+        </w:trPr>
+        <w:tc>
+          <w:tcPr>
+            <w:tcW w:w="991" w:type="dxa"/>
+          </w:tcPr>
+          <w:p>
+            <w:r>
+              <w:t>Press Solo Practice button</w:t>
+            </w:r>
+          </w:p>
+        </w:tc>
+        <w:tc>
+          <w:tcPr>
+            <w:tcW w:w="1380" w:type="dxa"/>
+          </w:tcPr>
+          <w:p>
+            <w:r>
+              <w:t>Start Solo Practice Match</w:t>
+            </w:r>
+          </w:p>
+        </w:tc>
+        <w:tc>
+          <w:tcPr>
+            <w:tcW w:w="1392" w:type="dxa"/>
+          </w:tcPr>
+          <w:p>
+            <w:pPr>
+              <w:rPr>
+                <w:color w:val="4EA72E" w:themeColor="accent6"/>
+              </w:rPr>
+            </w:pPr>
+            <w:r>
+              <w:t>Success (</w:t>
+            </w:r>
+            <w:r>
+              <w:rPr>
+                <w:color w:val="4EA72E" w:themeColor="accent6"/>
+              </w:rPr>
+              <w:t>Start Solo Match</w:t>
+            </w:r>
+            <w:r>
+              <w:rPr>
+                <w:color w:val="4EA72E" w:themeColor="accent6"/>
+              </w:rPr>
+              <w:t xml:space="preserve"> successfully</w:t>
+            </w:r>
+          </w:p>
+          <w:p>
+            <w:r>
+              <w:t>)</w:t>
+            </w:r>
+          </w:p>
+        </w:tc>
+        <w:tc>
+          <w:tcPr>
+            <w:tcW w:w="6992" w:type="dxa"/>
+          </w:tcPr>
+          <w:p>
+            <w:pPr>
+              <w:rPr>
+                <w:noProof/>
+              </w:rPr>
+            </w:pPr>
+          </w:p>
+          <w:p/>
+        </w:tc>
+      </w:tr>
+    </w:tbl>
+    <w:p/>
+    <w:p/>
+    <w:p>
+      <w:pPr>
+        <w:pStyle w:val="ListParagraph"/>
+        <w:numPr>
+          <w:ilvl w:val="0"/>
+          <w:numId w:val="63"/>
+        </w:numPr>
+      </w:pPr>
+      <w:r>
+        <w:t>Submit compiler error</w:t>
+      </w:r>
+    </w:p>
+    <w:tbl>
+      <w:tblPr>
+        <w:tblStyle w:val="TableGrid0"/>
+        <w:tblW w:w="10825" w:type="dxa"/>
+        <w:tblInd w:w="-635" w:type="dxa"/>
+        <w:tblLook w:val="04A0" w:firstRow="1" w:lastRow="0" w:firstColumn="1" w:lastColumn="0" w:noHBand="0" w:noVBand="1"/>
+      </w:tblPr>
+      <w:tblGrid>
+        <w:gridCol w:w="951"/>
+        <w:gridCol w:w="1393"/>
+        <w:gridCol w:w="1376"/>
+        <w:gridCol w:w="7105"/>
+      </w:tblGrid>
+      <w:tr>
+        <w:trPr>
+          <w:trHeight w:val="712"/>
+        </w:trPr>
+        <w:tc>
+          <w:tcPr>
+            <w:tcW w:w="932" w:type="dxa"/>
+          </w:tcPr>
+          <w:p>
+            <w:r>
+              <w:t>Action</w:t>
+            </w:r>
+          </w:p>
+        </w:tc>
+        <w:tc>
+          <w:tcPr>
+            <w:tcW w:w="1394" w:type="dxa"/>
+          </w:tcPr>
+          <w:p>
+            <w:r>
+              <w:t>Expected Output</w:t>
+            </w:r>
+          </w:p>
+        </w:tc>
+        <w:tc>
+          <w:tcPr>
+            <w:tcW w:w="1377" w:type="dxa"/>
+          </w:tcPr>
+          <w:p>
+            <w:r>
+              <w:t>Actual Output</w:t>
+            </w:r>
+          </w:p>
+        </w:tc>
+        <w:tc>
+          <w:tcPr>
+            <w:tcW w:w="7122" w:type="dxa"/>
+          </w:tcPr>
+          <w:p>
+            <w:r>
+              <w:t>Screenshot from the website</w:t>
+            </w:r>
+          </w:p>
+        </w:tc>
+      </w:tr>
+      <w:tr>
+        <w:trPr>
+          <w:trHeight w:val="4739"/>
+        </w:trPr>
+        <w:tc>
+          <w:tcPr>
+            <w:tcW w:w="932" w:type="dxa"/>
+          </w:tcPr>
+          <w:p>
+            <w:r>
+              <w:lastRenderedPageBreak/>
+              <w:t xml:space="preserve">Press submit button with </w:t>
+            </w:r>
+            <w:proofErr w:type="gramStart"/>
+            <w:r>
+              <w:t>missing ;</w:t>
+            </w:r>
+            <w:proofErr w:type="gramEnd"/>
+          </w:p>
+        </w:tc>
+        <w:tc>
+          <w:tcPr>
+            <w:tcW w:w="1394" w:type="dxa"/>
+          </w:tcPr>
+          <w:p>
+            <w:r>
+              <w:t>Return Compiler error message</w:t>
+            </w:r>
+          </w:p>
+        </w:tc>
+        <w:tc>
+          <w:tcPr>
+            <w:tcW w:w="1377" w:type="dxa"/>
+          </w:tcPr>
+          <w:p>
+            <w:r>
+              <w:t>Return message (</w:t>
+            </w:r>
+          </w:p>
+          <w:p>
+            <w:pPr>
+              <w:rPr>
+                <w:color w:val="FF0000"/>
+              </w:rPr>
+            </w:pPr>
+            <w:r>
+              <w:rPr>
+                <w:color w:val="FF0000"/>
+              </w:rPr>
+              <w:t xml:space="preserve">Compiler </w:t>
+            </w:r>
+            <w:proofErr w:type="spellStart"/>
+            <w:r>
+              <w:rPr>
+                <w:color w:val="FF0000"/>
+              </w:rPr>
+              <w:t>Ero</w:t>
+            </w:r>
+            <w:r>
+              <w:rPr>
+                <w:color w:val="FF0000"/>
+              </w:rPr>
+              <w:t>r</w:t>
+            </w:r>
+            <w:r>
+              <w:rPr>
+                <w:color w:val="FF0000"/>
+              </w:rPr>
+              <w:t>r</w:t>
+            </w:r>
+            <w:proofErr w:type="spellEnd"/>
+          </w:p>
+          <w:p>
+            <w:r>
+              <w:t>)</w:t>
+            </w:r>
+          </w:p>
+        </w:tc>
+        <w:tc>
+          <w:tcPr>
+            <w:tcW w:w="7122" w:type="dxa"/>
+          </w:tcPr>
+          <w:p>
+            <w:pPr>
+              <w:rPr>
+                <w:noProof/>
+              </w:rPr>
+            </w:pPr>
+          </w:p>
+          <w:p>
+            <w:pPr>
+              <w:rPr>
+                <w:noProof/>
+              </w:rPr>
+            </w:pPr>
+          </w:p>
+          <w:p/>
+        </w:tc>
+      </w:tr>
+    </w:tbl>
+    <w:p/>
+    <w:p>
+      <w:pPr>
+        <w:pStyle w:val="ListParagraph"/>
+        <w:ind w:left="895"/>
+      </w:pPr>
+    </w:p>
+    <w:p>
+      <w:pPr>
+        <w:pStyle w:val="ListParagraph"/>
+        <w:numPr>
+          <w:ilvl w:val="0"/>
+          <w:numId w:val="63"/>
+        </w:numPr>
+      </w:pPr>
+      <w:r>
+        <w:t>Submit wrong answer</w:t>
+      </w:r>
+    </w:p>
+    <w:tbl>
+      <w:tblPr>
+        <w:tblStyle w:val="TableGrid0"/>
+        <w:tblW w:w="10809" w:type="dxa"/>
+        <w:tblInd w:w="-635" w:type="dxa"/>
+        <w:tblLook w:val="04A0" w:firstRow="1" w:lastRow="0" w:firstColumn="1" w:lastColumn="0" w:noHBand="0" w:noVBand="1"/>
+      </w:tblPr>
+      <w:tblGrid>
+        <w:gridCol w:w="935"/>
+        <w:gridCol w:w="1391"/>
+        <w:gridCol w:w="1375"/>
+        <w:gridCol w:w="7108"/>
+      </w:tblGrid>
+      <w:tr>
+        <w:trPr>
+          <w:trHeight w:val="711"/>
+        </w:trPr>
+        <w:tc>
+          <w:tcPr>
+            <w:tcW w:w="915" w:type="dxa"/>
+          </w:tcPr>
+          <w:p>
+            <w:r>
+              <w:t>Action</w:t>
+            </w:r>
+          </w:p>
+        </w:tc>
+        <w:tc>
+          <w:tcPr>
+            <w:tcW w:w="1392" w:type="dxa"/>
+          </w:tcPr>
+          <w:p>
+            <w:r>
+              <w:t>Expected Output</w:t>
+            </w:r>
+          </w:p>
+        </w:tc>
+        <w:tc>
+          <w:tcPr>
+            <w:tcW w:w="1376" w:type="dxa"/>
+          </w:tcPr>
+          <w:p>
+            <w:r>
+              <w:t>Actual Output</w:t>
+            </w:r>
+          </w:p>
+        </w:tc>
+        <w:tc>
+          <w:tcPr>
+            <w:tcW w:w="7126" w:type="dxa"/>
+          </w:tcPr>
+          <w:p>
+            <w:r>
+              <w:t>Screenshot from the website</w:t>
+            </w:r>
+          </w:p>
+        </w:tc>
+      </w:tr>
+      <w:tr>
+        <w:trPr>
+          <w:trHeight w:val="4734"/>
+        </w:trPr>
+        <w:tc>
+          <w:tcPr>
+            <w:tcW w:w="915" w:type="dxa"/>
+          </w:tcPr>
+          <w:p>
+            <w:r>
+              <w:t xml:space="preserve">Press submit button without taking any input </w:t>
+            </w:r>
+          </w:p>
+        </w:tc>
+        <w:tc>
+          <w:tcPr>
+            <w:tcW w:w="1392" w:type="dxa"/>
+          </w:tcPr>
+          <w:p>
+            <w:r>
+              <w:t>Return wrong answer message</w:t>
+            </w:r>
+          </w:p>
+        </w:tc>
+        <w:tc>
+          <w:tcPr>
+            <w:tcW w:w="1376" w:type="dxa"/>
+          </w:tcPr>
+          <w:p>
+            <w:r>
+              <w:t>Return message (</w:t>
+            </w:r>
+          </w:p>
+          <w:p>
+            <w:pPr>
+              <w:rPr>
+                <w:color w:val="FF0000"/>
+              </w:rPr>
+            </w:pPr>
+            <w:r>
+              <w:rPr>
+                <w:color w:val="FF0000"/>
+              </w:rPr>
+              <w:t>Wrong Answer</w:t>
+            </w:r>
+          </w:p>
+          <w:p>
+            <w:r>
+              <w:t>)</w:t>
+            </w:r>
+          </w:p>
+        </w:tc>
+        <w:tc>
+          <w:tcPr>
+            <w:tcW w:w="7126" w:type="dxa"/>
+          </w:tcPr>
+          <w:p>
+            <w:pPr>
+              <w:rPr>
+                <w:noProof/>
+              </w:rPr>
+            </w:pPr>
+          </w:p>
+          <w:p/>
+        </w:tc>
+      </w:tr>
+    </w:tbl>
+    <w:p>
+      <w:r>
+        <w:t>4- Ranked Match Functions</w:t>
+      </w:r>
+    </w:p>
+    <w:p>
+      <w:pPr>
+        <w:pStyle w:val="ListParagraph"/>
+        <w:numPr>
+          <w:ilvl w:val="0"/>
+          <w:numId w:val="63"/>
+        </w:numPr>
+      </w:pPr>
+      <w:r>
+        <w:t>Start Ranked Match</w:t>
+      </w:r>
+    </w:p>
+    <w:tbl>
+      <w:tblPr>
+        <w:tblStyle w:val="TableGrid0"/>
+        <w:tblW w:w="10809" w:type="dxa"/>
+        <w:tblInd w:w="-635" w:type="dxa"/>
+        <w:tblLook w:val="04A0" w:firstRow="1" w:lastRow="0" w:firstColumn="1" w:lastColumn="0" w:noHBand="0" w:noVBand="1"/>
+      </w:tblPr>
+      <w:tblGrid>
+        <w:gridCol w:w="934"/>
+        <w:gridCol w:w="1392"/>
+        <w:gridCol w:w="1374"/>
+        <w:gridCol w:w="7109"/>
+      </w:tblGrid>
+      <w:tr>
+        <w:trPr>
+          <w:trHeight w:val="727"/>
+        </w:trPr>
+        <w:tc>
+          <w:tcPr>
+            <w:tcW w:w="914" w:type="dxa"/>
+          </w:tcPr>
+          <w:p>
+            <w:r>
+              <w:lastRenderedPageBreak/>
+              <w:t>Action</w:t>
+            </w:r>
+          </w:p>
+        </w:tc>
+        <w:tc>
+          <w:tcPr>
+            <w:tcW w:w="1393" w:type="dxa"/>
+          </w:tcPr>
+          <w:p>
+            <w:r>
+              <w:t>Expected Output</w:t>
+            </w:r>
+          </w:p>
+        </w:tc>
+        <w:tc>
+          <w:tcPr>
+            <w:tcW w:w="1375" w:type="dxa"/>
+          </w:tcPr>
+          <w:p>
+            <w:r>
+              <w:t>Actual Output</w:t>
+            </w:r>
+          </w:p>
+        </w:tc>
+        <w:tc>
+          <w:tcPr>
+            <w:tcW w:w="7127" w:type="dxa"/>
+          </w:tcPr>
+          <w:p>
+            <w:r>
+              <w:t>Screenshot from the website</w:t>
+            </w:r>
+          </w:p>
+        </w:tc>
+      </w:tr>
+      <w:tr>
+        <w:trPr>
+          <w:trHeight w:val="4835"/>
+        </w:trPr>
+        <w:tc>
+          <w:tcPr>
+            <w:tcW w:w="914" w:type="dxa"/>
+          </w:tcPr>
+          <w:p>
+            <w:r>
+              <w:t xml:space="preserve">Press Ranked Match button </w:t>
+            </w:r>
+          </w:p>
+        </w:tc>
+        <w:tc>
+          <w:tcPr>
+            <w:tcW w:w="1393" w:type="dxa"/>
+          </w:tcPr>
+          <w:p>
+            <w:r>
+              <w:t>Start Matching player</w:t>
+            </w:r>
+          </w:p>
+        </w:tc>
+        <w:tc>
+          <w:tcPr>
+            <w:tcW w:w="1375" w:type="dxa"/>
+          </w:tcPr>
+          <w:p>
+            <w:r>
+              <w:t xml:space="preserve">Return Dialog Queuing and waiting to match you </w:t>
+            </w:r>
+          </w:p>
+        </w:tc>
+        <w:tc>
+          <w:tcPr>
+            <w:tcW w:w="7127" w:type="dxa"/>
+          </w:tcPr>
+          <w:p>
+            <w:pPr>
+              <w:rPr>
+                <w:noProof/>
+              </w:rPr>
+            </w:pPr>
+          </w:p>
+          <w:p/>
+        </w:tc>
+      </w:tr>
+    </w:tbl>
+    <w:p>
+      <w:pPr>
+        <w:ind w:left="360"/>
+      </w:pPr>
+    </w:p>
+    <w:p>
+      <w:pPr>
+        <w:pStyle w:val="ListParagraph"/>
+        <w:numPr>
+          <w:ilvl w:val="0"/>
+          <w:numId w:val="63"/>
+        </w:numPr>
+      </w:pPr>
+      <w:r>
+        <w:t>Match a Friend</w:t>
+      </w:r>
+    </w:p>
+    <w:tbl>
+      <w:tblPr>
+        <w:tblStyle w:val="TableGrid0"/>
+        <w:tblW w:w="10809" w:type="dxa"/>
+        <w:tblInd w:w="-635" w:type="dxa"/>
+        <w:tblLook w:val="04A0" w:firstRow="1" w:lastRow="0" w:firstColumn="1" w:lastColumn="0" w:noHBand="0" w:noVBand="1"/>
+      </w:tblPr>
+      <w:tblGrid>
+        <w:gridCol w:w="1095"/>
+        <w:gridCol w:w="1381"/>
+        <w:gridCol w:w="1428"/>
+        <w:gridCol w:w="6905"/>
+      </w:tblGrid>
+      <w:tr>
+        <w:trPr>
+          <w:trHeight w:val="746"/>
+        </w:trPr>
+        <w:tc>
+          <w:tcPr>
+            <w:tcW w:w="1071" w:type="dxa"/>
+          </w:tcPr>
+          <w:p>
+            <w:r>
+              <w:t>Action</w:t>
+            </w:r>
+          </w:p>
+        </w:tc>
+        <w:tc>
+          <w:tcPr>
+            <w:tcW w:w="1384" w:type="dxa"/>
+          </w:tcPr>
+          <w:p>
+            <w:r>
+              <w:t>Expected Output</w:t>
+            </w:r>
+          </w:p>
+        </w:tc>
+        <w:tc>
+          <w:tcPr>
+            <w:tcW w:w="1397" w:type="dxa"/>
+          </w:tcPr>
+          <w:p>
+            <w:r>
+              <w:t>Actual Output</w:t>
+            </w:r>
+          </w:p>
+        </w:tc>
+        <w:tc>
+          <w:tcPr>
+            <w:tcW w:w="6957" w:type="dxa"/>
+          </w:tcPr>
+          <w:p>
+            <w:r>
+              <w:t>Screenshot from the website</w:t>
+            </w:r>
+          </w:p>
+        </w:tc>
+      </w:tr>
+      <w:tr>
+        <w:trPr>
+          <w:trHeight w:val="4967"/>
+        </w:trPr>
+        <w:tc>
+          <w:tcPr>
+            <w:tcW w:w="1071" w:type="dxa"/>
+          </w:tcPr>
+          <w:p>
+            <w:r>
+              <w:t>When</w:t>
+            </w:r>
+          </w:p>
+          <w:p>
+            <w:r>
+              <w:t xml:space="preserve">Matching a player  </w:t>
+            </w:r>
+          </w:p>
+        </w:tc>
+        <w:tc>
+          <w:tcPr>
+            <w:tcW w:w="1384" w:type="dxa"/>
+          </w:tcPr>
+          <w:p>
+            <w:r>
+              <w:t xml:space="preserve">Start the Ranked Match </w:t>
+            </w:r>
+          </w:p>
+        </w:tc>
+        <w:tc>
+          <w:tcPr>
+            <w:tcW w:w="1397" w:type="dxa"/>
+          </w:tcPr>
+          <w:p>
+            <w:r>
+              <w:t>Successfully start the match</w:t>
+            </w:r>
+          </w:p>
+        </w:tc>
+        <w:tc>
+          <w:tcPr>
+            <w:tcW w:w="6957" w:type="dxa"/>
+          </w:tcPr>
+          <w:p>
+            <w:pPr>
+              <w:rPr>
+                <w:noProof/>
+              </w:rPr>
+            </w:pPr>
+          </w:p>
+          <w:p/>
+        </w:tc>
+      </w:tr>
+    </w:tbl>
+    <w:p>
+      <w:pPr>
+        <w:pStyle w:val="ListParagraph"/>
+        <w:ind w:left="895"/>
+      </w:pPr>
+    </w:p>
+    <w:p>
+      <w:pPr>
+        <w:pStyle w:val="ListParagraph"/>
+        <w:numPr>
+          <w:ilvl w:val="0"/>
+          <w:numId w:val="63"/>
+        </w:numPr>
+      </w:pPr>
+      <w:r>
+        <w:t>Win the match</w:t>
+      </w:r>
+    </w:p>
+    <w:tbl>
+      <w:tblPr>
+        <w:tblStyle w:val="TableGrid0"/>
+        <w:tblW w:w="10810" w:type="dxa"/>
+        <w:tblInd w:w="-635" w:type="dxa"/>
+        <w:tblLook w:val="04A0" w:firstRow="1" w:lastRow="0" w:firstColumn="1" w:lastColumn="0" w:noHBand="0" w:noVBand="1"/>
+      </w:tblPr>
+      <w:tblGrid>
+        <w:gridCol w:w="830"/>
+        <w:gridCol w:w="1397"/>
+        <w:gridCol w:w="1380"/>
+        <w:gridCol w:w="7203"/>
+      </w:tblGrid>
+      <w:tr>
+        <w:trPr>
+          <w:trHeight w:val="719"/>
+        </w:trPr>
+        <w:tc>
+          <w:tcPr>
+            <w:tcW w:w="830" w:type="dxa"/>
+          </w:tcPr>
+          <w:p>
+            <w:r>
+              <w:lastRenderedPageBreak/>
+              <w:t>Action</w:t>
+            </w:r>
+          </w:p>
+        </w:tc>
+        <w:tc>
+          <w:tcPr>
+            <w:tcW w:w="1397" w:type="dxa"/>
+          </w:tcPr>
+          <w:p>
+            <w:r>
+              <w:t>Expected Output</w:t>
+            </w:r>
+          </w:p>
+        </w:tc>
+        <w:tc>
+          <w:tcPr>
+            <w:tcW w:w="1380" w:type="dxa"/>
+          </w:tcPr>
+          <w:p>
+            <w:r>
+              <w:t>Actual Output</w:t>
+            </w:r>
+          </w:p>
+        </w:tc>
+        <w:tc>
+          <w:tcPr>
+            <w:tcW w:w="7203" w:type="dxa"/>
+          </w:tcPr>
+          <w:p>
+            <w:r>
+              <w:t>Screenshot from the website</w:t>
+            </w:r>
+          </w:p>
+        </w:tc>
+      </w:tr>
+      <w:tr>
+        <w:trPr>
+          <w:trHeight w:val="4783"/>
+        </w:trPr>
+        <w:tc>
+          <w:tcPr>
+            <w:tcW w:w="830" w:type="dxa"/>
+          </w:tcPr>
+          <w:p>
+            <w:r>
+              <w:t xml:space="preserve">the player </w:t>
+            </w:r>
+          </w:p>
+          <w:p>
+            <w:r>
+              <w:t xml:space="preserve">win the match </w:t>
+            </w:r>
+          </w:p>
+        </w:tc>
+        <w:tc>
+          <w:tcPr>
+            <w:tcW w:w="1397" w:type="dxa"/>
+          </w:tcPr>
+          <w:p>
+            <w:r>
+              <w:t>Another player loses the match</w:t>
+            </w:r>
+          </w:p>
+        </w:tc>
+        <w:tc>
+          <w:tcPr>
+            <w:tcW w:w="1380" w:type="dxa"/>
+          </w:tcPr>
+          <w:p>
+            <w:r>
+              <w:t>Return Dialog tell another player that he loses the match</w:t>
+            </w:r>
+          </w:p>
+        </w:tc>
+        <w:tc>
+          <w:tcPr>
+            <w:tcW w:w="7203" w:type="dxa"/>
+          </w:tcPr>
+          <w:p>
+            <w:pPr>
+              <w:rPr>
+                <w:noProof/>
+              </w:rPr>
+            </w:pPr>
+          </w:p>
+          <w:p/>
+        </w:tc>
+      </w:tr>
+    </w:tbl>
+    <w:p>
+      <w:pPr>
+        <w:pStyle w:val="ListParagraph"/>
+        <w:ind w:left="895"/>
+      </w:pPr>
+    </w:p>
+    <w:p>
+      <w:pPr>
+        <w:pStyle w:val="ListParagraph"/>
+        <w:ind w:left="895"/>
+      </w:pPr>
+    </w:p>
+    <w:p>
+      <w:pPr>
+        <w:pStyle w:val="ListParagraph"/>
+        <w:ind w:left="895"/>
+      </w:pPr>
+    </w:p>
+    <w:p>
+      <w:pPr>
+        <w:pStyle w:val="ListParagraph"/>
+        <w:ind w:left="895"/>
+      </w:pPr>
+    </w:p>
+    <w:p>
+      <w:pPr>
+        <w:pStyle w:val="ListParagraph"/>
+        <w:ind w:left="895"/>
+      </w:pPr>
+    </w:p>
+    <w:p>
+      <w:pPr>
+        <w:pStyle w:val="ListParagraph"/>
+        <w:ind w:left="895"/>
+      </w:pPr>
+    </w:p>
+    <w:p>
+      <w:pPr>
+        <w:pStyle w:val="ListParagraph"/>
+        <w:ind w:left="895"/>
+      </w:pPr>
+    </w:p>
+    <w:p>
+      <w:pPr>
+        <w:pStyle w:val="ListParagraph"/>
+        <w:numPr>
+          <w:ilvl w:val="0"/>
+          <w:numId w:val="63"/>
+        </w:numPr>
+      </w:pPr>
+      <w:r>
+        <w:t>Leave the match</w:t>
+      </w:r>
+    </w:p>
+    <w:tbl>
+      <w:tblPr>
+        <w:tblStyle w:val="TableGrid0"/>
+        <w:tblW w:w="10810" w:type="dxa"/>
+        <w:tblInd w:w="-635" w:type="dxa"/>
+        <w:tblLook w:val="04A0" w:firstRow="1" w:lastRow="0" w:firstColumn="1" w:lastColumn="0" w:noHBand="0" w:noVBand="1"/>
+      </w:tblPr>
+      <w:tblGrid>
+        <w:gridCol w:w="830"/>
+        <w:gridCol w:w="1397"/>
+        <w:gridCol w:w="1380"/>
+        <w:gridCol w:w="7203"/>
+      </w:tblGrid>
+      <w:tr>
+        <w:trPr>
+          <w:trHeight w:val="722"/>
+        </w:trPr>
+        <w:tc>
+          <w:tcPr>
+            <w:tcW w:w="830" w:type="dxa"/>
+          </w:tcPr>
+          <w:p>
+            <w:r>
+              <w:t>Action</w:t>
+            </w:r>
+          </w:p>
+        </w:tc>
+        <w:tc>
+          <w:tcPr>
+            <w:tcW w:w="1397" w:type="dxa"/>
+          </w:tcPr>
+          <w:p>
+            <w:r>
+              <w:t>Expected Output</w:t>
+            </w:r>
+          </w:p>
+        </w:tc>
+        <w:tc>
+          <w:tcPr>
+            <w:tcW w:w="1380" w:type="dxa"/>
+          </w:tcPr>
+          <w:p>
+            <w:r>
+              <w:t>Actual Output</w:t>
+            </w:r>
+          </w:p>
+        </w:tc>
+        <w:tc>
+          <w:tcPr>
+            <w:tcW w:w="7203" w:type="dxa"/>
+          </w:tcPr>
+          <w:p>
+            <w:r>
+              <w:t>Screenshot from the website</w:t>
+            </w:r>
+          </w:p>
+        </w:tc>
+      </w:tr>
+      <w:tr>
+        <w:trPr>
+          <w:trHeight w:val="4807"/>
+        </w:trPr>
+        <w:tc>
+          <w:tcPr>
+            <w:tcW w:w="830" w:type="dxa"/>
+          </w:tcPr>
+          <w:p>
+            <w:r>
+              <w:lastRenderedPageBreak/>
+              <w:t xml:space="preserve">One of them </w:t>
+            </w:r>
+          </w:p>
+          <w:p>
+            <w:r>
+              <w:t xml:space="preserve">leave the match </w:t>
+            </w:r>
+          </w:p>
+        </w:tc>
+        <w:tc>
+          <w:tcPr>
+            <w:tcW w:w="1397" w:type="dxa"/>
+          </w:tcPr>
+          <w:p>
+            <w:r>
+              <w:t>The game ends for both and the player that left the game lose rate</w:t>
+            </w:r>
+          </w:p>
+          <w:p>
+            <w:r>
+              <w:t xml:space="preserve"> </w:t>
+            </w:r>
+          </w:p>
+        </w:tc>
+        <w:tc>
+          <w:tcPr>
+            <w:tcW w:w="1380" w:type="dxa"/>
+          </w:tcPr>
+          <w:p>
+            <w:r>
+              <w:t>Return Dialog tell another player that the other player left the match</w:t>
+            </w:r>
+          </w:p>
+        </w:tc>
+        <w:tc>
+          <w:tcPr>
+            <w:tcW w:w="7203" w:type="dxa"/>
+          </w:tcPr>
+          <w:p>
+            <w:pPr>
+              <w:rPr>
+                <w:noProof/>
+              </w:rPr>
+            </w:pPr>
+          </w:p>
+          <w:p/>
+        </w:tc>
+      </w:tr>
+    </w:tbl>
+    <w:p>
+      <w:pPr>
+        <w:pStyle w:val="ListParagraph"/>
+        <w:ind w:left="895"/>
+      </w:pPr>
+    </w:p>
+    <w:p>
+      <w:pPr>
+        <w:pStyle w:val="ListParagraph"/>
+        <w:ind w:left="895"/>
+      </w:pPr>
+    </w:p>
+    <w:p>
+      <w:pPr>
+        <w:pStyle w:val="ListParagraph"/>
+        <w:ind w:left="895"/>
+      </w:pPr>
+    </w:p>
+    <w:p>
+      <w:pPr>
+        <w:pStyle w:val="ListParagraph"/>
+        <w:numPr>
+          <w:ilvl w:val="1"/>
+          <w:numId w:val="51"/>
+        </w:numPr>
+        <w:ind w:left="360"/>
+      </w:pPr>
+      <w:r>
+        <w:t>Search about user</w:t>
+      </w:r>
+    </w:p>
+    <w:p>
+      <w:pPr>
+        <w:pStyle w:val="ListParagraph"/>
+        <w:ind w:left="1440"/>
+      </w:pPr>
+    </w:p>
+    <w:tbl>
+      <w:tblPr>
+        <w:tblStyle w:val="TableGrid0"/>
+        <w:tblW w:w="10726" w:type="dxa"/>
+        <w:tblInd w:w="-635" w:type="dxa"/>
+        <w:tblLook w:val="04A0" w:firstRow="1" w:lastRow="0" w:firstColumn="1" w:lastColumn="0" w:noHBand="0" w:noVBand="1"/>
+      </w:tblPr>
+      <w:tblGrid>
+        <w:gridCol w:w="1177"/>
+        <w:gridCol w:w="1369"/>
+        <w:gridCol w:w="1343"/>
+        <w:gridCol w:w="6837"/>
+      </w:tblGrid>
+      <w:tr>
+        <w:trPr>
+          <w:trHeight w:val="714"/>
+        </w:trPr>
+        <w:tc>
+          <w:tcPr>
+            <w:tcW w:w="1144" w:type="dxa"/>
+          </w:tcPr>
+          <w:p>
+            <w:r>
+              <w:t>Action</w:t>
+            </w:r>
+          </w:p>
+        </w:tc>
+        <w:tc>
+          <w:tcPr>
+            <w:tcW w:w="1371" w:type="dxa"/>
+          </w:tcPr>
+          <w:p>
+            <w:r>
+              <w:t>Expected Output</w:t>
+            </w:r>
+          </w:p>
+        </w:tc>
+        <w:tc>
+          <w:tcPr>
+            <w:tcW w:w="1345" w:type="dxa"/>
+          </w:tcPr>
+          <w:p>
+            <w:r>
+              <w:t>Actual Output</w:t>
+            </w:r>
+          </w:p>
+        </w:tc>
+        <w:tc>
+          <w:tcPr>
+            <w:tcW w:w="6866" w:type="dxa"/>
+          </w:tcPr>
+          <w:p>
+            <w:r>
+              <w:t>Screenshot from the website</w:t>
+            </w:r>
+          </w:p>
+        </w:tc>
+      </w:tr>
+      <w:tr>
+        <w:trPr>
+          <w:trHeight w:val="4748"/>
+        </w:trPr>
+        <w:tc>
+          <w:tcPr>
+            <w:tcW w:w="1144" w:type="dxa"/>
+          </w:tcPr>
+          <w:p>
+            <w:r>
+              <w:t xml:space="preserve">Enter the username and press search button </w:t>
+            </w:r>
+          </w:p>
+        </w:tc>
+        <w:tc>
+          <w:tcPr>
+            <w:tcW w:w="1371" w:type="dxa"/>
+          </w:tcPr>
+          <w:p>
+            <w:r>
+              <w:t>Find the users that start by this search word</w:t>
+            </w:r>
+          </w:p>
+        </w:tc>
+        <w:tc>
+          <w:tcPr>
+            <w:tcW w:w="1345" w:type="dxa"/>
+          </w:tcPr>
+          <w:p>
+            <w:r>
+              <w:t>Return all the users that its prefix as the search word</w:t>
+            </w:r>
+          </w:p>
+        </w:tc>
+        <w:tc>
+          <w:tcPr>
+            <w:tcW w:w="6866" w:type="dxa"/>
+          </w:tcPr>
+          <w:p>
+            <w:pPr>
+              <w:rPr>
+                <w:noProof/>
+              </w:rPr>
+            </w:pPr>
+          </w:p>
+          <w:p/>
+        </w:tc>
+      </w:tr>
+    </w:tbl>
+    <w:p>
+      <w:pPr>
+        <w:pStyle w:val="ListParagraph"/>
+        <w:ind w:left="1440"/>
+      </w:pPr>
+    </w:p>
+    <w:p>
+      <w:pPr>
+        <w:pStyle w:val="ListParagraph"/>
+        <w:numPr>
+          <w:ilvl w:val="1"/>
+          <w:numId w:val="51"/>
+        </w:numPr>
+      </w:pPr>
+      <w:r>
+        <w:t xml:space="preserve">Send Message </w:t>
+      </w:r>
+    </w:p>
+    <w:p>
+      <w:pPr>
+        <w:pStyle w:val="ListParagraph"/>
+        <w:ind w:left="1440"/>
+      </w:pPr>
+    </w:p>
+    <w:tbl>
+      <w:tblPr>
+        <w:tblStyle w:val="TableGrid0"/>
+        <w:tblW w:w="10774" w:type="dxa"/>
+        <w:tblInd w:w="-635" w:type="dxa"/>
+        <w:tblLook w:val="04A0" w:firstRow="1" w:lastRow="0" w:firstColumn="1" w:lastColumn="0" w:noHBand="0" w:noVBand="1"/>
+      </w:tblPr>
+      <w:tblGrid>
+        <w:gridCol w:w="1073"/>
+        <w:gridCol w:w="1387"/>
+        <w:gridCol w:w="1399"/>
+        <w:gridCol w:w="6915"/>
+      </w:tblGrid>
+      <w:tr>
+        <w:trPr>
+          <w:trHeight w:val="698"/>
+        </w:trPr>
+        <w:tc>
+          <w:tcPr>
+            <w:tcW w:w="1046" w:type="dxa"/>
+          </w:tcPr>
+          <w:p>
+            <w:r>
+              <w:lastRenderedPageBreak/>
+              <w:t>Action</w:t>
+            </w:r>
+          </w:p>
+        </w:tc>
+        <w:tc>
+          <w:tcPr>
+            <w:tcW w:w="1388" w:type="dxa"/>
+          </w:tcPr>
+          <w:p>
+            <w:r>
+              <w:t>Expected Output</w:t>
+            </w:r>
+          </w:p>
+        </w:tc>
+        <w:tc>
+          <w:tcPr>
+            <w:tcW w:w="1375" w:type="dxa"/>
+          </w:tcPr>
+          <w:p>
+            <w:r>
+              <w:t>Actual Output</w:t>
+            </w:r>
+          </w:p>
+        </w:tc>
+        <w:tc>
+          <w:tcPr>
+            <w:tcW w:w="6965" w:type="dxa"/>
+          </w:tcPr>
+          <w:p>
+            <w:r>
+              <w:t>Screenshot from the website</w:t>
+            </w:r>
+          </w:p>
+        </w:tc>
+      </w:tr>
+      <w:tr>
+        <w:trPr>
+          <w:trHeight w:val="4647"/>
+        </w:trPr>
+        <w:tc>
+          <w:tcPr>
+            <w:tcW w:w="1046" w:type="dxa"/>
+          </w:tcPr>
+          <w:p>
+            <w:r>
+              <w:t xml:space="preserve">Press chat button and write message then send  </w:t>
+            </w:r>
+          </w:p>
+        </w:tc>
+        <w:tc>
+          <w:tcPr>
+            <w:tcW w:w="1388" w:type="dxa"/>
+          </w:tcPr>
+          <w:p>
+            <w:r>
+              <w:t>The receiver user receives notification of the message</w:t>
+            </w:r>
+          </w:p>
+        </w:tc>
+        <w:tc>
+          <w:tcPr>
+            <w:tcW w:w="1375" w:type="dxa"/>
+          </w:tcPr>
+          <w:p>
+            <w:r>
+              <w:t>The receiver user receives notification of the message (Notification icon increases)</w:t>
+            </w:r>
+          </w:p>
+          <w:p/>
+        </w:tc>
+        <w:tc>
+          <w:tcPr>
+            <w:tcW w:w="6965" w:type="dxa"/>
+          </w:tcPr>
+          <w:p>
+            <w:pPr>
+              <w:rPr>
+                <w:noProof/>
+              </w:rPr>
+            </w:pPr>
+          </w:p>
+          <w:p/>
+        </w:tc>
+      </w:tr>
+    </w:tbl>
+    <w:p>
+      <w:pPr>
+        <w:pStyle w:val="ListParagraph"/>
+        <w:numPr>
+          <w:ilvl w:val="1"/>
+          <w:numId w:val="51"/>
+        </w:numPr>
+      </w:pPr>
+      <w:r>
+        <w:t>Send Friend request</w:t>
+      </w:r>
+    </w:p>
+    <w:tbl>
+      <w:tblPr>
+        <w:tblStyle w:val="TableGrid0"/>
+        <w:tblW w:w="10743" w:type="dxa"/>
+        <w:tblInd w:w="-635" w:type="dxa"/>
+        <w:tblLook w:val="04A0" w:firstRow="1" w:lastRow="0" w:firstColumn="1" w:lastColumn="0" w:noHBand="0" w:noVBand="1"/>
+      </w:tblPr>
+      <w:tblGrid>
+        <w:gridCol w:w="946"/>
+        <w:gridCol w:w="1386"/>
+        <w:gridCol w:w="1399"/>
+        <w:gridCol w:w="7012"/>
+      </w:tblGrid>
+      <w:tr>
+        <w:trPr>
+          <w:trHeight w:val="701"/>
+        </w:trPr>
+        <w:tc>
+          <w:tcPr>
+            <w:tcW w:w="920" w:type="dxa"/>
+          </w:tcPr>
+          <w:p>
+            <w:r>
+              <w:t>Action</w:t>
+            </w:r>
+          </w:p>
+        </w:tc>
+        <w:tc>
+          <w:tcPr>
+            <w:tcW w:w="1387" w:type="dxa"/>
+          </w:tcPr>
+          <w:p>
+            <w:r>
+              <w:t>Expected Output</w:t>
+            </w:r>
+          </w:p>
+        </w:tc>
+        <w:tc>
+          <w:tcPr>
+            <w:tcW w:w="1371" w:type="dxa"/>
+          </w:tcPr>
+          <w:p>
+            <w:r>
+              <w:t>Actual Output</w:t>
+            </w:r>
+          </w:p>
+        </w:tc>
+        <w:tc>
+          <w:tcPr>
+            <w:tcW w:w="7065" w:type="dxa"/>
+          </w:tcPr>
+          <w:p>
+            <w:r>
+              <w:t>Screenshot from the website</w:t>
+            </w:r>
+          </w:p>
+        </w:tc>
+      </w:tr>
+      <w:tr>
+        <w:trPr>
+          <w:trHeight w:val="4662"/>
+        </w:trPr>
+        <w:tc>
+          <w:tcPr>
+            <w:tcW w:w="920" w:type="dxa"/>
+          </w:tcPr>
+          <w:p>
+            <w:r>
+              <w:t xml:space="preserve">Press sends request button  </w:t>
+            </w:r>
+          </w:p>
+        </w:tc>
+        <w:tc>
+          <w:tcPr>
+            <w:tcW w:w="1387" w:type="dxa"/>
+          </w:tcPr>
+          <w:p>
+            <w:r>
+              <w:t>The receiver user receives notification of the friend’s icon</w:t>
+            </w:r>
+          </w:p>
+        </w:tc>
+        <w:tc>
+          <w:tcPr>
+            <w:tcW w:w="1371" w:type="dxa"/>
+          </w:tcPr>
+          <w:p>
+            <w:r>
+              <w:t>The receiver user receives notification of the request (Notification icon increases)</w:t>
+            </w:r>
+          </w:p>
+          <w:p/>
+        </w:tc>
+        <w:tc>
+          <w:tcPr>
+            <w:tcW w:w="7065" w:type="dxa"/>
+          </w:tcPr>
+          <w:p>
+            <w:pPr>
+              <w:rPr>
+                <w:noProof/>
+              </w:rPr>
+            </w:pPr>
+          </w:p>
+          <w:p/>
+        </w:tc>
+      </w:tr>
+    </w:tbl>
+    <w:p/>
+    <w:p>
+      <w:pPr>
+        <w:pStyle w:val="ListParagraph"/>
+        <w:numPr>
+          <w:ilvl w:val="1"/>
+          <w:numId w:val="51"/>
+        </w:numPr>
+      </w:pPr>
+      <w:r>
+        <w:t>Chat sending message</w:t>
+      </w:r>
+    </w:p>
+    <w:tbl>
+      <w:tblPr>
+        <w:tblStyle w:val="TableGrid0"/>
+        <w:tblW w:w="10792" w:type="dxa"/>
+        <w:tblInd w:w="-635" w:type="dxa"/>
+        <w:tblLook w:val="04A0" w:firstRow="1" w:lastRow="0" w:firstColumn="1" w:lastColumn="0" w:noHBand="0" w:noVBand="1"/>
+      </w:tblPr>
+      <w:tblGrid>
+        <w:gridCol w:w="1073"/>
+        <w:gridCol w:w="1383"/>
+        <w:gridCol w:w="1366"/>
+        <w:gridCol w:w="6970"/>
+      </w:tblGrid>
+      <w:tr>
+        <w:trPr>
+          <w:trHeight w:val="706"/>
+        </w:trPr>
+        <w:tc>
+          <w:tcPr>
+            <w:tcW w:w="1048" w:type="dxa"/>
+          </w:tcPr>
+          <w:p>
+            <w:r>
+              <w:t>Action</w:t>
+            </w:r>
+          </w:p>
+        </w:tc>
+        <w:tc>
+          <w:tcPr>
+            <w:tcW w:w="1384" w:type="dxa"/>
+          </w:tcPr>
+          <w:p>
+            <w:r>
+              <w:t>Expected Output</w:t>
+            </w:r>
+          </w:p>
+        </w:tc>
+        <w:tc>
+          <w:tcPr>
+            <w:tcW w:w="1367" w:type="dxa"/>
+          </w:tcPr>
+          <w:p>
+            <w:r>
+              <w:t>Actual Output</w:t>
+            </w:r>
+          </w:p>
+        </w:tc>
+        <w:tc>
+          <w:tcPr>
+            <w:tcW w:w="6993" w:type="dxa"/>
+          </w:tcPr>
+          <w:p>
+            <w:r>
+              <w:t>Screenshot from the website</w:t>
+            </w:r>
+          </w:p>
+        </w:tc>
+      </w:tr>
+      <w:tr>
+        <w:trPr>
+          <w:trHeight w:val="4698"/>
+        </w:trPr>
+        <w:tc>
+          <w:tcPr>
+            <w:tcW w:w="1048" w:type="dxa"/>
+          </w:tcPr>
+          <w:p>
+            <w:r>
+              <w:lastRenderedPageBreak/>
+              <w:t xml:space="preserve">Send message  </w:t>
+            </w:r>
+          </w:p>
+        </w:tc>
+        <w:tc>
+          <w:tcPr>
+            <w:tcW w:w="1384" w:type="dxa"/>
+          </w:tcPr>
+          <w:p>
+            <w:r>
+              <w:t xml:space="preserve">The receiver user receives receive the message without any loading </w:t>
+            </w:r>
+          </w:p>
+        </w:tc>
+        <w:tc>
+          <w:tcPr>
+            <w:tcW w:w="1367" w:type="dxa"/>
+          </w:tcPr>
+          <w:p>
+            <w:r>
+              <w:t>The message appears at the receiver chat</w:t>
+            </w:r>
+          </w:p>
+          <w:p/>
+        </w:tc>
+        <w:tc>
+          <w:tcPr>
+            <w:tcW w:w="6993" w:type="dxa"/>
+          </w:tcPr>
+          <w:p>
+            <w:pPr>
+              <w:rPr>
+                <w:noProof/>
+              </w:rPr>
+            </w:pPr>
+          </w:p>
+          <w:p/>
+        </w:tc>
+      </w:tr>
+    </w:tbl>
+    <w:p>
+      <w:pPr>
+        <w:pStyle w:val="ListParagraph"/>
+        <w:ind w:left="1440"/>
+      </w:pPr>
+    </w:p>
+    <w:p/>
+    <w:p>
+      <w:pPr>
+        <w:pStyle w:val="Heading4"/>
+      </w:pPr>
+    </w:p>
     <w:sectPr>
-      <w:footerReference w:type="default" r:id="rId16"/>
+      <w:footerReference w:type="default" r:id="rId23"/>
       <w:pgSz w:w="12240" w:h="15840"/>
       <w:pgMar w:top="1440" w:right="1440" w:bottom="1440" w:left="1440" w:header="720" w:footer="720" w:gutter="0"/>
       <w:pgBorders w:offsetFrom="page">
@@ -24806,6 +27091,7 @@
         <w:right w:val="double" w:sz="4" w:space="24" w:color="auto"/>
       </w:pgBorders>
       <w:cols w:space="720"/>
+      <w:titlePg/>
       <w:docGrid w:linePitch="360"/>
     </w:sectPr>
   </w:body>
@@ -25067,6 +27353,155 @@
     </w:lvl>
   </w:abstractNum>
   <w:abstractNum w:abstractNumId="1" w15:restartNumberingAfterBreak="0">
+    <w:nsid w:val="021223F3"/>
+    <w:multiLevelType w:val="multilevel"/>
+    <w:tmpl w:val="C3180C6A"/>
+    <w:lvl w:ilvl="0">
+      <w:start w:val="1"/>
+      <w:numFmt w:val="bullet"/>
+      <w:lvlText w:val=""/>
+      <w:lvlJc w:val="left"/>
+      <w:pPr>
+        <w:tabs>
+          <w:tab w:val="num" w:pos="720"/>
+        </w:tabs>
+        <w:ind w:left="720" w:hanging="360"/>
+      </w:pPr>
+      <w:rPr>
+        <w:rFonts w:ascii="Symbol" w:hAnsi="Symbol" w:hint="default"/>
+        <w:sz w:val="20"/>
+      </w:rPr>
+    </w:lvl>
+    <w:lvl w:ilvl="1">
+      <w:start w:val="1"/>
+      <w:numFmt w:val="bullet"/>
+      <w:lvlText w:val="o"/>
+      <w:lvlJc w:val="left"/>
+      <w:pPr>
+        <w:tabs>
+          <w:tab w:val="num" w:pos="1440"/>
+        </w:tabs>
+        <w:ind w:left="1440" w:hanging="360"/>
+      </w:pPr>
+      <w:rPr>
+        <w:rFonts w:ascii="Courier New" w:hAnsi="Courier New" w:hint="default"/>
+        <w:sz w:val="20"/>
+      </w:rPr>
+    </w:lvl>
+    <w:lvl w:ilvl="2" w:tentative="1">
+      <w:start w:val="1"/>
+      <w:numFmt w:val="bullet"/>
+      <w:lvlText w:val=""/>
+      <w:lvlJc w:val="left"/>
+      <w:pPr>
+        <w:tabs>
+          <w:tab w:val="num" w:pos="2160"/>
+        </w:tabs>
+        <w:ind w:left="2160" w:hanging="360"/>
+      </w:pPr>
+      <w:rPr>
+        <w:rFonts w:ascii="Wingdings" w:hAnsi="Wingdings" w:hint="default"/>
+        <w:sz w:val="20"/>
+      </w:rPr>
+    </w:lvl>
+    <w:lvl w:ilvl="3" w:tentative="1">
+      <w:start w:val="1"/>
+      <w:numFmt w:val="bullet"/>
+      <w:lvlText w:val=""/>
+      <w:lvlJc w:val="left"/>
+      <w:pPr>
+        <w:tabs>
+          <w:tab w:val="num" w:pos="2880"/>
+        </w:tabs>
+        <w:ind w:left="2880" w:hanging="360"/>
+      </w:pPr>
+      <w:rPr>
+        <w:rFonts w:ascii="Wingdings" w:hAnsi="Wingdings" w:hint="default"/>
+        <w:sz w:val="20"/>
+      </w:rPr>
+    </w:lvl>
+    <w:lvl w:ilvl="4" w:tentative="1">
+      <w:start w:val="1"/>
+      <w:numFmt w:val="bullet"/>
+      <w:lvlText w:val=""/>
+      <w:lvlJc w:val="left"/>
+      <w:pPr>
+        <w:tabs>
+          <w:tab w:val="num" w:pos="3600"/>
+        </w:tabs>
+        <w:ind w:left="3600" w:hanging="360"/>
+      </w:pPr>
+      <w:rPr>
+        <w:rFonts w:ascii="Wingdings" w:hAnsi="Wingdings" w:hint="default"/>
+        <w:sz w:val="20"/>
+      </w:rPr>
+    </w:lvl>
+    <w:lvl w:ilvl="5" w:tentative="1">
+      <w:start w:val="1"/>
+      <w:numFmt w:val="bullet"/>
+      <w:lvlText w:val=""/>
+      <w:lvlJc w:val="left"/>
+      <w:pPr>
+        <w:tabs>
+          <w:tab w:val="num" w:pos="4320"/>
+        </w:tabs>
+        <w:ind w:left="4320" w:hanging="360"/>
+      </w:pPr>
+      <w:rPr>
+        <w:rFonts w:ascii="Wingdings" w:hAnsi="Wingdings" w:hint="default"/>
+        <w:sz w:val="20"/>
+      </w:rPr>
+    </w:lvl>
+    <w:lvl w:ilvl="6" w:tentative="1">
+      <w:start w:val="1"/>
+      <w:numFmt w:val="bullet"/>
+      <w:lvlText w:val=""/>
+      <w:lvlJc w:val="left"/>
+      <w:pPr>
+        <w:tabs>
+          <w:tab w:val="num" w:pos="5040"/>
+        </w:tabs>
+        <w:ind w:left="5040" w:hanging="360"/>
+      </w:pPr>
+      <w:rPr>
+        <w:rFonts w:ascii="Wingdings" w:hAnsi="Wingdings" w:hint="default"/>
+        <w:sz w:val="20"/>
+      </w:rPr>
+    </w:lvl>
+    <w:lvl w:ilvl="7" w:tentative="1">
+      <w:start w:val="1"/>
+      <w:numFmt w:val="bullet"/>
+      <w:lvlText w:val=""/>
+      <w:lvlJc w:val="left"/>
+      <w:pPr>
+        <w:tabs>
+          <w:tab w:val="num" w:pos="5760"/>
+        </w:tabs>
+        <w:ind w:left="5760" w:hanging="360"/>
+      </w:pPr>
+      <w:rPr>
+        <w:rFonts w:ascii="Wingdings" w:hAnsi="Wingdings" w:hint="default"/>
+        <w:sz w:val="20"/>
+      </w:rPr>
+    </w:lvl>
+    <w:lvl w:ilvl="8" w:tentative="1">
+      <w:start w:val="1"/>
+      <w:numFmt w:val="bullet"/>
+      <w:lvlText w:val=""/>
+      <w:lvlJc w:val="left"/>
+      <w:pPr>
+        <w:tabs>
+          <w:tab w:val="num" w:pos="6480"/>
+        </w:tabs>
+        <w:ind w:left="6480" w:hanging="360"/>
+      </w:pPr>
+      <w:rPr>
+        <w:rFonts w:ascii="Wingdings" w:hAnsi="Wingdings" w:hint="default"/>
+        <w:sz w:val="20"/>
+      </w:rPr>
+    </w:lvl>
+  </w:abstractNum>
+  <w:abstractNum w:abstractNumId="2" w15:restartNumberingAfterBreak="0">
     <w:nsid w:val="021A4499"/>
     <w:multiLevelType w:val="multilevel"/>
     <w:tmpl w:val="AEFA4154"/>
@@ -25215,7 +27650,7 @@
       </w:rPr>
     </w:lvl>
   </w:abstractNum>
-  <w:abstractNum w:abstractNumId="2" w15:restartNumberingAfterBreak="0">
+  <w:abstractNum w:abstractNumId="3" w15:restartNumberingAfterBreak="0">
     <w:nsid w:val="04C94EA7"/>
     <w:multiLevelType w:val="multilevel"/>
     <w:tmpl w:val="4AFE6760"/>
@@ -25364,7 +27799,7 @@
       </w:rPr>
     </w:lvl>
   </w:abstractNum>
-  <w:abstractNum w:abstractNumId="3" w15:restartNumberingAfterBreak="0">
+  <w:abstractNum w:abstractNumId="4" w15:restartNumberingAfterBreak="0">
     <w:nsid w:val="0D204138"/>
     <w:multiLevelType w:val="hybridMultilevel"/>
     <w:tmpl w:val="A992CEE8"/>
@@ -25477,7 +27912,7 @@
       </w:rPr>
     </w:lvl>
   </w:abstractNum>
-  <w:abstractNum w:abstractNumId="4" w15:restartNumberingAfterBreak="0">
+  <w:abstractNum w:abstractNumId="5" w15:restartNumberingAfterBreak="0">
     <w:nsid w:val="0F1B210D"/>
     <w:multiLevelType w:val="multilevel"/>
     <w:tmpl w:val="467692A6"/>
@@ -25626,7 +28061,7 @@
       </w:rPr>
     </w:lvl>
   </w:abstractNum>
-  <w:abstractNum w:abstractNumId="5" w15:restartNumberingAfterBreak="0">
+  <w:abstractNum w:abstractNumId="6" w15:restartNumberingAfterBreak="0">
     <w:nsid w:val="11AB1122"/>
     <w:multiLevelType w:val="multilevel"/>
     <w:tmpl w:val="F0FA290C"/>
@@ -25775,7 +28210,7 @@
       </w:rPr>
     </w:lvl>
   </w:abstractNum>
-  <w:abstractNum w:abstractNumId="6" w15:restartNumberingAfterBreak="0">
+  <w:abstractNum w:abstractNumId="7" w15:restartNumberingAfterBreak="0">
     <w:nsid w:val="125F0C51"/>
     <w:multiLevelType w:val="multilevel"/>
     <w:tmpl w:val="722A0F32"/>
@@ -25924,7 +28359,7 @@
       </w:rPr>
     </w:lvl>
   </w:abstractNum>
-  <w:abstractNum w:abstractNumId="7" w15:restartNumberingAfterBreak="0">
+  <w:abstractNum w:abstractNumId="8" w15:restartNumberingAfterBreak="0">
     <w:nsid w:val="12ED4177"/>
     <w:multiLevelType w:val="multilevel"/>
     <w:tmpl w:val="4964F014"/>
@@ -26073,7 +28508,7 @@
       </w:rPr>
     </w:lvl>
   </w:abstractNum>
-  <w:abstractNum w:abstractNumId="8" w15:restartNumberingAfterBreak="0">
+  <w:abstractNum w:abstractNumId="9" w15:restartNumberingAfterBreak="0">
     <w:nsid w:val="15910F67"/>
     <w:multiLevelType w:val="hybridMultilevel"/>
     <w:tmpl w:val="3086D168"/>
@@ -26186,7 +28621,7 @@
       </w:rPr>
     </w:lvl>
   </w:abstractNum>
-  <w:abstractNum w:abstractNumId="9" w15:restartNumberingAfterBreak="0">
+  <w:abstractNum w:abstractNumId="10" w15:restartNumberingAfterBreak="0">
     <w:nsid w:val="159D6CFD"/>
     <w:multiLevelType w:val="hybridMultilevel"/>
     <w:tmpl w:val="D458DDAC"/>
@@ -26299,7 +28734,7 @@
       </w:rPr>
     </w:lvl>
   </w:abstractNum>
-  <w:abstractNum w:abstractNumId="10" w15:restartNumberingAfterBreak="0">
+  <w:abstractNum w:abstractNumId="11" w15:restartNumberingAfterBreak="0">
     <w:nsid w:val="1891179A"/>
     <w:multiLevelType w:val="multilevel"/>
     <w:tmpl w:val="2D6E42A2"/>
@@ -26416,7 +28851,7 @@
       </w:pPr>
     </w:lvl>
   </w:abstractNum>
-  <w:abstractNum w:abstractNumId="11" w15:restartNumberingAfterBreak="0">
+  <w:abstractNum w:abstractNumId="12" w15:restartNumberingAfterBreak="0">
     <w:nsid w:val="19CC68BF"/>
     <w:multiLevelType w:val="multilevel"/>
     <w:tmpl w:val="4412EDEA"/>
@@ -26565,7 +29000,7 @@
       </w:rPr>
     </w:lvl>
   </w:abstractNum>
-  <w:abstractNum w:abstractNumId="12" w15:restartNumberingAfterBreak="0">
+  <w:abstractNum w:abstractNumId="13" w15:restartNumberingAfterBreak="0">
     <w:nsid w:val="1A450E74"/>
     <w:multiLevelType w:val="multilevel"/>
     <w:tmpl w:val="6B4CCD1E"/>
@@ -26714,7 +29149,120 @@
       </w:rPr>
     </w:lvl>
   </w:abstractNum>
-  <w:abstractNum w:abstractNumId="13" w15:restartNumberingAfterBreak="0">
+  <w:abstractNum w:abstractNumId="14" w15:restartNumberingAfterBreak="0">
+    <w:nsid w:val="1B8F6A0C"/>
+    <w:multiLevelType w:val="hybridMultilevel"/>
+    <w:tmpl w:val="1AC2F0A2"/>
+    <w:lvl w:ilvl="0" w:tplc="04090001">
+      <w:start w:val="1"/>
+      <w:numFmt w:val="bullet"/>
+      <w:lvlText w:val=""/>
+      <w:lvlJc w:val="left"/>
+      <w:pPr>
+        <w:ind w:left="895" w:hanging="360"/>
+      </w:pPr>
+      <w:rPr>
+        <w:rFonts w:ascii="Symbol" w:hAnsi="Symbol" w:hint="default"/>
+      </w:rPr>
+    </w:lvl>
+    <w:lvl w:ilvl="1" w:tplc="04090003" w:tentative="1">
+      <w:start w:val="1"/>
+      <w:numFmt w:val="bullet"/>
+      <w:lvlText w:val="o"/>
+      <w:lvlJc w:val="left"/>
+      <w:pPr>
+        <w:ind w:left="1615" w:hanging="360"/>
+      </w:pPr>
+      <w:rPr>
+        <w:rFonts w:ascii="Courier New" w:hAnsi="Courier New" w:cs="Courier New" w:hint="default"/>
+      </w:rPr>
+    </w:lvl>
+    <w:lvl w:ilvl="2" w:tplc="04090005" w:tentative="1">
+      <w:start w:val="1"/>
+      <w:numFmt w:val="bullet"/>
+      <w:lvlText w:val=""/>
+      <w:lvlJc w:val="left"/>
+      <w:pPr>
+        <w:ind w:left="2335" w:hanging="360"/>
+      </w:pPr>
+      <w:rPr>
+        <w:rFonts w:ascii="Wingdings" w:hAnsi="Wingdings" w:hint="default"/>
+      </w:rPr>
+    </w:lvl>
+    <w:lvl w:ilvl="3" w:tplc="04090001" w:tentative="1">
+      <w:start w:val="1"/>
+      <w:numFmt w:val="bullet"/>
+      <w:lvlText w:val=""/>
+      <w:lvlJc w:val="left"/>
+      <w:pPr>
+        <w:ind w:left="3055" w:hanging="360"/>
+      </w:pPr>
+      <w:rPr>
+        <w:rFonts w:ascii="Symbol" w:hAnsi="Symbol" w:hint="default"/>
+      </w:rPr>
+    </w:lvl>
+    <w:lvl w:ilvl="4" w:tplc="04090003" w:tentative="1">
+      <w:start w:val="1"/>
+      <w:numFmt w:val="bullet"/>
+      <w:lvlText w:val="o"/>
+      <w:lvlJc w:val="left"/>
+      <w:pPr>
+        <w:ind w:left="3775" w:hanging="360"/>
+      </w:pPr>
+      <w:rPr>
+        <w:rFonts w:ascii="Courier New" w:hAnsi="Courier New" w:cs="Courier New" w:hint="default"/>
+      </w:rPr>
+    </w:lvl>
+    <w:lvl w:ilvl="5" w:tplc="04090005" w:tentative="1">
+      <w:start w:val="1"/>
+      <w:numFmt w:val="bullet"/>
+      <w:lvlText w:val=""/>
+      <w:lvlJc w:val="left"/>
+      <w:pPr>
+        <w:ind w:left="4495" w:hanging="360"/>
+      </w:pPr>
+      <w:rPr>
+        <w:rFonts w:ascii="Wingdings" w:hAnsi="Wingdings" w:hint="default"/>
+      </w:rPr>
+    </w:lvl>
+    <w:lvl w:ilvl="6" w:tplc="04090001" w:tentative="1">
+      <w:start w:val="1"/>
+      <w:numFmt w:val="bullet"/>
+      <w:lvlText w:val=""/>
+      <w:lvlJc w:val="left"/>
+      <w:pPr>
+        <w:ind w:left="5215" w:hanging="360"/>
+      </w:pPr>
+      <w:rPr>
+        <w:rFonts w:ascii="Symbol" w:hAnsi="Symbol" w:hint="default"/>
+      </w:rPr>
+    </w:lvl>
+    <w:lvl w:ilvl="7" w:tplc="04090003" w:tentative="1">
+      <w:start w:val="1"/>
+      <w:numFmt w:val="bullet"/>
+      <w:lvlText w:val="o"/>
+      <w:lvlJc w:val="left"/>
+      <w:pPr>
+        <w:ind w:left="5935" w:hanging="360"/>
+      </w:pPr>
+      <w:rPr>
+        <w:rFonts w:ascii="Courier New" w:hAnsi="Courier New" w:cs="Courier New" w:hint="default"/>
+      </w:rPr>
+    </w:lvl>
+    <w:lvl w:ilvl="8" w:tplc="04090005" w:tentative="1">
+      <w:start w:val="1"/>
+      <w:numFmt w:val="bullet"/>
+      <w:lvlText w:val=""/>
+      <w:lvlJc w:val="left"/>
+      <w:pPr>
+        <w:ind w:left="6655" w:hanging="360"/>
+      </w:pPr>
+      <w:rPr>
+        <w:rFonts w:ascii="Wingdings" w:hAnsi="Wingdings" w:hint="default"/>
+      </w:rPr>
+    </w:lvl>
+  </w:abstractNum>
+  <w:abstractNum w:abstractNumId="15" w15:restartNumberingAfterBreak="0">
     <w:nsid w:val="1D91005B"/>
     <w:multiLevelType w:val="hybridMultilevel"/>
     <w:tmpl w:val="90DEFFB4"/>
@@ -26827,7 +29375,156 @@
       </w:rPr>
     </w:lvl>
   </w:abstractNum>
-  <w:abstractNum w:abstractNumId="14" w15:restartNumberingAfterBreak="0">
+  <w:abstractNum w:abstractNumId="16" w15:restartNumberingAfterBreak="0">
+    <w:nsid w:val="1E926FF4"/>
+    <w:multiLevelType w:val="multilevel"/>
+    <w:tmpl w:val="89C6123A"/>
+    <w:lvl w:ilvl="0">
+      <w:start w:val="1"/>
+      <w:numFmt w:val="bullet"/>
+      <w:lvlText w:val=""/>
+      <w:lvlJc w:val="left"/>
+      <w:pPr>
+        <w:tabs>
+          <w:tab w:val="num" w:pos="720"/>
+        </w:tabs>
+        <w:ind w:left="720" w:hanging="360"/>
+      </w:pPr>
+      <w:rPr>
+        <w:rFonts w:ascii="Symbol" w:hAnsi="Symbol" w:hint="default"/>
+        <w:sz w:val="20"/>
+      </w:rPr>
+    </w:lvl>
+    <w:lvl w:ilvl="1" w:tentative="1">
+      <w:start w:val="1"/>
+      <w:numFmt w:val="bullet"/>
+      <w:lvlText w:val="o"/>
+      <w:lvlJc w:val="left"/>
+      <w:pPr>
+        <w:tabs>
+          <w:tab w:val="num" w:pos="1440"/>
+        </w:tabs>
+        <w:ind w:left="1440" w:hanging="360"/>
+      </w:pPr>
+      <w:rPr>
+        <w:rFonts w:ascii="Courier New" w:hAnsi="Courier New" w:hint="default"/>
+        <w:sz w:val="20"/>
+      </w:rPr>
+    </w:lvl>
+    <w:lvl w:ilvl="2" w:tentative="1">
+      <w:start w:val="1"/>
+      <w:numFmt w:val="bullet"/>
+      <w:lvlText w:val=""/>
+      <w:lvlJc w:val="left"/>
+      <w:pPr>
+        <w:tabs>
+          <w:tab w:val="num" w:pos="2160"/>
+        </w:tabs>
+        <w:ind w:left="2160" w:hanging="360"/>
+      </w:pPr>
+      <w:rPr>
+        <w:rFonts w:ascii="Wingdings" w:hAnsi="Wingdings" w:hint="default"/>
+        <w:sz w:val="20"/>
+      </w:rPr>
+    </w:lvl>
+    <w:lvl w:ilvl="3" w:tentative="1">
+      <w:start w:val="1"/>
+      <w:numFmt w:val="bullet"/>
+      <w:lvlText w:val=""/>
+      <w:lvlJc w:val="left"/>
+      <w:pPr>
+        <w:tabs>
+          <w:tab w:val="num" w:pos="2880"/>
+        </w:tabs>
+        <w:ind w:left="2880" w:hanging="360"/>
+      </w:pPr>
+      <w:rPr>
+        <w:rFonts w:ascii="Wingdings" w:hAnsi="Wingdings" w:hint="default"/>
+        <w:sz w:val="20"/>
+      </w:rPr>
+    </w:lvl>
+    <w:lvl w:ilvl="4" w:tentative="1">
+      <w:start w:val="1"/>
+      <w:numFmt w:val="bullet"/>
+      <w:lvlText w:val=""/>
+      <w:lvlJc w:val="left"/>
+      <w:pPr>
+        <w:tabs>
+          <w:tab w:val="num" w:pos="3600"/>
+        </w:tabs>
+        <w:ind w:left="3600" w:hanging="360"/>
+      </w:pPr>
+      <w:rPr>
+        <w:rFonts w:ascii="Wingdings" w:hAnsi="Wingdings" w:hint="default"/>
+        <w:sz w:val="20"/>
+      </w:rPr>
+    </w:lvl>
+    <w:lvl w:ilvl="5" w:tentative="1">
+      <w:start w:val="1"/>
+      <w:numFmt w:val="bullet"/>
+      <w:lvlText w:val=""/>
+      <w:lvlJc w:val="left"/>
+      <w:pPr>
+        <w:tabs>
+          <w:tab w:val="num" w:pos="4320"/>
+        </w:tabs>
+        <w:ind w:left="4320" w:hanging="360"/>
+      </w:pPr>
+      <w:rPr>
+        <w:rFonts w:ascii="Wingdings" w:hAnsi="Wingdings" w:hint="default"/>
+        <w:sz w:val="20"/>
+      </w:rPr>
+    </w:lvl>
+    <w:lvl w:ilvl="6" w:tentative="1">
+      <w:start w:val="1"/>
+      <w:numFmt w:val="bullet"/>
+      <w:lvlText w:val=""/>
+      <w:lvlJc w:val="left"/>
+      <w:pPr>
+        <w:tabs>
+          <w:tab w:val="num" w:pos="5040"/>
+        </w:tabs>
+        <w:ind w:left="5040" w:hanging="360"/>
+      </w:pPr>
+      <w:rPr>
+        <w:rFonts w:ascii="Wingdings" w:hAnsi="Wingdings" w:hint="default"/>
+        <w:sz w:val="20"/>
+      </w:rPr>
+    </w:lvl>
+    <w:lvl w:ilvl="7" w:tentative="1">
+      <w:start w:val="1"/>
+      <w:numFmt w:val="bullet"/>
+      <w:lvlText w:val=""/>
+      <w:lvlJc w:val="left"/>
+      <w:pPr>
+        <w:tabs>
+          <w:tab w:val="num" w:pos="5760"/>
+        </w:tabs>
+        <w:ind w:left="5760" w:hanging="360"/>
+      </w:pPr>
+      <w:rPr>
+        <w:rFonts w:ascii="Wingdings" w:hAnsi="Wingdings" w:hint="default"/>
+        <w:sz w:val="20"/>
+      </w:rPr>
+    </w:lvl>
+    <w:lvl w:ilvl="8" w:tentative="1">
+      <w:start w:val="1"/>
+      <w:numFmt w:val="bullet"/>
+      <w:lvlText w:val=""/>
+      <w:lvlJc w:val="left"/>
+      <w:pPr>
+        <w:tabs>
+          <w:tab w:val="num" w:pos="6480"/>
+        </w:tabs>
+        <w:ind w:left="6480" w:hanging="360"/>
+      </w:pPr>
+      <w:rPr>
+        <w:rFonts w:ascii="Wingdings" w:hAnsi="Wingdings" w:hint="default"/>
+        <w:sz w:val="20"/>
+      </w:rPr>
+    </w:lvl>
+  </w:abstractNum>
+  <w:abstractNum w:abstractNumId="17" w15:restartNumberingAfterBreak="0">
     <w:nsid w:val="1EBD6243"/>
     <w:multiLevelType w:val="hybridMultilevel"/>
     <w:tmpl w:val="7D4AF652"/>
@@ -26940,7 +29637,156 @@
       </w:rPr>
     </w:lvl>
   </w:abstractNum>
-  <w:abstractNum w:abstractNumId="15" w15:restartNumberingAfterBreak="0">
+  <w:abstractNum w:abstractNumId="18" w15:restartNumberingAfterBreak="0">
+    <w:nsid w:val="1ED036FE"/>
+    <w:multiLevelType w:val="multilevel"/>
+    <w:tmpl w:val="D1CC2FC6"/>
+    <w:lvl w:ilvl="0">
+      <w:start w:val="1"/>
+      <w:numFmt w:val="bullet"/>
+      <w:lvlText w:val=""/>
+      <w:lvlJc w:val="left"/>
+      <w:pPr>
+        <w:tabs>
+          <w:tab w:val="num" w:pos="720"/>
+        </w:tabs>
+        <w:ind w:left="720" w:hanging="360"/>
+      </w:pPr>
+      <w:rPr>
+        <w:rFonts w:ascii="Symbol" w:hAnsi="Symbol" w:hint="default"/>
+        <w:sz w:val="20"/>
+      </w:rPr>
+    </w:lvl>
+    <w:lvl w:ilvl="1" w:tentative="1">
+      <w:start w:val="1"/>
+      <w:numFmt w:val="bullet"/>
+      <w:lvlText w:val="o"/>
+      <w:lvlJc w:val="left"/>
+      <w:pPr>
+        <w:tabs>
+          <w:tab w:val="num" w:pos="1440"/>
+        </w:tabs>
+        <w:ind w:left="1440" w:hanging="360"/>
+      </w:pPr>
+      <w:rPr>
+        <w:rFonts w:ascii="Courier New" w:hAnsi="Courier New" w:hint="default"/>
+        <w:sz w:val="20"/>
+      </w:rPr>
+    </w:lvl>
+    <w:lvl w:ilvl="2" w:tentative="1">
+      <w:start w:val="1"/>
+      <w:numFmt w:val="bullet"/>
+      <w:lvlText w:val=""/>
+      <w:lvlJc w:val="left"/>
+      <w:pPr>
+        <w:tabs>
+          <w:tab w:val="num" w:pos="2160"/>
+        </w:tabs>
+        <w:ind w:left="2160" w:hanging="360"/>
+      </w:pPr>
+      <w:rPr>
+        <w:rFonts w:ascii="Wingdings" w:hAnsi="Wingdings" w:hint="default"/>
+        <w:sz w:val="20"/>
+      </w:rPr>
+    </w:lvl>
+    <w:lvl w:ilvl="3" w:tentative="1">
+      <w:start w:val="1"/>
+      <w:numFmt w:val="bullet"/>
+      <w:lvlText w:val=""/>
+      <w:lvlJc w:val="left"/>
+      <w:pPr>
+        <w:tabs>
+          <w:tab w:val="num" w:pos="2880"/>
+        </w:tabs>
+        <w:ind w:left="2880" w:hanging="360"/>
+      </w:pPr>
+      <w:rPr>
+        <w:rFonts w:ascii="Wingdings" w:hAnsi="Wingdings" w:hint="default"/>
+        <w:sz w:val="20"/>
+      </w:rPr>
+    </w:lvl>
+    <w:lvl w:ilvl="4" w:tentative="1">
+      <w:start w:val="1"/>
+      <w:numFmt w:val="bullet"/>
+      <w:lvlText w:val=""/>
+      <w:lvlJc w:val="left"/>
+      <w:pPr>
+        <w:tabs>
+          <w:tab w:val="num" w:pos="3600"/>
+        </w:tabs>
+        <w:ind w:left="3600" w:hanging="360"/>
+      </w:pPr>
+      <w:rPr>
+        <w:rFonts w:ascii="Wingdings" w:hAnsi="Wingdings" w:hint="default"/>
+        <w:sz w:val="20"/>
+      </w:rPr>
+    </w:lvl>
+    <w:lvl w:ilvl="5" w:tentative="1">
+      <w:start w:val="1"/>
+      <w:numFmt w:val="bullet"/>
+      <w:lvlText w:val=""/>
+      <w:lvlJc w:val="left"/>
+      <w:pPr>
+        <w:tabs>
+          <w:tab w:val="num" w:pos="4320"/>
+        </w:tabs>
+        <w:ind w:left="4320" w:hanging="360"/>
+      </w:pPr>
+      <w:rPr>
+        <w:rFonts w:ascii="Wingdings" w:hAnsi="Wingdings" w:hint="default"/>
+        <w:sz w:val="20"/>
+      </w:rPr>
+    </w:lvl>
+    <w:lvl w:ilvl="6" w:tentative="1">
+      <w:start w:val="1"/>
+      <w:numFmt w:val="bullet"/>
+      <w:lvlText w:val=""/>
+      <w:lvlJc w:val="left"/>
+      <w:pPr>
+        <w:tabs>
+          <w:tab w:val="num" w:pos="5040"/>
+        </w:tabs>
+        <w:ind w:left="5040" w:hanging="360"/>
+      </w:pPr>
+      <w:rPr>
+        <w:rFonts w:ascii="Wingdings" w:hAnsi="Wingdings" w:hint="default"/>
+        <w:sz w:val="20"/>
+      </w:rPr>
+    </w:lvl>
+    <w:lvl w:ilvl="7" w:tentative="1">
+      <w:start w:val="1"/>
+      <w:numFmt w:val="bullet"/>
+      <w:lvlText w:val=""/>
+      <w:lvlJc w:val="left"/>
+      <w:pPr>
+        <w:tabs>
+          <w:tab w:val="num" w:pos="5760"/>
+        </w:tabs>
+        <w:ind w:left="5760" w:hanging="360"/>
+      </w:pPr>
+      <w:rPr>
+        <w:rFonts w:ascii="Wingdings" w:hAnsi="Wingdings" w:hint="default"/>
+        <w:sz w:val="20"/>
+      </w:rPr>
+    </w:lvl>
+    <w:lvl w:ilvl="8" w:tentative="1">
+      <w:start w:val="1"/>
+      <w:numFmt w:val="bullet"/>
+      <w:lvlText w:val=""/>
+      <w:lvlJc w:val="left"/>
+      <w:pPr>
+        <w:tabs>
+          <w:tab w:val="num" w:pos="6480"/>
+        </w:tabs>
+        <w:ind w:left="6480" w:hanging="360"/>
+      </w:pPr>
+      <w:rPr>
+        <w:rFonts w:ascii="Wingdings" w:hAnsi="Wingdings" w:hint="default"/>
+        <w:sz w:val="20"/>
+      </w:rPr>
+    </w:lvl>
+  </w:abstractNum>
+  <w:abstractNum w:abstractNumId="19" w15:restartNumberingAfterBreak="0">
     <w:nsid w:val="1F5C336D"/>
     <w:multiLevelType w:val="multilevel"/>
     <w:tmpl w:val="0E346378"/>
@@ -27089,7 +29935,7 @@
       </w:rPr>
     </w:lvl>
   </w:abstractNum>
-  <w:abstractNum w:abstractNumId="16" w15:restartNumberingAfterBreak="0">
+  <w:abstractNum w:abstractNumId="20" w15:restartNumberingAfterBreak="0">
     <w:nsid w:val="23DD12C9"/>
     <w:multiLevelType w:val="hybridMultilevel"/>
     <w:tmpl w:val="FCDAD05C"/>
@@ -27201,7 +30047,7 @@
       </w:rPr>
     </w:lvl>
   </w:abstractNum>
-  <w:abstractNum w:abstractNumId="17" w15:restartNumberingAfterBreak="0">
+  <w:abstractNum w:abstractNumId="21" w15:restartNumberingAfterBreak="0">
     <w:nsid w:val="26280F72"/>
     <w:multiLevelType w:val="multilevel"/>
     <w:tmpl w:val="5422FB62"/>
@@ -27350,7 +30196,7 @@
       </w:rPr>
     </w:lvl>
   </w:abstractNum>
-  <w:abstractNum w:abstractNumId="18" w15:restartNumberingAfterBreak="0">
+  <w:abstractNum w:abstractNumId="22" w15:restartNumberingAfterBreak="0">
     <w:nsid w:val="28FB70DD"/>
     <w:multiLevelType w:val="multilevel"/>
     <w:tmpl w:val="4C688B10"/>
@@ -27499,7 +30345,7 @@
       </w:rPr>
     </w:lvl>
   </w:abstractNum>
-  <w:abstractNum w:abstractNumId="19" w15:restartNumberingAfterBreak="0">
+  <w:abstractNum w:abstractNumId="23" w15:restartNumberingAfterBreak="0">
     <w:nsid w:val="2E926377"/>
     <w:multiLevelType w:val="multilevel"/>
     <w:tmpl w:val="297E2BCA"/>
@@ -27648,7 +30494,7 @@
       </w:rPr>
     </w:lvl>
   </w:abstractNum>
-  <w:abstractNum w:abstractNumId="20" w15:restartNumberingAfterBreak="0">
+  <w:abstractNum w:abstractNumId="24" w15:restartNumberingAfterBreak="0">
     <w:nsid w:val="32CF76C8"/>
     <w:multiLevelType w:val="multilevel"/>
     <w:tmpl w:val="62CCBA7A"/>
@@ -27797,7 +30643,7 @@
       </w:rPr>
     </w:lvl>
   </w:abstractNum>
-  <w:abstractNum w:abstractNumId="21" w15:restartNumberingAfterBreak="0">
+  <w:abstractNum w:abstractNumId="25" w15:restartNumberingAfterBreak="0">
     <w:nsid w:val="36C844BB"/>
     <w:multiLevelType w:val="hybridMultilevel"/>
     <w:tmpl w:val="008EC604"/>
@@ -27910,7 +30756,7 @@
       </w:rPr>
     </w:lvl>
   </w:abstractNum>
-  <w:abstractNum w:abstractNumId="22" w15:restartNumberingAfterBreak="0">
+  <w:abstractNum w:abstractNumId="26" w15:restartNumberingAfterBreak="0">
     <w:nsid w:val="38A95CEE"/>
     <w:multiLevelType w:val="multilevel"/>
     <w:tmpl w:val="838E5700"/>
@@ -28055,7 +30901,7 @@
       </w:rPr>
     </w:lvl>
   </w:abstractNum>
-  <w:abstractNum w:abstractNumId="23" w15:restartNumberingAfterBreak="0">
+  <w:abstractNum w:abstractNumId="27" w15:restartNumberingAfterBreak="0">
     <w:nsid w:val="39D314B6"/>
     <w:multiLevelType w:val="multilevel"/>
     <w:tmpl w:val="69EE62FA"/>
@@ -28204,7 +31050,7 @@
       </w:rPr>
     </w:lvl>
   </w:abstractNum>
-  <w:abstractNum w:abstractNumId="24" w15:restartNumberingAfterBreak="0">
+  <w:abstractNum w:abstractNumId="28" w15:restartNumberingAfterBreak="0">
     <w:nsid w:val="3EEA6318"/>
     <w:multiLevelType w:val="hybridMultilevel"/>
     <w:tmpl w:val="9BF0C2AE"/>
@@ -28317,7 +31163,7 @@
       </w:rPr>
     </w:lvl>
   </w:abstractNum>
-  <w:abstractNum w:abstractNumId="25" w15:restartNumberingAfterBreak="0">
+  <w:abstractNum w:abstractNumId="29" w15:restartNumberingAfterBreak="0">
     <w:nsid w:val="40483E93"/>
     <w:multiLevelType w:val="multilevel"/>
     <w:tmpl w:val="932C65B0"/>
@@ -28434,7 +31280,7 @@
       </w:pPr>
     </w:lvl>
   </w:abstractNum>
-  <w:abstractNum w:abstractNumId="26" w15:restartNumberingAfterBreak="0">
+  <w:abstractNum w:abstractNumId="30" w15:restartNumberingAfterBreak="0">
     <w:nsid w:val="4302594E"/>
     <w:multiLevelType w:val="multilevel"/>
     <w:tmpl w:val="8CB68BA4"/>
@@ -28551,7 +31397,7 @@
       </w:pPr>
     </w:lvl>
   </w:abstractNum>
-  <w:abstractNum w:abstractNumId="27" w15:restartNumberingAfterBreak="0">
+  <w:abstractNum w:abstractNumId="31" w15:restartNumberingAfterBreak="0">
     <w:nsid w:val="44CF0C12"/>
     <w:multiLevelType w:val="multilevel"/>
     <w:tmpl w:val="6DA4BC64"/>
@@ -28700,7 +31546,7 @@
       </w:rPr>
     </w:lvl>
   </w:abstractNum>
-  <w:abstractNum w:abstractNumId="28" w15:restartNumberingAfterBreak="0">
+  <w:abstractNum w:abstractNumId="32" w15:restartNumberingAfterBreak="0">
     <w:nsid w:val="45453A71"/>
     <w:multiLevelType w:val="multilevel"/>
     <w:tmpl w:val="893E8A24"/>
@@ -28813,7 +31659,156 @@
       </w:pPr>
     </w:lvl>
   </w:abstractNum>
-  <w:abstractNum w:abstractNumId="29" w15:restartNumberingAfterBreak="0">
+  <w:abstractNum w:abstractNumId="33" w15:restartNumberingAfterBreak="0">
+    <w:nsid w:val="45E94970"/>
+    <w:multiLevelType w:val="multilevel"/>
+    <w:tmpl w:val="042425BC"/>
+    <w:lvl w:ilvl="0">
+      <w:start w:val="1"/>
+      <w:numFmt w:val="bullet"/>
+      <w:lvlText w:val=""/>
+      <w:lvlJc w:val="left"/>
+      <w:pPr>
+        <w:tabs>
+          <w:tab w:val="num" w:pos="720"/>
+        </w:tabs>
+        <w:ind w:left="720" w:hanging="360"/>
+      </w:pPr>
+      <w:rPr>
+        <w:rFonts w:ascii="Symbol" w:hAnsi="Symbol" w:hint="default"/>
+        <w:sz w:val="20"/>
+      </w:rPr>
+    </w:lvl>
+    <w:lvl w:ilvl="1" w:tentative="1">
+      <w:start w:val="1"/>
+      <w:numFmt w:val="bullet"/>
+      <w:lvlText w:val="o"/>
+      <w:lvlJc w:val="left"/>
+      <w:pPr>
+        <w:tabs>
+          <w:tab w:val="num" w:pos="1440"/>
+        </w:tabs>
+        <w:ind w:left="1440" w:hanging="360"/>
+      </w:pPr>
+      <w:rPr>
+        <w:rFonts w:ascii="Courier New" w:hAnsi="Courier New" w:hint="default"/>
+        <w:sz w:val="20"/>
+      </w:rPr>
+    </w:lvl>
+    <w:lvl w:ilvl="2" w:tentative="1">
+      <w:start w:val="1"/>
+      <w:numFmt w:val="bullet"/>
+      <w:lvlText w:val=""/>
+      <w:lvlJc w:val="left"/>
+      <w:pPr>
+        <w:tabs>
+          <w:tab w:val="num" w:pos="2160"/>
+        </w:tabs>
+        <w:ind w:left="2160" w:hanging="360"/>
+      </w:pPr>
+      <w:rPr>
+        <w:rFonts w:ascii="Wingdings" w:hAnsi="Wingdings" w:hint="default"/>
+        <w:sz w:val="20"/>
+      </w:rPr>
+    </w:lvl>
+    <w:lvl w:ilvl="3" w:tentative="1">
+      <w:start w:val="1"/>
+      <w:numFmt w:val="bullet"/>
+      <w:lvlText w:val=""/>
+      <w:lvlJc w:val="left"/>
+      <w:pPr>
+        <w:tabs>
+          <w:tab w:val="num" w:pos="2880"/>
+        </w:tabs>
+        <w:ind w:left="2880" w:hanging="360"/>
+      </w:pPr>
+      <w:rPr>
+        <w:rFonts w:ascii="Wingdings" w:hAnsi="Wingdings" w:hint="default"/>
+        <w:sz w:val="20"/>
+      </w:rPr>
+    </w:lvl>
+    <w:lvl w:ilvl="4" w:tentative="1">
+      <w:start w:val="1"/>
+      <w:numFmt w:val="bullet"/>
+      <w:lvlText w:val=""/>
+      <w:lvlJc w:val="left"/>
+      <w:pPr>
+        <w:tabs>
+          <w:tab w:val="num" w:pos="3600"/>
+        </w:tabs>
+        <w:ind w:left="3600" w:hanging="360"/>
+      </w:pPr>
+      <w:rPr>
+        <w:rFonts w:ascii="Wingdings" w:hAnsi="Wingdings" w:hint="default"/>
+        <w:sz w:val="20"/>
+      </w:rPr>
+    </w:lvl>
+    <w:lvl w:ilvl="5" w:tentative="1">
+      <w:start w:val="1"/>
+      <w:numFmt w:val="bullet"/>
+      <w:lvlText w:val=""/>
+      <w:lvlJc w:val="left"/>
+      <w:pPr>
+        <w:tabs>
+          <w:tab w:val="num" w:pos="4320"/>
+        </w:tabs>
+        <w:ind w:left="4320" w:hanging="360"/>
+      </w:pPr>
+      <w:rPr>
+        <w:rFonts w:ascii="Wingdings" w:hAnsi="Wingdings" w:hint="default"/>
+        <w:sz w:val="20"/>
+      </w:rPr>
+    </w:lvl>
+    <w:lvl w:ilvl="6" w:tentative="1">
+      <w:start w:val="1"/>
+      <w:numFmt w:val="bullet"/>
+      <w:lvlText w:val=""/>
+      <w:lvlJc w:val="left"/>
+      <w:pPr>
+        <w:tabs>
+          <w:tab w:val="num" w:pos="5040"/>
+        </w:tabs>
+        <w:ind w:left="5040" w:hanging="360"/>
+      </w:pPr>
+      <w:rPr>
+        <w:rFonts w:ascii="Wingdings" w:hAnsi="Wingdings" w:hint="default"/>
+        <w:sz w:val="20"/>
+      </w:rPr>
+    </w:lvl>
+    <w:lvl w:ilvl="7" w:tentative="1">
+      <w:start w:val="1"/>
+      <w:numFmt w:val="bullet"/>
+      <w:lvlText w:val=""/>
+      <w:lvlJc w:val="left"/>
+      <w:pPr>
+        <w:tabs>
+          <w:tab w:val="num" w:pos="5760"/>
+        </w:tabs>
+        <w:ind w:left="5760" w:hanging="360"/>
+      </w:pPr>
+      <w:rPr>
+        <w:rFonts w:ascii="Wingdings" w:hAnsi="Wingdings" w:hint="default"/>
+        <w:sz w:val="20"/>
+      </w:rPr>
+    </w:lvl>
+    <w:lvl w:ilvl="8" w:tentative="1">
+      <w:start w:val="1"/>
+      <w:numFmt w:val="bullet"/>
+      <w:lvlText w:val=""/>
+      <w:lvlJc w:val="left"/>
+      <w:pPr>
+        <w:tabs>
+          <w:tab w:val="num" w:pos="6480"/>
+        </w:tabs>
+        <w:ind w:left="6480" w:hanging="360"/>
+      </w:pPr>
+      <w:rPr>
+        <w:rFonts w:ascii="Wingdings" w:hAnsi="Wingdings" w:hint="default"/>
+        <w:sz w:val="20"/>
+      </w:rPr>
+    </w:lvl>
+  </w:abstractNum>
+  <w:abstractNum w:abstractNumId="34" w15:restartNumberingAfterBreak="0">
     <w:nsid w:val="4AD64077"/>
     <w:multiLevelType w:val="multilevel"/>
     <w:tmpl w:val="BB56805A"/>
@@ -28926,7 +31921,7 @@
       </w:pPr>
     </w:lvl>
   </w:abstractNum>
-  <w:abstractNum w:abstractNumId="30" w15:restartNumberingAfterBreak="0">
+  <w:abstractNum w:abstractNumId="35" w15:restartNumberingAfterBreak="0">
     <w:nsid w:val="4CD9707B"/>
     <w:multiLevelType w:val="multilevel"/>
     <w:tmpl w:val="FE4AE672"/>
@@ -29075,7 +32070,156 @@
       </w:rPr>
     </w:lvl>
   </w:abstractNum>
-  <w:abstractNum w:abstractNumId="31" w15:restartNumberingAfterBreak="0">
+  <w:abstractNum w:abstractNumId="36" w15:restartNumberingAfterBreak="0">
+    <w:nsid w:val="4CEB0617"/>
+    <w:multiLevelType w:val="multilevel"/>
+    <w:tmpl w:val="A37AF2FA"/>
+    <w:lvl w:ilvl="0">
+      <w:start w:val="1"/>
+      <w:numFmt w:val="bullet"/>
+      <w:lvlText w:val=""/>
+      <w:lvlJc w:val="left"/>
+      <w:pPr>
+        <w:tabs>
+          <w:tab w:val="num" w:pos="720"/>
+        </w:tabs>
+        <w:ind w:left="720" w:hanging="360"/>
+      </w:pPr>
+      <w:rPr>
+        <w:rFonts w:ascii="Symbol" w:hAnsi="Symbol" w:hint="default"/>
+        <w:sz w:val="20"/>
+      </w:rPr>
+    </w:lvl>
+    <w:lvl w:ilvl="1" w:tentative="1">
+      <w:start w:val="1"/>
+      <w:numFmt w:val="bullet"/>
+      <w:lvlText w:val="o"/>
+      <w:lvlJc w:val="left"/>
+      <w:pPr>
+        <w:tabs>
+          <w:tab w:val="num" w:pos="1440"/>
+        </w:tabs>
+        <w:ind w:left="1440" w:hanging="360"/>
+      </w:pPr>
+      <w:rPr>
+        <w:rFonts w:ascii="Courier New" w:hAnsi="Courier New" w:hint="default"/>
+        <w:sz w:val="20"/>
+      </w:rPr>
+    </w:lvl>
+    <w:lvl w:ilvl="2" w:tentative="1">
+      <w:start w:val="1"/>
+      <w:numFmt w:val="bullet"/>
+      <w:lvlText w:val=""/>
+      <w:lvlJc w:val="left"/>
+      <w:pPr>
+        <w:tabs>
+          <w:tab w:val="num" w:pos="2160"/>
+        </w:tabs>
+        <w:ind w:left="2160" w:hanging="360"/>
+      </w:pPr>
+      <w:rPr>
+        <w:rFonts w:ascii="Wingdings" w:hAnsi="Wingdings" w:hint="default"/>
+        <w:sz w:val="20"/>
+      </w:rPr>
+    </w:lvl>
+    <w:lvl w:ilvl="3" w:tentative="1">
+      <w:start w:val="1"/>
+      <w:numFmt w:val="bullet"/>
+      <w:lvlText w:val=""/>
+      <w:lvlJc w:val="left"/>
+      <w:pPr>
+        <w:tabs>
+          <w:tab w:val="num" w:pos="2880"/>
+        </w:tabs>
+        <w:ind w:left="2880" w:hanging="360"/>
+      </w:pPr>
+      <w:rPr>
+        <w:rFonts w:ascii="Wingdings" w:hAnsi="Wingdings" w:hint="default"/>
+        <w:sz w:val="20"/>
+      </w:rPr>
+    </w:lvl>
+    <w:lvl w:ilvl="4" w:tentative="1">
+      <w:start w:val="1"/>
+      <w:numFmt w:val="bullet"/>
+      <w:lvlText w:val=""/>
+      <w:lvlJc w:val="left"/>
+      <w:pPr>
+        <w:tabs>
+          <w:tab w:val="num" w:pos="3600"/>
+        </w:tabs>
+        <w:ind w:left="3600" w:hanging="360"/>
+      </w:pPr>
+      <w:rPr>
+        <w:rFonts w:ascii="Wingdings" w:hAnsi="Wingdings" w:hint="default"/>
+        <w:sz w:val="20"/>
+      </w:rPr>
+    </w:lvl>
+    <w:lvl w:ilvl="5" w:tentative="1">
+      <w:start w:val="1"/>
+      <w:numFmt w:val="bullet"/>
+      <w:lvlText w:val=""/>
+      <w:lvlJc w:val="left"/>
+      <w:pPr>
+        <w:tabs>
+          <w:tab w:val="num" w:pos="4320"/>
+        </w:tabs>
+        <w:ind w:left="4320" w:hanging="360"/>
+      </w:pPr>
+      <w:rPr>
+        <w:rFonts w:ascii="Wingdings" w:hAnsi="Wingdings" w:hint="default"/>
+        <w:sz w:val="20"/>
+      </w:rPr>
+    </w:lvl>
+    <w:lvl w:ilvl="6" w:tentative="1">
+      <w:start w:val="1"/>
+      <w:numFmt w:val="bullet"/>
+      <w:lvlText w:val=""/>
+      <w:lvlJc w:val="left"/>
+      <w:pPr>
+        <w:tabs>
+          <w:tab w:val="num" w:pos="5040"/>
+        </w:tabs>
+        <w:ind w:left="5040" w:hanging="360"/>
+      </w:pPr>
+      <w:rPr>
+        <w:rFonts w:ascii="Wingdings" w:hAnsi="Wingdings" w:hint="default"/>
+        <w:sz w:val="20"/>
+      </w:rPr>
+    </w:lvl>
+    <w:lvl w:ilvl="7" w:tentative="1">
+      <w:start w:val="1"/>
+      <w:numFmt w:val="bullet"/>
+      <w:lvlText w:val=""/>
+      <w:lvlJc w:val="left"/>
+      <w:pPr>
+        <w:tabs>
+          <w:tab w:val="num" w:pos="5760"/>
+        </w:tabs>
+        <w:ind w:left="5760" w:hanging="360"/>
+      </w:pPr>
+      <w:rPr>
+        <w:rFonts w:ascii="Wingdings" w:hAnsi="Wingdings" w:hint="default"/>
+        <w:sz w:val="20"/>
+      </w:rPr>
+    </w:lvl>
+    <w:lvl w:ilvl="8" w:tentative="1">
+      <w:start w:val="1"/>
+      <w:numFmt w:val="bullet"/>
+      <w:lvlText w:val=""/>
+      <w:lvlJc w:val="left"/>
+      <w:pPr>
+        <w:tabs>
+          <w:tab w:val="num" w:pos="6480"/>
+        </w:tabs>
+        <w:ind w:left="6480" w:hanging="360"/>
+      </w:pPr>
+      <w:rPr>
+        <w:rFonts w:ascii="Wingdings" w:hAnsi="Wingdings" w:hint="default"/>
+        <w:sz w:val="20"/>
+      </w:rPr>
+    </w:lvl>
+  </w:abstractNum>
+  <w:abstractNum w:abstractNumId="37" w15:restartNumberingAfterBreak="0">
     <w:nsid w:val="520A18E9"/>
     <w:multiLevelType w:val="multilevel"/>
     <w:tmpl w:val="8ACAE70C"/>
@@ -29192,7 +32336,7 @@
       </w:pPr>
     </w:lvl>
   </w:abstractNum>
-  <w:abstractNum w:abstractNumId="32" w15:restartNumberingAfterBreak="0">
+  <w:abstractNum w:abstractNumId="38" w15:restartNumberingAfterBreak="0">
     <w:nsid w:val="5521281B"/>
     <w:multiLevelType w:val="multilevel"/>
     <w:tmpl w:val="9D183900"/>
@@ -29341,7 +32485,7 @@
       </w:rPr>
     </w:lvl>
   </w:abstractNum>
-  <w:abstractNum w:abstractNumId="33" w15:restartNumberingAfterBreak="0">
+  <w:abstractNum w:abstractNumId="39" w15:restartNumberingAfterBreak="0">
     <w:nsid w:val="570360A8"/>
     <w:multiLevelType w:val="hybridMultilevel"/>
     <w:tmpl w:val="049C32FA"/>
@@ -29454,7 +32598,7 @@
       </w:rPr>
     </w:lvl>
   </w:abstractNum>
-  <w:abstractNum w:abstractNumId="34" w15:restartNumberingAfterBreak="0">
+  <w:abstractNum w:abstractNumId="40" w15:restartNumberingAfterBreak="0">
     <w:nsid w:val="59530523"/>
     <w:multiLevelType w:val="multilevel"/>
     <w:tmpl w:val="69A2DB7A"/>
@@ -29603,7 +32747,7 @@
       </w:rPr>
     </w:lvl>
   </w:abstractNum>
-  <w:abstractNum w:abstractNumId="35" w15:restartNumberingAfterBreak="0">
+  <w:abstractNum w:abstractNumId="41" w15:restartNumberingAfterBreak="0">
     <w:nsid w:val="59BF3DEE"/>
     <w:multiLevelType w:val="hybridMultilevel"/>
     <w:tmpl w:val="273E039E"/>
@@ -29716,7 +32860,7 @@
       </w:rPr>
     </w:lvl>
   </w:abstractNum>
-  <w:abstractNum w:abstractNumId="36" w15:restartNumberingAfterBreak="0">
+  <w:abstractNum w:abstractNumId="42" w15:restartNumberingAfterBreak="0">
     <w:nsid w:val="5D350D1A"/>
     <w:multiLevelType w:val="multilevel"/>
     <w:tmpl w:val="A442221A"/>
@@ -29865,7 +33009,156 @@
       </w:rPr>
     </w:lvl>
   </w:abstractNum>
-  <w:abstractNum w:abstractNumId="37" w15:restartNumberingAfterBreak="0">
+  <w:abstractNum w:abstractNumId="43" w15:restartNumberingAfterBreak="0">
+    <w:nsid w:val="5EFB196A"/>
+    <w:multiLevelType w:val="multilevel"/>
+    <w:tmpl w:val="68FC0552"/>
+    <w:lvl w:ilvl="0">
+      <w:start w:val="1"/>
+      <w:numFmt w:val="bullet"/>
+      <w:lvlText w:val=""/>
+      <w:lvlJc w:val="left"/>
+      <w:pPr>
+        <w:tabs>
+          <w:tab w:val="num" w:pos="720"/>
+        </w:tabs>
+        <w:ind w:left="720" w:hanging="360"/>
+      </w:pPr>
+      <w:rPr>
+        <w:rFonts w:ascii="Symbol" w:hAnsi="Symbol" w:hint="default"/>
+        <w:sz w:val="20"/>
+      </w:rPr>
+    </w:lvl>
+    <w:lvl w:ilvl="1" w:tentative="1">
+      <w:start w:val="1"/>
+      <w:numFmt w:val="bullet"/>
+      <w:lvlText w:val="o"/>
+      <w:lvlJc w:val="left"/>
+      <w:pPr>
+        <w:tabs>
+          <w:tab w:val="num" w:pos="1440"/>
+        </w:tabs>
+        <w:ind w:left="1440" w:hanging="360"/>
+      </w:pPr>
+      <w:rPr>
+        <w:rFonts w:ascii="Courier New" w:hAnsi="Courier New" w:hint="default"/>
+        <w:sz w:val="20"/>
+      </w:rPr>
+    </w:lvl>
+    <w:lvl w:ilvl="2" w:tentative="1">
+      <w:start w:val="1"/>
+      <w:numFmt w:val="bullet"/>
+      <w:lvlText w:val=""/>
+      <w:lvlJc w:val="left"/>
+      <w:pPr>
+        <w:tabs>
+          <w:tab w:val="num" w:pos="2160"/>
+        </w:tabs>
+        <w:ind w:left="2160" w:hanging="360"/>
+      </w:pPr>
+      <w:rPr>
+        <w:rFonts w:ascii="Wingdings" w:hAnsi="Wingdings" w:hint="default"/>
+        <w:sz w:val="20"/>
+      </w:rPr>
+    </w:lvl>
+    <w:lvl w:ilvl="3" w:tentative="1">
+      <w:start w:val="1"/>
+      <w:numFmt w:val="bullet"/>
+      <w:lvlText w:val=""/>
+      <w:lvlJc w:val="left"/>
+      <w:pPr>
+        <w:tabs>
+          <w:tab w:val="num" w:pos="2880"/>
+        </w:tabs>
+        <w:ind w:left="2880" w:hanging="360"/>
+      </w:pPr>
+      <w:rPr>
+        <w:rFonts w:ascii="Wingdings" w:hAnsi="Wingdings" w:hint="default"/>
+        <w:sz w:val="20"/>
+      </w:rPr>
+    </w:lvl>
+    <w:lvl w:ilvl="4" w:tentative="1">
+      <w:start w:val="1"/>
+      <w:numFmt w:val="bullet"/>
+      <w:lvlText w:val=""/>
+      <w:lvlJc w:val="left"/>
+      <w:pPr>
+        <w:tabs>
+          <w:tab w:val="num" w:pos="3600"/>
+        </w:tabs>
+        <w:ind w:left="3600" w:hanging="360"/>
+      </w:pPr>
+      <w:rPr>
+        <w:rFonts w:ascii="Wingdings" w:hAnsi="Wingdings" w:hint="default"/>
+        <w:sz w:val="20"/>
+      </w:rPr>
+    </w:lvl>
+    <w:lvl w:ilvl="5" w:tentative="1">
+      <w:start w:val="1"/>
+      <w:numFmt w:val="bullet"/>
+      <w:lvlText w:val=""/>
+      <w:lvlJc w:val="left"/>
+      <w:pPr>
+        <w:tabs>
+          <w:tab w:val="num" w:pos="4320"/>
+        </w:tabs>
+        <w:ind w:left="4320" w:hanging="360"/>
+      </w:pPr>
+      <w:rPr>
+        <w:rFonts w:ascii="Wingdings" w:hAnsi="Wingdings" w:hint="default"/>
+        <w:sz w:val="20"/>
+      </w:rPr>
+    </w:lvl>
+    <w:lvl w:ilvl="6" w:tentative="1">
+      <w:start w:val="1"/>
+      <w:numFmt w:val="bullet"/>
+      <w:lvlText w:val=""/>
+      <w:lvlJc w:val="left"/>
+      <w:pPr>
+        <w:tabs>
+          <w:tab w:val="num" w:pos="5040"/>
+        </w:tabs>
+        <w:ind w:left="5040" w:hanging="360"/>
+      </w:pPr>
+      <w:rPr>
+        <w:rFonts w:ascii="Wingdings" w:hAnsi="Wingdings" w:hint="default"/>
+        <w:sz w:val="20"/>
+      </w:rPr>
+    </w:lvl>
+    <w:lvl w:ilvl="7" w:tentative="1">
+      <w:start w:val="1"/>
+      <w:numFmt w:val="bullet"/>
+      <w:lvlText w:val=""/>
+      <w:lvlJc w:val="left"/>
+      <w:pPr>
+        <w:tabs>
+          <w:tab w:val="num" w:pos="5760"/>
+        </w:tabs>
+        <w:ind w:left="5760" w:hanging="360"/>
+      </w:pPr>
+      <w:rPr>
+        <w:rFonts w:ascii="Wingdings" w:hAnsi="Wingdings" w:hint="default"/>
+        <w:sz w:val="20"/>
+      </w:rPr>
+    </w:lvl>
+    <w:lvl w:ilvl="8" w:tentative="1">
+      <w:start w:val="1"/>
+      <w:numFmt w:val="bullet"/>
+      <w:lvlText w:val=""/>
+      <w:lvlJc w:val="left"/>
+      <w:pPr>
+        <w:tabs>
+          <w:tab w:val="num" w:pos="6480"/>
+        </w:tabs>
+        <w:ind w:left="6480" w:hanging="360"/>
+      </w:pPr>
+      <w:rPr>
+        <w:rFonts w:ascii="Wingdings" w:hAnsi="Wingdings" w:hint="default"/>
+        <w:sz w:val="20"/>
+      </w:rPr>
+    </w:lvl>
+  </w:abstractNum>
+  <w:abstractNum w:abstractNumId="44" w15:restartNumberingAfterBreak="0">
     <w:nsid w:val="601B27D8"/>
     <w:multiLevelType w:val="multilevel"/>
     <w:tmpl w:val="ABF6858E"/>
@@ -30014,7 +33307,7 @@
       </w:rPr>
     </w:lvl>
   </w:abstractNum>
-  <w:abstractNum w:abstractNumId="38" w15:restartNumberingAfterBreak="0">
+  <w:abstractNum w:abstractNumId="45" w15:restartNumberingAfterBreak="0">
     <w:nsid w:val="64927683"/>
     <w:multiLevelType w:val="multilevel"/>
     <w:tmpl w:val="A0B856BA"/>
@@ -30163,7 +33456,7 @@
       </w:rPr>
     </w:lvl>
   </w:abstractNum>
-  <w:abstractNum w:abstractNumId="39" w15:restartNumberingAfterBreak="0">
+  <w:abstractNum w:abstractNumId="46" w15:restartNumberingAfterBreak="0">
     <w:nsid w:val="66580FCC"/>
     <w:multiLevelType w:val="hybridMultilevel"/>
     <w:tmpl w:val="924271BC"/>
@@ -30276,7 +33569,7 @@
       </w:rPr>
     </w:lvl>
   </w:abstractNum>
-  <w:abstractNum w:abstractNumId="40" w15:restartNumberingAfterBreak="0">
+  <w:abstractNum w:abstractNumId="47" w15:restartNumberingAfterBreak="0">
     <w:nsid w:val="672414A3"/>
     <w:multiLevelType w:val="multilevel"/>
     <w:tmpl w:val="C0645562"/>
@@ -30425,7 +33718,7 @@
       </w:rPr>
     </w:lvl>
   </w:abstractNum>
-  <w:abstractNum w:abstractNumId="41" w15:restartNumberingAfterBreak="0">
+  <w:abstractNum w:abstractNumId="48" w15:restartNumberingAfterBreak="0">
     <w:nsid w:val="6F055BDE"/>
     <w:multiLevelType w:val="multilevel"/>
     <w:tmpl w:val="3BF6A24E"/>
@@ -30574,7 +33867,7 @@
       </w:rPr>
     </w:lvl>
   </w:abstractNum>
-  <w:abstractNum w:abstractNumId="42" w15:restartNumberingAfterBreak="0">
+  <w:abstractNum w:abstractNumId="49" w15:restartNumberingAfterBreak="0">
     <w:nsid w:val="70716E79"/>
     <w:multiLevelType w:val="multilevel"/>
     <w:tmpl w:val="CFD23300"/>
@@ -30723,7 +34016,7 @@
       </w:rPr>
     </w:lvl>
   </w:abstractNum>
-  <w:abstractNum w:abstractNumId="43" w15:restartNumberingAfterBreak="0">
+  <w:abstractNum w:abstractNumId="50" w15:restartNumberingAfterBreak="0">
     <w:nsid w:val="72167A82"/>
     <w:multiLevelType w:val="multilevel"/>
     <w:tmpl w:val="5A7A8286"/>
@@ -30872,7 +34165,7 @@
       </w:rPr>
     </w:lvl>
   </w:abstractNum>
-  <w:abstractNum w:abstractNumId="44" w15:restartNumberingAfterBreak="0">
+  <w:abstractNum w:abstractNumId="51" w15:restartNumberingAfterBreak="0">
     <w:nsid w:val="79852ACE"/>
     <w:multiLevelType w:val="multilevel"/>
     <w:tmpl w:val="B9B880E4"/>
@@ -31021,7 +34314,7 @@
       </w:rPr>
     </w:lvl>
   </w:abstractNum>
-  <w:abstractNum w:abstractNumId="45" w15:restartNumberingAfterBreak="0">
+  <w:abstractNum w:abstractNumId="52" w15:restartNumberingAfterBreak="0">
     <w:nsid w:val="7D156A2C"/>
     <w:multiLevelType w:val="multilevel"/>
     <w:tmpl w:val="B5D423CC"/>
@@ -31170,7 +34463,7 @@
       </w:rPr>
     </w:lvl>
   </w:abstractNum>
-  <w:abstractNum w:abstractNumId="46" w15:restartNumberingAfterBreak="0">
+  <w:abstractNum w:abstractNumId="53" w15:restartNumberingAfterBreak="0">
     <w:nsid w:val="7DA749C2"/>
     <w:multiLevelType w:val="hybridMultilevel"/>
     <w:tmpl w:val="0082D418"/>
@@ -31284,64 +34577,64 @@
     </w:lvl>
   </w:abstractNum>
   <w:num w:numId="1" w16cid:durableId="1852720957">
-    <w:abstractNumId w:val="16"/>
+    <w:abstractNumId w:val="20"/>
   </w:num>
   <w:num w:numId="2" w16cid:durableId="1096631990">
-    <w:abstractNumId w:val="39"/>
+    <w:abstractNumId w:val="46"/>
   </w:num>
   <w:num w:numId="3" w16cid:durableId="240988993">
-    <w:abstractNumId w:val="3"/>
+    <w:abstractNumId w:val="4"/>
   </w:num>
   <w:num w:numId="4" w16cid:durableId="96144845">
-    <w:abstractNumId w:val="8"/>
+    <w:abstractNumId w:val="9"/>
   </w:num>
   <w:num w:numId="5" w16cid:durableId="1503428425">
-    <w:abstractNumId w:val="11"/>
+    <w:abstractNumId w:val="12"/>
   </w:num>
   <w:num w:numId="6" w16cid:durableId="325205926">
-    <w:abstractNumId w:val="32"/>
+    <w:abstractNumId w:val="38"/>
   </w:num>
   <w:num w:numId="7" w16cid:durableId="1681467113">
-    <w:abstractNumId w:val="1"/>
+    <w:abstractNumId w:val="2"/>
   </w:num>
   <w:num w:numId="8" w16cid:durableId="711271553">
     <w:abstractNumId w:val="0"/>
   </w:num>
   <w:num w:numId="9" w16cid:durableId="1198661831">
-    <w:abstractNumId w:val="20"/>
+    <w:abstractNumId w:val="24"/>
   </w:num>
   <w:num w:numId="10" w16cid:durableId="1064917223">
-    <w:abstractNumId w:val="17"/>
+    <w:abstractNumId w:val="21"/>
   </w:num>
   <w:num w:numId="11" w16cid:durableId="238636657">
-    <w:abstractNumId w:val="41"/>
+    <w:abstractNumId w:val="48"/>
   </w:num>
   <w:num w:numId="12" w16cid:durableId="737552078">
-    <w:abstractNumId w:val="4"/>
+    <w:abstractNumId w:val="5"/>
   </w:num>
   <w:num w:numId="13" w16cid:durableId="1027485029">
-    <w:abstractNumId w:val="38"/>
+    <w:abstractNumId w:val="45"/>
   </w:num>
   <w:num w:numId="14" w16cid:durableId="152450058">
-    <w:abstractNumId w:val="40"/>
+    <w:abstractNumId w:val="47"/>
   </w:num>
   <w:num w:numId="15" w16cid:durableId="656569657">
-    <w:abstractNumId w:val="6"/>
+    <w:abstractNumId w:val="7"/>
   </w:num>
   <w:num w:numId="16" w16cid:durableId="1036547271">
-    <w:abstractNumId w:val="29"/>
+    <w:abstractNumId w:val="34"/>
   </w:num>
   <w:num w:numId="17" w16cid:durableId="1514806004">
-    <w:abstractNumId w:val="26"/>
+    <w:abstractNumId w:val="30"/>
   </w:num>
   <w:num w:numId="18" w16cid:durableId="1735931529">
-    <w:abstractNumId w:val="10"/>
+    <w:abstractNumId w:val="11"/>
   </w:num>
   <w:num w:numId="19" w16cid:durableId="1064722794">
-    <w:abstractNumId w:val="31"/>
+    <w:abstractNumId w:val="37"/>
   </w:num>
   <w:num w:numId="20" w16cid:durableId="1397971524">
-    <w:abstractNumId w:val="29"/>
+    <w:abstractNumId w:val="34"/>
     <w:lvlOverride w:ilvl="0">
       <w:startOverride w:val="1"/>
     </w:lvlOverride>
@@ -31371,7 +34664,7 @@
     </w:lvlOverride>
   </w:num>
   <w:num w:numId="21" w16cid:durableId="1910118553">
-    <w:abstractNumId w:val="26"/>
+    <w:abstractNumId w:val="30"/>
     <w:lvlOverride w:ilvl="0">
       <w:startOverride w:val="1"/>
     </w:lvlOverride>
@@ -31399,43 +34692,43 @@
     </w:lvlOverride>
   </w:num>
   <w:num w:numId="22" w16cid:durableId="1324770854">
-    <w:abstractNumId w:val="40"/>
+    <w:abstractNumId w:val="47"/>
   </w:num>
   <w:num w:numId="23" w16cid:durableId="1551771854">
-    <w:abstractNumId w:val="6"/>
+    <w:abstractNumId w:val="7"/>
   </w:num>
   <w:num w:numId="24" w16cid:durableId="506671229">
-    <w:abstractNumId w:val="24"/>
+    <w:abstractNumId w:val="28"/>
   </w:num>
   <w:num w:numId="25" w16cid:durableId="1101102989">
-    <w:abstractNumId w:val="11"/>
+    <w:abstractNumId w:val="12"/>
   </w:num>
   <w:num w:numId="26" w16cid:durableId="2022465223">
-    <w:abstractNumId w:val="32"/>
+    <w:abstractNumId w:val="38"/>
   </w:num>
   <w:num w:numId="27" w16cid:durableId="357849789">
-    <w:abstractNumId w:val="1"/>
+    <w:abstractNumId w:val="2"/>
   </w:num>
   <w:num w:numId="28" w16cid:durableId="429354257">
     <w:abstractNumId w:val="0"/>
   </w:num>
   <w:num w:numId="29" w16cid:durableId="1019820301">
-    <w:abstractNumId w:val="20"/>
+    <w:abstractNumId w:val="24"/>
   </w:num>
   <w:num w:numId="30" w16cid:durableId="692459653">
-    <w:abstractNumId w:val="17"/>
+    <w:abstractNumId w:val="21"/>
   </w:num>
   <w:num w:numId="31" w16cid:durableId="145827848">
-    <w:abstractNumId w:val="41"/>
+    <w:abstractNumId w:val="48"/>
   </w:num>
   <w:num w:numId="32" w16cid:durableId="1907841022">
-    <w:abstractNumId w:val="4"/>
+    <w:abstractNumId w:val="5"/>
   </w:num>
   <w:num w:numId="33" w16cid:durableId="2144734406">
-    <w:abstractNumId w:val="38"/>
+    <w:abstractNumId w:val="45"/>
   </w:num>
   <w:num w:numId="34" w16cid:durableId="1708489762">
-    <w:abstractNumId w:val="10"/>
+    <w:abstractNumId w:val="11"/>
     <w:lvlOverride w:ilvl="0">
       <w:startOverride w:val="1"/>
     </w:lvlOverride>
@@ -31463,7 +34756,7 @@
     </w:lvlOverride>
   </w:num>
   <w:num w:numId="35" w16cid:durableId="1637828950">
-    <w:abstractNumId w:val="31"/>
+    <w:abstractNumId w:val="37"/>
     <w:lvlOverride w:ilvl="0">
       <w:startOverride w:val="1"/>
     </w:lvlOverride>
@@ -31491,85 +34784,106 @@
     </w:lvlOverride>
   </w:num>
   <w:num w:numId="36" w16cid:durableId="2127111960">
-    <w:abstractNumId w:val="5"/>
+    <w:abstractNumId w:val="6"/>
   </w:num>
   <w:num w:numId="37" w16cid:durableId="1584417196">
-    <w:abstractNumId w:val="45"/>
+    <w:abstractNumId w:val="52"/>
   </w:num>
   <w:num w:numId="38" w16cid:durableId="1772122395">
+    <w:abstractNumId w:val="41"/>
+  </w:num>
+  <w:num w:numId="39" w16cid:durableId="525290607">
+    <w:abstractNumId w:val="3"/>
+  </w:num>
+  <w:num w:numId="40" w16cid:durableId="1826123265">
+    <w:abstractNumId w:val="49"/>
+  </w:num>
+  <w:num w:numId="41" w16cid:durableId="1464498814">
+    <w:abstractNumId w:val="50"/>
+  </w:num>
+  <w:num w:numId="42" w16cid:durableId="87316827">
+    <w:abstractNumId w:val="51"/>
+  </w:num>
+  <w:num w:numId="43" w16cid:durableId="819343276">
     <w:abstractNumId w:val="35"/>
   </w:num>
-  <w:num w:numId="39" w16cid:durableId="525290607">
-    <w:abstractNumId w:val="2"/>
+  <w:num w:numId="44" w16cid:durableId="1183321222">
+    <w:abstractNumId w:val="22"/>
   </w:num>
-  <w:num w:numId="40" w16cid:durableId="1826123265">
+  <w:num w:numId="45" w16cid:durableId="2039235527">
+    <w:abstractNumId w:val="8"/>
+  </w:num>
+  <w:num w:numId="46" w16cid:durableId="1710842132">
     <w:abstractNumId w:val="42"/>
   </w:num>
-  <w:num w:numId="41" w16cid:durableId="1464498814">
+  <w:num w:numId="47" w16cid:durableId="1164126278">
+    <w:abstractNumId w:val="13"/>
+  </w:num>
+  <w:num w:numId="48" w16cid:durableId="1960598574">
+    <w:abstractNumId w:val="31"/>
+  </w:num>
+  <w:num w:numId="49" w16cid:durableId="730663007">
+    <w:abstractNumId w:val="19"/>
+  </w:num>
+  <w:num w:numId="50" w16cid:durableId="970289777">
+    <w:abstractNumId w:val="40"/>
+  </w:num>
+  <w:num w:numId="51" w16cid:durableId="632635600">
+    <w:abstractNumId w:val="26"/>
+  </w:num>
+  <w:num w:numId="52" w16cid:durableId="510488103">
+    <w:abstractNumId w:val="23"/>
+  </w:num>
+  <w:num w:numId="53" w16cid:durableId="111487266">
+    <w:abstractNumId w:val="44"/>
+  </w:num>
+  <w:num w:numId="54" w16cid:durableId="891815019">
+    <w:abstractNumId w:val="27"/>
+  </w:num>
+  <w:num w:numId="55" w16cid:durableId="1420709684">
+    <w:abstractNumId w:val="25"/>
+  </w:num>
+  <w:num w:numId="56" w16cid:durableId="1702778712">
+    <w:abstractNumId w:val="53"/>
+  </w:num>
+  <w:num w:numId="57" w16cid:durableId="1558739259">
+    <w:abstractNumId w:val="10"/>
+  </w:num>
+  <w:num w:numId="58" w16cid:durableId="1743672021">
+    <w:abstractNumId w:val="39"/>
+  </w:num>
+  <w:num w:numId="59" w16cid:durableId="1906526914">
+    <w:abstractNumId w:val="17"/>
+  </w:num>
+  <w:num w:numId="60" w16cid:durableId="1160459018">
+    <w:abstractNumId w:val="29"/>
+  </w:num>
+  <w:num w:numId="61" w16cid:durableId="2115975608">
+    <w:abstractNumId w:val="32"/>
+  </w:num>
+  <w:num w:numId="62" w16cid:durableId="73822392">
+    <w:abstractNumId w:val="15"/>
+  </w:num>
+  <w:num w:numId="63" w16cid:durableId="591283004">
+    <w:abstractNumId w:val="14"/>
+  </w:num>
+  <w:num w:numId="64" w16cid:durableId="638799846">
+    <w:abstractNumId w:val="18"/>
+  </w:num>
+  <w:num w:numId="65" w16cid:durableId="755252210">
     <w:abstractNumId w:val="43"/>
   </w:num>
-  <w:num w:numId="42" w16cid:durableId="87316827">
-    <w:abstractNumId w:val="44"/>
+  <w:num w:numId="66" w16cid:durableId="1072388093">
+    <w:abstractNumId w:val="16"/>
   </w:num>
-  <w:num w:numId="43" w16cid:durableId="819343276">
-    <w:abstractNumId w:val="30"/>
-  </w:num>
-  <w:num w:numId="44" w16cid:durableId="1183321222">
-    <w:abstractNumId w:val="18"/>
-  </w:num>
-  <w:num w:numId="45" w16cid:durableId="2039235527">
-    <w:abstractNumId w:val="7"/>
-  </w:num>
-  <w:num w:numId="46" w16cid:durableId="1710842132">
-    <w:abstractNumId w:val="36"/>
-  </w:num>
-  <w:num w:numId="47" w16cid:durableId="1164126278">
-    <w:abstractNumId w:val="12"/>
-  </w:num>
-  <w:num w:numId="48" w16cid:durableId="1960598574">
-    <w:abstractNumId w:val="27"/>
-  </w:num>
-  <w:num w:numId="49" w16cid:durableId="730663007">
-    <w:abstractNumId w:val="15"/>
-  </w:num>
-  <w:num w:numId="50" w16cid:durableId="970289777">
-    <w:abstractNumId w:val="34"/>
-  </w:num>
-  <w:num w:numId="51" w16cid:durableId="632635600">
-    <w:abstractNumId w:val="22"/>
-  </w:num>
-  <w:num w:numId="52" w16cid:durableId="510488103">
-    <w:abstractNumId w:val="19"/>
-  </w:num>
-  <w:num w:numId="53" w16cid:durableId="111487266">
-    <w:abstractNumId w:val="37"/>
-  </w:num>
-  <w:num w:numId="54" w16cid:durableId="891815019">
-    <w:abstractNumId w:val="23"/>
-  </w:num>
-  <w:num w:numId="55" w16cid:durableId="1420709684">
-    <w:abstractNumId w:val="21"/>
-  </w:num>
-  <w:num w:numId="56" w16cid:durableId="1702778712">
-    <w:abstractNumId w:val="46"/>
-  </w:num>
-  <w:num w:numId="57" w16cid:durableId="1558739259">
-    <w:abstractNumId w:val="9"/>
-  </w:num>
-  <w:num w:numId="58" w16cid:durableId="1743672021">
+  <w:num w:numId="67" w16cid:durableId="1870339120">
     <w:abstractNumId w:val="33"/>
   </w:num>
-  <w:num w:numId="59" w16cid:durableId="1906526914">
-    <w:abstractNumId w:val="14"/>
+  <w:num w:numId="68" w16cid:durableId="1210798140">
+    <w:abstractNumId w:val="1"/>
   </w:num>
-  <w:num w:numId="60" w16cid:durableId="1160459018">
-    <w:abstractNumId w:val="25"/>
-  </w:num>
-  <w:num w:numId="61" w16cid:durableId="2115975608">
-    <w:abstractNumId w:val="28"/>
-  </w:num>
-  <w:num w:numId="62" w16cid:durableId="73822392">
-    <w:abstractNumId w:val="13"/>
+  <w:num w:numId="69" w16cid:durableId="2126927688">
+    <w:abstractNumId w:val="36"/>
   </w:num>
 </w:numbering>
 </file>
@@ -32718,6 +36032,25 @@
     <w:basedOn w:val="DefaultParagraphFont"/>
     <w:rsid w:val="00C465DD"/>
   </w:style>
+  <w:style w:type="table" w:styleId="TableGrid0">
+    <w:name w:val="Table Grid"/>
+    <w:basedOn w:val="TableNormal"/>
+    <w:uiPriority w:val="39"/>
+    <w:rsid w:val="00FB7EF8"/>
+    <w:pPr>
+      <w:spacing w:after="0" w:line="240" w:lineRule="auto"/>
+    </w:pPr>
+    <w:tblPr>
+      <w:tblBorders>
+        <w:top w:val="single" w:sz="4" w:space="0" w:color="auto"/>
+        <w:left w:val="single" w:sz="4" w:space="0" w:color="auto"/>
+        <w:bottom w:val="single" w:sz="4" w:space="0" w:color="auto"/>
+        <w:right w:val="single" w:sz="4" w:space="0" w:color="auto"/>
+        <w:insideH w:val="single" w:sz="4" w:space="0" w:color="auto"/>
+        <w:insideV w:val="single" w:sz="4" w:space="0" w:color="auto"/>
+      </w:tblBorders>
+    </w:tblPr>
+  </w:style>
 </w:styles>
 </file>
 
@@ -33014,4 +36347,16 @@
     </a:ext>
   </a:extLst>
 </a:theme>
+</file>
+
+<file path=customXml/item1.xml><?xml version="1.0" encoding="utf-8"?>
+<b:Sources xmlns:b="http://schemas.openxmlformats.org/officeDocument/2006/bibliography" xmlns="http://schemas.openxmlformats.org/officeDocument/2006/bibliography" SelectedStyle="\APASixthEditionOfficeOnline.xsl" StyleName="APA" Version="6"/>
+</file>
+
+<file path=customXml/itemProps1.xml><?xml version="1.0" encoding="utf-8"?>
+<ds:datastoreItem xmlns:ds="http://schemas.openxmlformats.org/officeDocument/2006/customXml" ds:itemID="{22928A46-96E7-4B19-89A0-2509A466E430}">
+  <ds:schemaRefs>
+    <ds:schemaRef ds:uri="http://schemas.openxmlformats.org/officeDocument/2006/bibliography"/>
+  </ds:schemaRefs>
+</ds:datastoreItem>
 </file>